--- a/03_iteraciones/1ra_iteración/01_requerimientos/CU Sistema.docx
+++ b/03_iteraciones/1ra_iteración/01_requerimientos/CU Sistema.docx
@@ -4107,10 +4107,6 @@
     <w:p>
       <w:pPr>
         <w:jc w:val="both"/>
-        <w:rPr>
-          <w:b/>
-          <w:u w:val="single"/>
-        </w:rPr>
       </w:pPr>
       <w:r>
         <w:rPr>
@@ -4128,6 +4124,16 @@
         </w:rPr>
         <w:t>:</w:t>
       </w:r>
+      <w:r>
+        <w:rPr>
+          <w:b/>
+          <w:u w:val="single"/>
+        </w:rPr>
+        <w:t xml:space="preserve"> </w:t>
+      </w:r>
+      <w:r>
+        <w:t>Generar un listado con los procedimientos de control de calidad que estarán implicados en la fabricación del producto para poder realizar la cotización.</w:t>
+      </w:r>
     </w:p>
     <w:p>
       <w:pPr>
@@ -4367,6 +4373,7 @@
           <w:highlight w:val="cyan"/>
           <w:u w:val="single"/>
         </w:rPr>
+        <w:lastRenderedPageBreak/>
         <w:t>96.</w:t>
       </w:r>
       <w:r>
@@ -4440,15 +4447,759 @@
           <w:b/>
           <w:u w:val="single"/>
         </w:rPr>
+        <w:t>97. Modificar Planificació</w:t>
+      </w:r>
+      <w:r>
+        <w:rPr>
+          <w:b/>
+          <w:u w:val="single"/>
+        </w:rPr>
+        <w:t>n Control de Calidad</w:t>
+      </w:r>
+      <w:r>
+        <w:rPr>
+          <w:b/>
+          <w:u w:val="single"/>
+        </w:rPr>
+        <w:t>:</w:t>
+      </w:r>
+      <w:r>
+        <w:t xml:space="preserve"> Registrar los cambios referidos a los datos de una </w:t>
+      </w:r>
+      <w:r>
+        <w:t>planificación de control de calidad generando una replanificación de la misma</w:t>
+      </w:r>
+      <w:r>
+        <w:t>.</w:t>
+      </w:r>
+    </w:p>
+    <w:p>
+      <w:pPr>
+        <w:jc w:val="both"/>
+        <w:rPr>
+          <w:b/>
+          <w:u w:val="single"/>
+        </w:rPr>
+      </w:pPr>
+      <w:r>
+        <w:rPr>
+          <w:b/>
+          <w:highlight w:val="cyan"/>
+          <w:u w:val="single"/>
+        </w:rPr>
+        <w:t>98</w:t>
+      </w:r>
+      <w:r>
+        <w:rPr>
+          <w:b/>
+          <w:u w:val="single"/>
+        </w:rPr>
+        <w:t>. Registrar Ingreso de Producto</w:t>
+      </w:r>
+      <w:r>
+        <w:rPr>
+          <w:b/>
+          <w:u w:val="single"/>
+        </w:rPr>
+        <w:t>:</w:t>
+      </w:r>
+      <w:r>
+        <w:rPr>
+          <w:b/>
+          <w:u w:val="single"/>
+        </w:rPr>
+        <w:t xml:space="preserve"> </w:t>
+      </w:r>
+      <w:r>
+        <w:t xml:space="preserve">Registrar </w:t>
+      </w:r>
+      <w:r>
+        <w:t>el ingreso de un producto al área de almacenamiento luego que se le haya realizado el último proceso de producción, q</w:t>
+      </w:r>
+      <w:r>
+        <w:t xml:space="preserve">uedando el mismo listo para ser </w:t>
+      </w:r>
+      <w:r>
+        <w:t xml:space="preserve">entregado al </w:t>
+      </w:r>
+      <w:r>
+        <w:t xml:space="preserve">área de Calidad, </w:t>
+      </w:r>
+      <w:r>
+        <w:t>registrando además  el empleado que la entregó.</w:t>
+      </w:r>
+    </w:p>
+    <w:p>
+      <w:pPr>
+        <w:jc w:val="both"/>
+        <w:rPr>
+          <w:b/>
+          <w:u w:val="single"/>
+        </w:rPr>
+      </w:pPr>
+      <w:r>
+        <w:rPr>
+          <w:b/>
+          <w:highlight w:val="cyan"/>
+          <w:u w:val="single"/>
+        </w:rPr>
+        <w:t>99</w:t>
+      </w:r>
+      <w:r>
+        <w:rPr>
+          <w:b/>
+          <w:u w:val="single"/>
+        </w:rPr>
+        <w:t>. Generar Có</w:t>
+      </w:r>
+      <w:r>
+        <w:rPr>
+          <w:b/>
+          <w:u w:val="single"/>
+        </w:rPr>
+        <w:t>digo de Barra</w:t>
+      </w:r>
+      <w:r>
+        <w:rPr>
+          <w:b/>
+          <w:u w:val="single"/>
+        </w:rPr>
+        <w:t>:</w:t>
+      </w:r>
+      <w:r>
+        <w:t xml:space="preserve"> Generar un código de barra para un determinado producto o pieza.</w:t>
+      </w:r>
+    </w:p>
+    <w:p>
+      <w:pPr>
+        <w:jc w:val="both"/>
+        <w:rPr>
+          <w:b/>
+          <w:u w:val="single"/>
+        </w:rPr>
+      </w:pPr>
+      <w:r>
+        <w:rPr>
+          <w:b/>
+          <w:highlight w:val="cyan"/>
+          <w:u w:val="single"/>
+        </w:rPr>
+        <w:t>100</w:t>
+      </w:r>
+      <w:r>
+        <w:rPr>
+          <w:b/>
+          <w:u w:val="single"/>
+        </w:rPr>
+        <w:t>. Registrar Armado del Producto</w:t>
+      </w:r>
+      <w:r>
+        <w:rPr>
+          <w:b/>
+          <w:u w:val="single"/>
+        </w:rPr>
+        <w:t>:</w:t>
+      </w:r>
+      <w:r>
+        <w:rPr>
+          <w:b/>
+          <w:u w:val="single"/>
+        </w:rPr>
+        <w:t xml:space="preserve"> </w:t>
+      </w:r>
+      <w:r>
+        <w:t xml:space="preserve">Registrar la información correspondiente al armado y embalaje de productos </w:t>
+      </w:r>
+      <w:r>
+        <w:t>terminados</w:t>
+      </w:r>
+      <w:r>
+        <w:t>, quedando los mismos listos para su entrega.</w:t>
+      </w:r>
+    </w:p>
+    <w:p>
+      <w:pPr>
+        <w:jc w:val="both"/>
+        <w:rPr>
+          <w:b/>
+          <w:u w:val="single"/>
+        </w:rPr>
+      </w:pPr>
+      <w:r>
+        <w:rPr>
+          <w:b/>
+          <w:u w:val="single"/>
+        </w:rPr>
+        <w:t>101. Registrar Scrap</w:t>
+      </w:r>
+      <w:r>
+        <w:rPr>
+          <w:b/>
+          <w:u w:val="single"/>
+        </w:rPr>
+        <w:t>:</w:t>
+      </w:r>
+      <w:r>
+        <w:rPr>
+          <w:rFonts w:ascii="Calibri" w:hAnsi="Calibri"/>
+        </w:rPr>
+        <w:t xml:space="preserve"> </w:t>
+      </w:r>
+      <w:r>
+        <w:rPr>
+          <w:rFonts w:ascii="Calibri" w:hAnsi="Calibri"/>
+        </w:rPr>
+        <w:t xml:space="preserve">Registrar los datos de una </w:t>
+      </w:r>
+      <w:r>
+        <w:rPr>
+          <w:rFonts w:ascii="Calibri" w:hAnsi="Calibri"/>
+        </w:rPr>
+        <w:t>pieza o producto considerada scrap.</w:t>
+      </w:r>
+    </w:p>
+    <w:p>
+      <w:pPr>
+        <w:jc w:val="both"/>
+        <w:rPr>
+          <w:b/>
+          <w:u w:val="single"/>
+        </w:rPr>
+      </w:pPr>
+      <w:r>
+        <w:rPr>
+          <w:b/>
+          <w:u w:val="single"/>
+        </w:rPr>
+        <w:t>102. Consultar Scrap</w:t>
+      </w:r>
+      <w:r>
+        <w:rPr>
+          <w:b/>
+          <w:u w:val="single"/>
+        </w:rPr>
+        <w:t>:</w:t>
+      </w:r>
+      <w:r>
+        <w:t xml:space="preserve"> </w:t>
+      </w:r>
+      <w:r>
+        <w:t>Brindar in</w:t>
+      </w:r>
+      <w:r>
+        <w:t>formación sobre los datos de una pieza o producto considerada scrap</w:t>
+      </w:r>
+      <w:r>
+        <w:t>.</w:t>
+      </w:r>
+    </w:p>
+    <w:p>
+      <w:pPr>
+        <w:jc w:val="both"/>
+        <w:rPr>
+          <w:b/>
+          <w:u w:val="single"/>
+        </w:rPr>
+      </w:pPr>
+      <w:r>
+        <w:rPr>
+          <w:b/>
+          <w:u w:val="single"/>
+        </w:rPr>
+        <w:t xml:space="preserve">103. Registrar </w:t>
+      </w:r>
+      <w:r>
+        <w:rPr>
+          <w:b/>
+          <w:u w:val="single"/>
+        </w:rPr>
+        <w:t>Asignación</w:t>
+      </w:r>
+      <w:r>
+        <w:rPr>
+          <w:b/>
+          <w:u w:val="single"/>
+        </w:rPr>
+        <w:t xml:space="preserve"> de Scrap a </w:t>
+      </w:r>
+      <w:r>
+        <w:rPr>
+          <w:b/>
+          <w:u w:val="single"/>
+        </w:rPr>
+        <w:t>Producción</w:t>
+      </w:r>
+      <w:r>
+        <w:rPr>
+          <w:b/>
+          <w:u w:val="single"/>
+        </w:rPr>
+        <w:t>:</w:t>
+      </w:r>
+      <w:r>
+        <w:rPr>
+          <w:b/>
+          <w:u w:val="single"/>
+        </w:rPr>
+        <w:t xml:space="preserve"> </w:t>
+      </w:r>
+      <w:r>
+        <w:t>Registrar la asignación de scrap a un proceso de producción a reutilizando el mismo a modo de materia prima.</w:t>
+      </w:r>
+    </w:p>
+    <w:p>
+      <w:pPr>
+        <w:jc w:val="both"/>
+        <w:rPr>
+          <w:b/>
+          <w:u w:val="single"/>
+        </w:rPr>
+      </w:pPr>
+      <w:r>
+        <w:rPr>
+          <w:b/>
+          <w:highlight w:val="magenta"/>
+          <w:u w:val="single"/>
+        </w:rPr>
+        <w:t>104</w:t>
+      </w:r>
+      <w:r>
+        <w:rPr>
+          <w:b/>
+          <w:highlight w:val="yellow"/>
+          <w:u w:val="single"/>
+        </w:rPr>
+        <w:t>. Consultar Clientes Morosos</w:t>
+      </w:r>
+      <w:r>
+        <w:rPr>
+          <w:b/>
+          <w:highlight w:val="yellow"/>
+          <w:u w:val="single"/>
+        </w:rPr>
+        <w:t>:</w:t>
+      </w:r>
+      <w:r>
+        <w:rPr>
+          <w:rFonts w:ascii="Calibri" w:hAnsi="Calibri"/>
+        </w:rPr>
+        <w:t xml:space="preserve"> </w:t>
+      </w:r>
+      <w:r>
+        <w:t>Brindar in</w:t>
+      </w:r>
+      <w:r>
+        <w:t xml:space="preserve">formación </w:t>
+      </w:r>
+      <w:r>
+        <w:rPr>
+          <w:rFonts w:ascii="Calibri" w:hAnsi="Calibri"/>
+        </w:rPr>
+        <w:t>sobre los</w:t>
+      </w:r>
+      <w:r>
+        <w:rPr>
+          <w:rFonts w:ascii="Calibri" w:hAnsi="Calibri"/>
+        </w:rPr>
+        <w:t xml:space="preserve"> datos de los clientes que posean pedidos cuyas facturas han vencido y no han sido pagadas</w:t>
+      </w:r>
+      <w:r>
+        <w:rPr>
+          <w:rFonts w:ascii="Calibri" w:hAnsi="Calibri"/>
+        </w:rPr>
+        <w:t>.</w:t>
+      </w:r>
+    </w:p>
+    <w:p>
+      <w:pPr>
+        <w:jc w:val="both"/>
+        <w:rPr>
+          <w:b/>
+          <w:highlight w:val="yellow"/>
+          <w:u w:val="single"/>
+        </w:rPr>
+      </w:pPr>
+      <w:r>
+        <w:rPr>
+          <w:b/>
+          <w:highlight w:val="yellow"/>
+          <w:u w:val="single"/>
+        </w:rPr>
+        <w:t>105. Consultar Má</w:t>
+      </w:r>
+      <w:r>
+        <w:rPr>
+          <w:b/>
+          <w:highlight w:val="yellow"/>
+          <w:u w:val="single"/>
+        </w:rPr>
+        <w:t>quina</w:t>
+      </w:r>
+      <w:r>
+        <w:rPr>
+          <w:b/>
+          <w:highlight w:val="yellow"/>
+          <w:u w:val="single"/>
+        </w:rPr>
+        <w:t>:</w:t>
+      </w:r>
+      <w:r>
+        <w:t xml:space="preserve"> </w:t>
+      </w:r>
+      <w:r>
+        <w:t>Brindar in</w:t>
+      </w:r>
+      <w:r>
+        <w:t xml:space="preserve">formación sobre los datos de una máquina con </w:t>
+      </w:r>
+      <w:r>
+        <w:t>l</w:t>
+      </w:r>
+      <w:r>
+        <w:t>a</w:t>
+      </w:r>
+      <w:r>
+        <w:t xml:space="preserve"> que trabaja la empresa</w:t>
+      </w:r>
+      <w:r>
+        <w:t>.</w:t>
+      </w:r>
+    </w:p>
+    <w:p>
+      <w:pPr>
+        <w:jc w:val="both"/>
+        <w:rPr>
+          <w:b/>
+          <w:highlight w:val="yellow"/>
+          <w:u w:val="single"/>
+        </w:rPr>
+      </w:pPr>
+      <w:r>
+        <w:rPr>
+          <w:b/>
+          <w:highlight w:val="yellow"/>
+          <w:u w:val="single"/>
+        </w:rPr>
+        <w:t>106. Registrar Má</w:t>
+      </w:r>
+      <w:r>
+        <w:rPr>
+          <w:b/>
+          <w:highlight w:val="yellow"/>
+          <w:u w:val="single"/>
+        </w:rPr>
+        <w:t>quina</w:t>
+      </w:r>
+      <w:r>
+        <w:rPr>
+          <w:b/>
+          <w:highlight w:val="yellow"/>
+          <w:u w:val="single"/>
+        </w:rPr>
+        <w:t>:</w:t>
+      </w:r>
+      <w:r>
+        <w:rPr>
+          <w:rFonts w:ascii="Calibri" w:hAnsi="Calibri"/>
+        </w:rPr>
+        <w:t xml:space="preserve"> </w:t>
+      </w:r>
+      <w:r>
+        <w:rPr>
+          <w:rFonts w:ascii="Calibri" w:hAnsi="Calibri"/>
+        </w:rPr>
+        <w:t xml:space="preserve">Registrar los datos de una nueva </w:t>
+      </w:r>
+      <w:r>
+        <w:rPr>
+          <w:rFonts w:ascii="Calibri" w:hAnsi="Calibri"/>
+        </w:rPr>
+        <w:t>máquina.</w:t>
+      </w:r>
+    </w:p>
+    <w:p>
+      <w:pPr>
+        <w:jc w:val="both"/>
+        <w:rPr>
+          <w:b/>
+          <w:u w:val="single"/>
+        </w:rPr>
+      </w:pPr>
+      <w:r>
+        <w:rPr>
+          <w:b/>
+          <w:highlight w:val="yellow"/>
+          <w:u w:val="single"/>
+        </w:rPr>
+        <w:t>107. Modificar Má</w:t>
+      </w:r>
+      <w:r>
+        <w:rPr>
+          <w:b/>
+          <w:highlight w:val="yellow"/>
+          <w:u w:val="single"/>
+        </w:rPr>
+        <w:t>quina</w:t>
+      </w:r>
+      <w:r>
+        <w:rPr>
+          <w:b/>
+          <w:highlight w:val="yellow"/>
+          <w:u w:val="single"/>
+        </w:rPr>
+        <w:t>:</w:t>
+      </w:r>
+      <w:r>
+        <w:t xml:space="preserve"> Registrar los cambios referidos a los datos de una </w:t>
+      </w:r>
+      <w:r>
+        <w:t>máquina con la que trabaja la empresa</w:t>
+      </w:r>
+      <w:r>
+        <w:t>.</w:t>
+      </w:r>
+    </w:p>
+    <w:p>
+      <w:pPr>
+        <w:jc w:val="both"/>
+        <w:rPr>
+          <w:b/>
+          <w:u w:val="single"/>
+        </w:rPr>
+      </w:pPr>
+      <w:r>
+        <w:rPr>
+          <w:b/>
+          <w:u w:val="single"/>
+        </w:rPr>
+        <w:t>108. Eliminar Má</w:t>
+      </w:r>
+      <w:r>
+        <w:rPr>
+          <w:b/>
+          <w:u w:val="single"/>
+        </w:rPr>
+        <w:t>quina</w:t>
+      </w:r>
+      <w:r>
+        <w:rPr>
+          <w:b/>
+          <w:u w:val="single"/>
+        </w:rPr>
+        <w:t>:</w:t>
+      </w:r>
+      <w:r>
+        <w:rPr>
+          <w:rFonts w:ascii="Calibri" w:hAnsi="Calibri"/>
+        </w:rPr>
+        <w:t xml:space="preserve"> </w:t>
+      </w:r>
+      <w:r>
+        <w:rPr>
+          <w:rFonts w:ascii="Calibri" w:hAnsi="Calibri"/>
+        </w:rPr>
+        <w:t xml:space="preserve">Eliminar los datos de una máquina </w:t>
+      </w:r>
+      <w:r>
+        <w:rPr>
+          <w:rFonts w:ascii="Calibri" w:hAnsi="Calibri"/>
+        </w:rPr>
+        <w:t>con la que trabaja la empresa.</w:t>
+      </w:r>
+    </w:p>
+    <w:p>
+      <w:pPr>
+        <w:jc w:val="both"/>
+        <w:rPr>
+          <w:b/>
+          <w:u w:val="single"/>
+        </w:rPr>
+      </w:pPr>
+      <w:r>
+        <w:rPr>
+          <w:b/>
+          <w:u w:val="single"/>
+        </w:rPr>
+        <w:t>109. Registrar Mantenimiento Preventivo</w:t>
+      </w:r>
+      <w:r>
+        <w:rPr>
+          <w:b/>
+          <w:u w:val="single"/>
+        </w:rPr>
+        <w:t>:</w:t>
+      </w:r>
+      <w:r>
+        <w:rPr>
+          <w:rFonts w:ascii="Calibri" w:hAnsi="Calibri"/>
+        </w:rPr>
+        <w:t xml:space="preserve"> </w:t>
+      </w:r>
+      <w:r>
+        <w:rPr>
+          <w:rFonts w:ascii="Calibri" w:hAnsi="Calibri"/>
+        </w:rPr>
+        <w:t xml:space="preserve">Registrar los datos de </w:t>
+      </w:r>
+      <w:r>
+        <w:rPr>
+          <w:rFonts w:ascii="Calibri" w:hAnsi="Calibri"/>
+        </w:rPr>
+        <w:t>un nuevo mantenimiento preventivo de una máquina.</w:t>
+      </w:r>
+    </w:p>
+    <w:p>
+      <w:pPr>
+        <w:jc w:val="both"/>
+        <w:rPr>
+          <w:b/>
+          <w:u w:val="single"/>
+        </w:rPr>
+      </w:pPr>
+      <w:r>
+        <w:rPr>
+          <w:b/>
+          <w:u w:val="single"/>
+        </w:rPr>
+        <w:t>110. Consultar Mantenimiento Preventivo</w:t>
+      </w:r>
+      <w:r>
+        <w:rPr>
+          <w:b/>
+          <w:u w:val="single"/>
+        </w:rPr>
+        <w:t>:</w:t>
+      </w:r>
+      <w:r>
+        <w:t xml:space="preserve"> </w:t>
+      </w:r>
+      <w:r>
+        <w:t xml:space="preserve">Brindar información sobre los datos de un </w:t>
+      </w:r>
+      <w:r>
+        <w:t>mantenimiento preventivo de una máquina</w:t>
+      </w:r>
+      <w:r>
+        <w:t>.</w:t>
+      </w:r>
+    </w:p>
+    <w:p>
+      <w:pPr>
+        <w:jc w:val="both"/>
+        <w:rPr>
+          <w:b/>
+          <w:u w:val="single"/>
+        </w:rPr>
+      </w:pPr>
+      <w:r>
+        <w:rPr>
+          <w:b/>
+          <w:u w:val="single"/>
+        </w:rPr>
+        <w:t>111. Modificar Mantenimiento Preventivo</w:t>
+      </w:r>
+      <w:r>
+        <w:rPr>
+          <w:b/>
+          <w:u w:val="single"/>
+        </w:rPr>
+        <w:t>:</w:t>
+      </w:r>
+      <w:r>
+        <w:t xml:space="preserve"> Registrar los cambios referidos a los datos </w:t>
+      </w:r>
+      <w:r>
+        <w:t>de un mantenimiento preventivo de una máquina</w:t>
+      </w:r>
+      <w:r>
+        <w:t>.</w:t>
+      </w:r>
+    </w:p>
+    <w:p>
+      <w:pPr>
+        <w:jc w:val="both"/>
+        <w:rPr>
+          <w:b/>
+          <w:u w:val="single"/>
+        </w:rPr>
+      </w:pPr>
+      <w:r>
+        <w:rPr>
+          <w:b/>
+          <w:u w:val="single"/>
+        </w:rPr>
+        <w:t>112. Eliminar mantenimiento Preventivo</w:t>
+      </w:r>
+      <w:r>
+        <w:rPr>
+          <w:b/>
+          <w:u w:val="single"/>
+        </w:rPr>
+        <w:t>:</w:t>
+      </w:r>
+      <w:r>
+        <w:rPr>
+          <w:rFonts w:ascii="Calibri" w:hAnsi="Calibri"/>
+        </w:rPr>
+        <w:t xml:space="preserve"> </w:t>
+      </w:r>
+      <w:r>
+        <w:rPr>
+          <w:rFonts w:ascii="Calibri" w:hAnsi="Calibri"/>
+        </w:rPr>
+        <w:t>Eliminar los datos de un mantenimiento preventivo de una máquina</w:t>
+      </w:r>
+      <w:r>
+        <w:rPr>
+          <w:rFonts w:ascii="Calibri" w:hAnsi="Calibri"/>
+        </w:rPr>
+        <w:t>.</w:t>
+      </w:r>
+    </w:p>
+    <w:p>
+      <w:pPr>
+        <w:jc w:val="both"/>
+        <w:rPr>
+          <w:b/>
+          <w:u w:val="single"/>
+        </w:rPr>
+      </w:pPr>
+      <w:r>
+        <w:rPr>
+          <w:b/>
+          <w:highlight w:val="cyan"/>
+          <w:u w:val="single"/>
+        </w:rPr>
         <w:lastRenderedPageBreak/>
-        <w:t>97. Modificar Planificació</w:t>
-      </w:r>
-      <w:r>
-        <w:rPr>
-          <w:b/>
-          <w:u w:val="single"/>
-        </w:rPr>
-        <w:t>n Control de Calidad</w:t>
+        <w:t>113.</w:t>
+      </w:r>
+      <w:r>
+        <w:rPr>
+          <w:b/>
+          <w:u w:val="single"/>
+        </w:rPr>
+        <w:t xml:space="preserve"> Registrar Enví</w:t>
+      </w:r>
+      <w:r>
+        <w:rPr>
+          <w:b/>
+          <w:u w:val="single"/>
+        </w:rPr>
+        <w:t xml:space="preserve">o </w:t>
+      </w:r>
+      <w:r>
+        <w:rPr>
+          <w:b/>
+          <w:u w:val="single"/>
+        </w:rPr>
+        <w:t>a Mantenimiento Preventivo de Má</w:t>
+      </w:r>
+      <w:r>
+        <w:rPr>
+          <w:b/>
+          <w:u w:val="single"/>
+        </w:rPr>
+        <w:t>quina</w:t>
       </w:r>
       <w:r>
         <w:rPr>
@@ -4458,10 +5209,277 @@
         <w:t>:</w:t>
       </w:r>
       <w:r>
+        <w:rPr>
+          <w:b/>
+          <w:u w:val="single"/>
+        </w:rPr>
+        <w:t xml:space="preserve"> </w:t>
+      </w:r>
+      <w:r>
+        <w:t>Registrar los datos referidos al envío de una máquina a mantenimiento por razones de prevención.</w:t>
+      </w:r>
+      <w:r>
+        <w:rPr>
+          <w:b/>
+          <w:u w:val="single"/>
+        </w:rPr>
+        <w:t xml:space="preserve"> </w:t>
+      </w:r>
+    </w:p>
+    <w:p>
+      <w:pPr>
+        <w:jc w:val="both"/>
+        <w:rPr>
+          <w:b/>
+          <w:u w:val="single"/>
+        </w:rPr>
+      </w:pPr>
+      <w:r>
+        <w:rPr>
+          <w:b/>
+          <w:u w:val="single"/>
+        </w:rPr>
+        <w:t>114. Consultar Enví</w:t>
+      </w:r>
+      <w:r>
+        <w:rPr>
+          <w:b/>
+          <w:u w:val="single"/>
+        </w:rPr>
+        <w:t>o d</w:t>
+      </w:r>
+      <w:r>
+        <w:rPr>
+          <w:b/>
+          <w:u w:val="single"/>
+        </w:rPr>
+        <w:t xml:space="preserve">e Mantenimiento Preventivo de </w:t>
+      </w:r>
+      <w:proofErr w:type="gramStart"/>
+      <w:r>
+        <w:rPr>
+          <w:b/>
+          <w:u w:val="single"/>
+        </w:rPr>
+        <w:t>Má</w:t>
+      </w:r>
+      <w:r>
+        <w:rPr>
+          <w:b/>
+          <w:u w:val="single"/>
+        </w:rPr>
+        <w:t>quina</w:t>
+      </w:r>
+      <w:r>
+        <w:rPr>
+          <w:b/>
+          <w:u w:val="single"/>
+        </w:rPr>
+        <w:t xml:space="preserve"> </w:t>
+      </w:r>
+      <w:r>
+        <w:rPr>
+          <w:b/>
+          <w:u w:val="single"/>
+        </w:rPr>
+        <w:t>:</w:t>
+      </w:r>
+      <w:proofErr w:type="gramEnd"/>
+      <w:r>
+        <w:t xml:space="preserve"> </w:t>
+      </w:r>
+      <w:r>
+        <w:t xml:space="preserve">Brindar información sobre los datos </w:t>
+      </w:r>
+      <w:r>
+        <w:t>del envío de una máquina a mantenimiento por razones de prevención</w:t>
+      </w:r>
+      <w:r>
+        <w:t>.</w:t>
+      </w:r>
+    </w:p>
+    <w:p>
+      <w:pPr>
+        <w:jc w:val="both"/>
+        <w:rPr>
+          <w:b/>
+          <w:u w:val="single"/>
+        </w:rPr>
+      </w:pPr>
+      <w:r>
+        <w:rPr>
+          <w:b/>
+          <w:highlight w:val="cyan"/>
+          <w:u w:val="single"/>
+        </w:rPr>
+        <w:t>115</w:t>
+      </w:r>
+      <w:r>
+        <w:rPr>
+          <w:b/>
+          <w:u w:val="single"/>
+        </w:rPr>
+        <w:t>. Registrar Enví</w:t>
+      </w:r>
+      <w:r>
+        <w:rPr>
+          <w:b/>
+          <w:u w:val="single"/>
+        </w:rPr>
+        <w:t xml:space="preserve">o </w:t>
+      </w:r>
+      <w:r>
+        <w:rPr>
+          <w:b/>
+          <w:u w:val="single"/>
+        </w:rPr>
+        <w:t>a Mantenimiento Correctivo de Má</w:t>
+      </w:r>
+      <w:r>
+        <w:rPr>
+          <w:b/>
+          <w:u w:val="single"/>
+        </w:rPr>
+        <w:t>quina</w:t>
+      </w:r>
+      <w:r>
+        <w:rPr>
+          <w:b/>
+          <w:u w:val="single"/>
+        </w:rPr>
+        <w:t>:</w:t>
+      </w:r>
+      <w:r>
+        <w:t xml:space="preserve"> Registrar los datos referidos al mantenimiento correctivo de una máquina de la empresa.</w:t>
+      </w:r>
+    </w:p>
+    <w:p>
+      <w:pPr>
+        <w:jc w:val="both"/>
+        <w:rPr>
+          <w:b/>
+          <w:u w:val="single"/>
+        </w:rPr>
+      </w:pPr>
+      <w:r>
+        <w:rPr>
+          <w:b/>
+          <w:u w:val="single"/>
+        </w:rPr>
+        <w:t>116. Consultar Enví</w:t>
+      </w:r>
+      <w:r>
+        <w:rPr>
+          <w:b/>
+          <w:u w:val="single"/>
+        </w:rPr>
+        <w:t>o de Mantenimiento Correctivo de</w:t>
+      </w:r>
+      <w:r>
+        <w:rPr>
+          <w:b/>
+          <w:u w:val="single"/>
+        </w:rPr>
+        <w:t xml:space="preserve"> Má</w:t>
+      </w:r>
+      <w:r>
+        <w:rPr>
+          <w:b/>
+          <w:u w:val="single"/>
+        </w:rPr>
+        <w:t>quina</w:t>
+      </w:r>
+      <w:r>
+        <w:rPr>
+          <w:b/>
+          <w:u w:val="single"/>
+        </w:rPr>
+        <w:t>:</w:t>
+      </w:r>
+      <w:r>
+        <w:t xml:space="preserve"> </w:t>
+      </w:r>
+      <w:r>
+        <w:t xml:space="preserve">Brindar información sobre los datos </w:t>
+      </w:r>
+      <w:r>
+        <w:t>del envío de una máquina a mantenimiento por razones correctivas.</w:t>
+      </w:r>
+    </w:p>
+    <w:p>
+      <w:pPr>
+        <w:jc w:val="both"/>
+        <w:rPr>
+          <w:b/>
+          <w:u w:val="single"/>
+        </w:rPr>
+      </w:pPr>
+      <w:r>
+        <w:rPr>
+          <w:b/>
+          <w:u w:val="single"/>
+        </w:rPr>
+        <w:t>117. Registrar Rotura</w:t>
+      </w:r>
+      <w:r>
+        <w:rPr>
+          <w:b/>
+          <w:u w:val="single"/>
+        </w:rPr>
+        <w:t>:</w:t>
+      </w:r>
+      <w:r>
+        <w:rPr>
+          <w:rFonts w:ascii="Calibri" w:hAnsi="Calibri"/>
+        </w:rPr>
+        <w:t xml:space="preserve"> </w:t>
+      </w:r>
+      <w:r>
+        <w:rPr>
+          <w:rFonts w:ascii="Calibri" w:hAnsi="Calibri"/>
+        </w:rPr>
+        <w:t>Registrar los datos de una</w:t>
+      </w:r>
+      <w:r>
+        <w:rPr>
+          <w:rFonts w:ascii="Calibri" w:hAnsi="Calibri"/>
+        </w:rPr>
+        <w:t xml:space="preserve"> nueva </w:t>
+      </w:r>
+      <w:r>
+        <w:rPr>
+          <w:rFonts w:ascii="Calibri" w:hAnsi="Calibri"/>
+        </w:rPr>
+        <w:t>rotura de máquina.</w:t>
+      </w:r>
+    </w:p>
+    <w:p>
+      <w:pPr>
+        <w:jc w:val="both"/>
+        <w:rPr>
+          <w:b/>
+          <w:u w:val="single"/>
+        </w:rPr>
+      </w:pPr>
+      <w:r>
+        <w:rPr>
+          <w:b/>
+          <w:u w:val="single"/>
+        </w:rPr>
+        <w:t>118. Modificar Rotura</w:t>
+      </w:r>
+      <w:r>
+        <w:rPr>
+          <w:b/>
+          <w:u w:val="single"/>
+        </w:rPr>
+        <w:t>:</w:t>
+      </w:r>
+      <w:r>
         <w:t xml:space="preserve"> Registrar los cambios referidos a los datos de una </w:t>
       </w:r>
       <w:r>
-        <w:t>planificación de control de calidad generando una replanificación de la misma</w:t>
+        <w:t>rotura presentada con anterioridad en alguna máquina</w:t>
       </w:r>
       <w:r>
         <w:t>.</w:t>
@@ -4478,17 +5496,289 @@
       <w:r>
         <w:rPr>
           <w:b/>
+          <w:u w:val="single"/>
+        </w:rPr>
+        <w:t>119. Consultar Rotura</w:t>
+      </w:r>
+      <w:r>
+        <w:rPr>
+          <w:b/>
+          <w:u w:val="single"/>
+        </w:rPr>
+        <w:t>:</w:t>
+      </w:r>
+      <w:r>
+        <w:t xml:space="preserve"> </w:t>
+      </w:r>
+      <w:r>
+        <w:t>Brindar in</w:t>
+      </w:r>
+      <w:r>
+        <w:t xml:space="preserve">formación sobre los datos de una rotura ya presentada con anterioridad en </w:t>
+      </w:r>
+      <w:r>
+        <w:t>alguna</w:t>
+      </w:r>
+      <w:r>
+        <w:t xml:space="preserve"> máquina</w:t>
+      </w:r>
+      <w:r>
+        <w:t>.</w:t>
+      </w:r>
+    </w:p>
+    <w:p>
+      <w:pPr>
+        <w:jc w:val="both"/>
+        <w:rPr>
+          <w:b/>
+          <w:u w:val="single"/>
+        </w:rPr>
+      </w:pPr>
+      <w:r>
+        <w:rPr>
+          <w:b/>
+          <w:u w:val="single"/>
+        </w:rPr>
+        <w:t>120. Eliminar Rotura</w:t>
+      </w:r>
+      <w:r>
+        <w:rPr>
+          <w:b/>
+          <w:u w:val="single"/>
+        </w:rPr>
+        <w:t>:</w:t>
+      </w:r>
+      <w:r>
+        <w:rPr>
+          <w:rFonts w:ascii="Calibri" w:hAnsi="Calibri"/>
+        </w:rPr>
+        <w:t xml:space="preserve"> </w:t>
+      </w:r>
+      <w:r>
+        <w:rPr>
+          <w:rFonts w:ascii="Calibri" w:hAnsi="Calibri"/>
+        </w:rPr>
+        <w:t xml:space="preserve">Eliminar los datos de una </w:t>
+      </w:r>
+      <w:r>
+        <w:rPr>
+          <w:rFonts w:ascii="Calibri" w:hAnsi="Calibri"/>
+        </w:rPr>
+        <w:t>rotura</w:t>
+      </w:r>
+      <w:r>
+        <w:rPr>
+          <w:rFonts w:ascii="Calibri" w:hAnsi="Calibri"/>
+        </w:rPr>
+        <w:t>.</w:t>
+      </w:r>
+    </w:p>
+    <w:p>
+      <w:pPr>
+        <w:jc w:val="both"/>
+        <w:rPr>
+          <w:b/>
+          <w:u w:val="single"/>
+        </w:rPr>
+      </w:pPr>
+      <w:r>
+        <w:rPr>
+          <w:b/>
+          <w:u w:val="single"/>
+        </w:rPr>
+        <w:t>121. Registrar Servicio de Maquina</w:t>
+      </w:r>
+      <w:r>
+        <w:rPr>
+          <w:b/>
+          <w:u w:val="single"/>
+        </w:rPr>
+        <w:t>:</w:t>
+      </w:r>
+      <w:r>
+        <w:rPr>
+          <w:rFonts w:ascii="Calibri" w:hAnsi="Calibri"/>
+        </w:rPr>
+        <w:t xml:space="preserve"> </w:t>
+      </w:r>
+      <w:r>
+        <w:rPr>
+          <w:rFonts w:ascii="Calibri" w:hAnsi="Calibri"/>
+        </w:rPr>
+        <w:t>Registrar los datos de un nuev</w:t>
+      </w:r>
+      <w:r>
+        <w:rPr>
+          <w:rFonts w:ascii="Calibri" w:hAnsi="Calibri"/>
+        </w:rPr>
+        <w:t>o</w:t>
+      </w:r>
+      <w:r>
+        <w:rPr>
+          <w:rFonts w:ascii="Calibri" w:hAnsi="Calibri"/>
+        </w:rPr>
+        <w:t xml:space="preserve"> </w:t>
+      </w:r>
+      <w:r>
+        <w:rPr>
+          <w:rFonts w:ascii="Calibri" w:hAnsi="Calibri"/>
+        </w:rPr>
+        <w:t>servicio de máquina.</w:t>
+      </w:r>
+    </w:p>
+    <w:p>
+      <w:pPr>
+        <w:jc w:val="both"/>
+        <w:rPr>
+          <w:b/>
+          <w:u w:val="single"/>
+        </w:rPr>
+      </w:pPr>
+      <w:r>
+        <w:rPr>
+          <w:b/>
+          <w:u w:val="single"/>
+        </w:rPr>
+        <w:t>122. Eliminar Servicio de Maquina</w:t>
+      </w:r>
+      <w:r>
+        <w:rPr>
+          <w:b/>
+          <w:u w:val="single"/>
+        </w:rPr>
+        <w:t>:</w:t>
+      </w:r>
+      <w:r>
+        <w:rPr>
+          <w:rFonts w:ascii="Calibri" w:hAnsi="Calibri"/>
+        </w:rPr>
+        <w:t xml:space="preserve"> </w:t>
+      </w:r>
+      <w:r>
+        <w:rPr>
+          <w:rFonts w:ascii="Calibri" w:hAnsi="Calibri"/>
+        </w:rPr>
+        <w:t xml:space="preserve">Eliminar los datos de </w:t>
+      </w:r>
+      <w:r>
+        <w:rPr>
+          <w:rFonts w:ascii="Calibri" w:hAnsi="Calibri"/>
+        </w:rPr>
+        <w:t>un servicio de máquina</w:t>
+      </w:r>
+      <w:r>
+        <w:rPr>
+          <w:rFonts w:ascii="Calibri" w:hAnsi="Calibri"/>
+        </w:rPr>
+        <w:t>.</w:t>
+      </w:r>
+    </w:p>
+    <w:p>
+      <w:pPr>
+        <w:jc w:val="both"/>
+        <w:rPr>
+          <w:b/>
+          <w:u w:val="single"/>
+        </w:rPr>
+      </w:pPr>
+      <w:r>
+        <w:rPr>
+          <w:b/>
+          <w:u w:val="single"/>
+        </w:rPr>
+        <w:t>123. Modificar Servicio de Maquina</w:t>
+      </w:r>
+      <w:r>
+        <w:rPr>
+          <w:b/>
+          <w:u w:val="single"/>
+        </w:rPr>
+        <w:t>:</w:t>
+      </w:r>
+      <w:r>
+        <w:t xml:space="preserve"> Registrar los cambios referidos a los datos de </w:t>
+      </w:r>
+      <w:r>
+        <w:t>un servicio de máquina</w:t>
+      </w:r>
+      <w:r>
+        <w:t>.</w:t>
+      </w:r>
+    </w:p>
+    <w:p>
+      <w:pPr>
+        <w:jc w:val="both"/>
+        <w:rPr>
+          <w:b/>
+          <w:u w:val="single"/>
+        </w:rPr>
+      </w:pPr>
+      <w:r>
+        <w:rPr>
+          <w:b/>
+          <w:u w:val="single"/>
+        </w:rPr>
+        <w:t>124. Consultar Servicio de Maquina</w:t>
+      </w:r>
+      <w:r>
+        <w:rPr>
+          <w:b/>
+          <w:u w:val="single"/>
+        </w:rPr>
+        <w:t>:</w:t>
+      </w:r>
+      <w:r>
+        <w:t xml:space="preserve"> </w:t>
+      </w:r>
+      <w:r>
+        <w:t xml:space="preserve">Brindar información sobre los datos de un </w:t>
+      </w:r>
+      <w:r>
+        <w:t>servicio de máquina</w:t>
+      </w:r>
+      <w:r>
+        <w:t>.</w:t>
+      </w:r>
+    </w:p>
+    <w:p>
+      <w:pPr>
+        <w:jc w:val="both"/>
+      </w:pPr>
+      <w:r>
+        <w:rPr>
+          <w:b/>
           <w:highlight w:val="cyan"/>
           <w:u w:val="single"/>
         </w:rPr>
-        <w:t>98</w:t>
-      </w:r>
-      <w:r>
-        <w:rPr>
-          <w:b/>
-          <w:u w:val="single"/>
-        </w:rPr>
-        <w:t>. Registrar Ingreso de Producto</w:t>
+        <w:t>125</w:t>
+      </w:r>
+      <w:r>
+        <w:rPr>
+          <w:b/>
+          <w:u w:val="single"/>
+        </w:rPr>
+        <w:t>. Regist</w:t>
+      </w:r>
+      <w:r>
+        <w:rPr>
+          <w:b/>
+          <w:u w:val="single"/>
+        </w:rPr>
+        <w:t>rar Ingreso Má</w:t>
+      </w:r>
+      <w:r>
+        <w:rPr>
+          <w:b/>
+          <w:u w:val="single"/>
+        </w:rPr>
+        <w:t>quina de Reparació</w:t>
+      </w:r>
+      <w:r>
+        <w:rPr>
+          <w:b/>
+          <w:u w:val="single"/>
+        </w:rPr>
+        <w:t>n</w:t>
       </w:r>
       <w:r>
         <w:rPr>
@@ -4498,6 +5788,47 @@
         <w:t>:</w:t>
       </w:r>
       <w:r>
+        <w:t xml:space="preserve"> Registrar el ingreso de una máquina de la empresa luego de que a la misma se le haya realizado un mantenimiento, detallando la fecha y hora del ingreso y quedando la misma disponible para el uso.</w:t>
+      </w:r>
+    </w:p>
+    <w:p>
+      <w:pPr>
+        <w:jc w:val="both"/>
+        <w:rPr>
+          <w:b/>
+          <w:u w:val="single"/>
+        </w:rPr>
+      </w:pPr>
+      <w:r>
+        <w:rPr>
+          <w:b/>
+          <w:highlight w:val="cyan"/>
+          <w:u w:val="single"/>
+        </w:rPr>
+        <w:t>126</w:t>
+      </w:r>
+      <w:r>
+        <w:rPr>
+          <w:b/>
+          <w:u w:val="single"/>
+        </w:rPr>
+        <w:t>. Registrar Parada de Má</w:t>
+      </w:r>
+      <w:r>
+        <w:rPr>
+          <w:b/>
+          <w:u w:val="single"/>
+        </w:rPr>
+        <w:t>quina</w:t>
+      </w:r>
+      <w:r>
+        <w:rPr>
+          <w:b/>
+          <w:u w:val="single"/>
+        </w:rPr>
+        <w:t>:</w:t>
+      </w:r>
+      <w:r>
         <w:rPr>
           <w:b/>
           <w:u w:val="single"/>
@@ -4505,22 +5836,349 @@
         <w:t xml:space="preserve"> </w:t>
       </w:r>
       <w:r>
-        <w:t xml:space="preserve">Registrar </w:t>
-      </w:r>
-      <w:r>
-        <w:t>el ingreso de un producto al área de almacenamiento luego que se le haya realizado el último proceso de producción, q</w:t>
-      </w:r>
-      <w:r>
-        <w:t xml:space="preserve">uedando el mismo listo para ser </w:t>
-      </w:r>
-      <w:r>
-        <w:t xml:space="preserve">entregado al </w:t>
-      </w:r>
-      <w:r>
-        <w:t xml:space="preserve">área de Calidad, </w:t>
-      </w:r>
-      <w:r>
-        <w:t>registrando además  el empleado que la entregó.</w:t>
+        <w:t>Registrar los datos de la parada de una máquina durante un proceso de producción, detallando la hora y el empleado que utilizaba la máquina en dicho momento.</w:t>
+      </w:r>
+    </w:p>
+    <w:p>
+      <w:pPr>
+        <w:jc w:val="both"/>
+        <w:rPr>
+          <w:b/>
+          <w:u w:val="single"/>
+        </w:rPr>
+      </w:pPr>
+      <w:r>
+        <w:rPr>
+          <w:b/>
+          <w:u w:val="single"/>
+        </w:rPr>
+        <w:t>127. Eliminar Producto</w:t>
+      </w:r>
+      <w:r>
+        <w:rPr>
+          <w:b/>
+          <w:u w:val="single"/>
+        </w:rPr>
+        <w:t>:</w:t>
+      </w:r>
+      <w:r>
+        <w:rPr>
+          <w:rFonts w:ascii="Calibri" w:hAnsi="Calibri"/>
+        </w:rPr>
+        <w:t xml:space="preserve"> </w:t>
+      </w:r>
+      <w:r>
+        <w:rPr>
+          <w:rFonts w:ascii="Calibri" w:hAnsi="Calibri"/>
+        </w:rPr>
+        <w:t xml:space="preserve">Eliminar los datos de un producto </w:t>
+      </w:r>
+      <w:r>
+        <w:rPr>
+          <w:rFonts w:ascii="Calibri" w:hAnsi="Calibri"/>
+        </w:rPr>
+        <w:t xml:space="preserve">con </w:t>
+      </w:r>
+      <w:r>
+        <w:rPr>
+          <w:rFonts w:ascii="Calibri" w:hAnsi="Calibri"/>
+        </w:rPr>
+        <w:t>el</w:t>
+      </w:r>
+      <w:r>
+        <w:rPr>
+          <w:rFonts w:ascii="Calibri" w:hAnsi="Calibri"/>
+        </w:rPr>
+        <w:t xml:space="preserve"> que trabaja la empresa.</w:t>
+      </w:r>
+    </w:p>
+    <w:p>
+      <w:pPr>
+        <w:jc w:val="both"/>
+        <w:rPr>
+          <w:b/>
+          <w:highlight w:val="yellow"/>
+          <w:u w:val="single"/>
+        </w:rPr>
+      </w:pPr>
+      <w:r>
+        <w:rPr>
+          <w:b/>
+          <w:highlight w:val="yellow"/>
+          <w:u w:val="single"/>
+        </w:rPr>
+        <w:t>128. Registrar Producto</w:t>
+      </w:r>
+      <w:r>
+        <w:rPr>
+          <w:b/>
+          <w:highlight w:val="yellow"/>
+          <w:u w:val="single"/>
+        </w:rPr>
+        <w:t>:</w:t>
+      </w:r>
+      <w:r>
+        <w:rPr>
+          <w:rFonts w:ascii="Calibri" w:hAnsi="Calibri"/>
+        </w:rPr>
+        <w:t xml:space="preserve"> </w:t>
+      </w:r>
+      <w:r>
+        <w:rPr>
+          <w:rFonts w:ascii="Calibri" w:hAnsi="Calibri"/>
+        </w:rPr>
+        <w:t>Registrar los datos de un nuevo</w:t>
+      </w:r>
+      <w:r>
+        <w:rPr>
+          <w:rFonts w:ascii="Calibri" w:hAnsi="Calibri"/>
+        </w:rPr>
+        <w:t xml:space="preserve"> </w:t>
+      </w:r>
+      <w:r>
+        <w:rPr>
+          <w:rFonts w:ascii="Calibri" w:hAnsi="Calibri"/>
+        </w:rPr>
+        <w:t>producto.</w:t>
+      </w:r>
+    </w:p>
+    <w:p>
+      <w:pPr>
+        <w:jc w:val="both"/>
+        <w:rPr>
+          <w:b/>
+          <w:u w:val="single"/>
+        </w:rPr>
+      </w:pPr>
+      <w:r>
+        <w:rPr>
+          <w:b/>
+          <w:highlight w:val="yellow"/>
+          <w:u w:val="single"/>
+        </w:rPr>
+        <w:t>129. Modificar Producto</w:t>
+      </w:r>
+      <w:r>
+        <w:rPr>
+          <w:b/>
+          <w:u w:val="single"/>
+        </w:rPr>
+        <w:t>:</w:t>
+      </w:r>
+      <w:r>
+        <w:t xml:space="preserve"> Registrar los cambios referidos a los datos de un</w:t>
+      </w:r>
+      <w:r>
+        <w:t xml:space="preserve"> producto</w:t>
+      </w:r>
+      <w:r>
+        <w:t>.</w:t>
+      </w:r>
+    </w:p>
+    <w:p>
+      <w:pPr>
+        <w:jc w:val="both"/>
+        <w:rPr>
+          <w:b/>
+          <w:u w:val="single"/>
+        </w:rPr>
+      </w:pPr>
+      <w:r>
+        <w:rPr>
+          <w:b/>
+          <w:highlight w:val="yellow"/>
+          <w:u w:val="single"/>
+        </w:rPr>
+        <w:t>130. Modificar Pieza</w:t>
+      </w:r>
+      <w:r>
+        <w:rPr>
+          <w:b/>
+          <w:u w:val="single"/>
+        </w:rPr>
+        <w:t>:</w:t>
+      </w:r>
+      <w:r>
+        <w:t xml:space="preserve"> Registrar los cambios referidos a los datos de una </w:t>
+      </w:r>
+      <w:r>
+        <w:t>pieza</w:t>
+      </w:r>
+      <w:r>
+        <w:t>.</w:t>
+      </w:r>
+    </w:p>
+    <w:p>
+      <w:pPr>
+        <w:jc w:val="both"/>
+        <w:rPr>
+          <w:b/>
+          <w:u w:val="single"/>
+        </w:rPr>
+      </w:pPr>
+      <w:r>
+        <w:rPr>
+          <w:b/>
+          <w:highlight w:val="yellow"/>
+          <w:u w:val="single"/>
+        </w:rPr>
+        <w:lastRenderedPageBreak/>
+        <w:t>131. Registrar Pieza</w:t>
+      </w:r>
+      <w:r>
+        <w:rPr>
+          <w:b/>
+          <w:u w:val="single"/>
+        </w:rPr>
+        <w:t>:</w:t>
+      </w:r>
+      <w:r>
+        <w:rPr>
+          <w:rFonts w:ascii="Calibri" w:hAnsi="Calibri"/>
+        </w:rPr>
+        <w:t xml:space="preserve"> </w:t>
+      </w:r>
+      <w:r>
+        <w:rPr>
+          <w:rFonts w:ascii="Calibri" w:hAnsi="Calibri"/>
+        </w:rPr>
+        <w:t xml:space="preserve">Registrar los datos de una nueva </w:t>
+      </w:r>
+      <w:r>
+        <w:rPr>
+          <w:rFonts w:ascii="Calibri" w:hAnsi="Calibri"/>
+        </w:rPr>
+        <w:t>pieza.</w:t>
+      </w:r>
+    </w:p>
+    <w:p>
+      <w:pPr>
+        <w:jc w:val="both"/>
+        <w:rPr>
+          <w:b/>
+          <w:u w:val="single"/>
+        </w:rPr>
+      </w:pPr>
+      <w:r>
+        <w:rPr>
+          <w:b/>
+          <w:u w:val="single"/>
+        </w:rPr>
+        <w:t>132. Eliminar Pieza</w:t>
+      </w:r>
+      <w:r>
+        <w:rPr>
+          <w:b/>
+          <w:u w:val="single"/>
+        </w:rPr>
+        <w:t>:</w:t>
+      </w:r>
+      <w:r>
+        <w:rPr>
+          <w:rFonts w:ascii="Calibri" w:hAnsi="Calibri"/>
+        </w:rPr>
+        <w:t xml:space="preserve"> </w:t>
+      </w:r>
+      <w:r>
+        <w:rPr>
+          <w:rFonts w:ascii="Calibri" w:hAnsi="Calibri"/>
+        </w:rPr>
+        <w:t xml:space="preserve">Eliminar los datos de una </w:t>
+      </w:r>
+      <w:r>
+        <w:rPr>
+          <w:rFonts w:ascii="Calibri" w:hAnsi="Calibri"/>
+        </w:rPr>
+        <w:t>pieza</w:t>
+      </w:r>
+      <w:r>
+        <w:rPr>
+          <w:rFonts w:ascii="Calibri" w:hAnsi="Calibri"/>
+        </w:rPr>
+        <w:t xml:space="preserve"> con la que trabaja la empresa.</w:t>
+      </w:r>
+    </w:p>
+    <w:p>
+      <w:pPr>
+        <w:jc w:val="both"/>
+        <w:rPr>
+          <w:b/>
+          <w:highlight w:val="yellow"/>
+          <w:u w:val="single"/>
+        </w:rPr>
+      </w:pPr>
+      <w:r>
+        <w:rPr>
+          <w:b/>
+          <w:highlight w:val="yellow"/>
+          <w:u w:val="single"/>
+        </w:rPr>
+        <w:t>133. Consultar Pieza</w:t>
+      </w:r>
+      <w:r>
+        <w:rPr>
+          <w:b/>
+          <w:highlight w:val="yellow"/>
+          <w:u w:val="single"/>
+        </w:rPr>
+        <w:t>:</w:t>
+      </w:r>
+      <w:r>
+        <w:t xml:space="preserve"> </w:t>
+      </w:r>
+      <w:r>
+        <w:t xml:space="preserve">Brindar información sobre los datos de </w:t>
+      </w:r>
+      <w:r>
+        <w:t xml:space="preserve">una pieza con </w:t>
+      </w:r>
+      <w:r>
+        <w:t>l</w:t>
+      </w:r>
+      <w:r>
+        <w:t>a</w:t>
+      </w:r>
+      <w:r>
+        <w:t xml:space="preserve"> que trabaja la empresa</w:t>
+      </w:r>
+      <w:r>
+        <w:t>.</w:t>
+      </w:r>
+    </w:p>
+    <w:p>
+      <w:pPr>
+        <w:jc w:val="both"/>
+        <w:rPr>
+          <w:b/>
+          <w:u w:val="single"/>
+        </w:rPr>
+      </w:pPr>
+      <w:r>
+        <w:rPr>
+          <w:b/>
+          <w:highlight w:val="yellow"/>
+          <w:u w:val="single"/>
+        </w:rPr>
+        <w:t>134. Consultar Producto</w:t>
+      </w:r>
+      <w:r>
+        <w:rPr>
+          <w:b/>
+          <w:u w:val="single"/>
+        </w:rPr>
+        <w:t>:</w:t>
+      </w:r>
+      <w:r>
+        <w:t xml:space="preserve"> </w:t>
+      </w:r>
+      <w:r>
+        <w:t xml:space="preserve">Brindar información sobre los datos de un </w:t>
+      </w:r>
+      <w:r>
+        <w:t>producto</w:t>
+      </w:r>
+      <w:r>
+        <w:t>.</w:t>
       </w:r>
     </w:p>
     <w:p>
@@ -4537,21 +6195,28 @@
           <w:highlight w:val="cyan"/>
           <w:u w:val="single"/>
         </w:rPr>
-        <w:t>99</w:t>
-      </w:r>
-      <w:r>
-        <w:rPr>
-          <w:b/>
-          <w:u w:val="single"/>
-        </w:rPr>
-        <w:t>. Generar Có</w:t>
-      </w:r>
-      <w:r>
-        <w:rPr>
-          <w:b/>
-          <w:u w:val="single"/>
-        </w:rPr>
-        <w:t>digo de Barra</w:t>
+        <w:t>135</w:t>
+      </w:r>
+      <w:r>
+        <w:rPr>
+          <w:b/>
+          <w:u w:val="single"/>
+        </w:rPr>
+        <w:t xml:space="preserve">. Registrar Ingreso de </w:t>
+      </w:r>
+      <w:r>
+        <w:rPr>
+          <w:b/>
+          <w:u w:val="single"/>
+        </w:rPr>
+        <w:t>Cotización</w:t>
+      </w:r>
+      <w:r>
+        <w:rPr>
+          <w:b/>
+          <w:u w:val="single"/>
+        </w:rPr>
+        <w:t xml:space="preserve"> de Trabajo</w:t>
       </w:r>
       <w:r>
         <w:rPr>
@@ -4561,7 +6226,402 @@
         <w:t>:</w:t>
       </w:r>
       <w:r>
-        <w:t xml:space="preserve"> Generar un código de barra para un determinado producto o pieza.</w:t>
+        <w:rPr>
+          <w:b/>
+          <w:u w:val="single"/>
+        </w:rPr>
+        <w:t xml:space="preserve"> </w:t>
+      </w:r>
+      <w:r>
+        <w:t>Registrar los datos del ingreso de una cotización de Trabajo enviada por una empresa metalúrgica a la que se le  solicitó dicha cotización</w:t>
+      </w:r>
+    </w:p>
+    <w:p>
+      <w:pPr>
+        <w:jc w:val="both"/>
+        <w:rPr>
+          <w:b/>
+          <w:u w:val="single"/>
+        </w:rPr>
+      </w:pPr>
+      <w:r>
+        <w:rPr>
+          <w:b/>
+          <w:highlight w:val="yellow"/>
+          <w:u w:val="single"/>
+        </w:rPr>
+        <w:t>136. Registrar Empleado</w:t>
+      </w:r>
+      <w:r>
+        <w:rPr>
+          <w:b/>
+          <w:u w:val="single"/>
+        </w:rPr>
+        <w:t>:</w:t>
+      </w:r>
+      <w:r>
+        <w:rPr>
+          <w:rFonts w:ascii="Calibri" w:hAnsi="Calibri"/>
+        </w:rPr>
+        <w:t xml:space="preserve"> </w:t>
+      </w:r>
+      <w:r>
+        <w:rPr>
+          <w:rFonts w:ascii="Calibri" w:hAnsi="Calibri"/>
+        </w:rPr>
+        <w:t>Registrar los datos personales de un nuevo</w:t>
+      </w:r>
+      <w:r>
+        <w:rPr>
+          <w:rFonts w:ascii="Calibri" w:hAnsi="Calibri"/>
+        </w:rPr>
+        <w:t xml:space="preserve"> </w:t>
+      </w:r>
+      <w:r>
+        <w:rPr>
+          <w:rFonts w:ascii="Calibri" w:hAnsi="Calibri"/>
+        </w:rPr>
+        <w:t>empleado que trabajará en la empresa.</w:t>
+      </w:r>
+    </w:p>
+    <w:p>
+      <w:pPr>
+        <w:jc w:val="both"/>
+        <w:rPr>
+          <w:b/>
+          <w:u w:val="single"/>
+        </w:rPr>
+      </w:pPr>
+      <w:r>
+        <w:rPr>
+          <w:b/>
+          <w:u w:val="single"/>
+        </w:rPr>
+        <w:t>137. Consultar Empleado</w:t>
+      </w:r>
+      <w:r>
+        <w:rPr>
+          <w:b/>
+          <w:u w:val="single"/>
+        </w:rPr>
+        <w:t>:</w:t>
+      </w:r>
+      <w:r>
+        <w:t xml:space="preserve"> </w:t>
+      </w:r>
+      <w:r>
+        <w:t xml:space="preserve">Brindar información sobre los datos de un </w:t>
+      </w:r>
+      <w:r>
+        <w:t>empleado</w:t>
+      </w:r>
+      <w:r>
+        <w:t xml:space="preserve"> que trabaja</w:t>
+      </w:r>
+      <w:r>
+        <w:t xml:space="preserve"> </w:t>
+      </w:r>
+      <w:r>
+        <w:t>o trabajaba</w:t>
+      </w:r>
+      <w:r>
+        <w:t xml:space="preserve"> </w:t>
+      </w:r>
+      <w:r>
+        <w:t xml:space="preserve">en </w:t>
+      </w:r>
+      <w:r>
+        <w:t>la empresa</w:t>
+      </w:r>
+      <w:r>
+        <w:t>.</w:t>
+      </w:r>
+    </w:p>
+    <w:p>
+      <w:pPr>
+        <w:jc w:val="both"/>
+        <w:rPr>
+          <w:b/>
+          <w:u w:val="single"/>
+        </w:rPr>
+      </w:pPr>
+      <w:r>
+        <w:rPr>
+          <w:b/>
+          <w:u w:val="single"/>
+        </w:rPr>
+        <w:t>138. Modificar Empleado</w:t>
+      </w:r>
+      <w:r>
+        <w:rPr>
+          <w:b/>
+          <w:u w:val="single"/>
+        </w:rPr>
+        <w:t>:</w:t>
+      </w:r>
+      <w:r>
+        <w:t xml:space="preserve"> Registrar los cambios referidos a los datos de </w:t>
+      </w:r>
+      <w:r>
+        <w:t>un empleado</w:t>
+      </w:r>
+      <w:r>
+        <w:t>.</w:t>
+      </w:r>
+    </w:p>
+    <w:p>
+      <w:pPr>
+        <w:jc w:val="both"/>
+      </w:pPr>
+      <w:r>
+        <w:rPr>
+          <w:b/>
+          <w:u w:val="single"/>
+        </w:rPr>
+        <w:t>139. Registrar Baja Empleado</w:t>
+      </w:r>
+      <w:r>
+        <w:rPr>
+          <w:b/>
+          <w:u w:val="single"/>
+        </w:rPr>
+        <w:t>:</w:t>
+      </w:r>
+      <w:r>
+        <w:t xml:space="preserve"> Registrar la baja de un proveedor con el que trabaja la empresa.</w:t>
+      </w:r>
+    </w:p>
+    <w:p>
+      <w:pPr>
+        <w:jc w:val="both"/>
+      </w:pPr>
+      <w:r>
+        <w:rPr>
+          <w:b/>
+          <w:u w:val="single"/>
+        </w:rPr>
+        <w:t>140. Registrar Asistencia Empleado</w:t>
+      </w:r>
+      <w:r>
+        <w:rPr>
+          <w:b/>
+          <w:u w:val="single"/>
+        </w:rPr>
+        <w:t>:</w:t>
+      </w:r>
+      <w:r>
+        <w:t xml:space="preserve"> Registrar la asistencia de un empleado en una fecha determinada.</w:t>
+      </w:r>
+    </w:p>
+    <w:p>
+      <w:pPr>
+        <w:jc w:val="both"/>
+        <w:rPr>
+          <w:b/>
+          <w:u w:val="single"/>
+        </w:rPr>
+      </w:pPr>
+      <w:r>
+        <w:rPr>
+          <w:b/>
+          <w:u w:val="single"/>
+        </w:rPr>
+        <w:t>141. Consultar Asistencia de Empleado</w:t>
+      </w:r>
+      <w:r>
+        <w:rPr>
+          <w:b/>
+          <w:u w:val="single"/>
+        </w:rPr>
+        <w:t>:</w:t>
+      </w:r>
+      <w:r>
+        <w:t xml:space="preserve"> </w:t>
+      </w:r>
+      <w:r>
+        <w:t xml:space="preserve">Brindar información </w:t>
+      </w:r>
+      <w:r>
+        <w:t>sobre la presencia</w:t>
+      </w:r>
+      <w:r>
+        <w:t xml:space="preserve"> de un empleado en un día o periodo de días determinado</w:t>
+      </w:r>
+      <w:r>
+        <w:t>.</w:t>
+      </w:r>
+    </w:p>
+    <w:p>
+      <w:pPr>
+        <w:jc w:val="both"/>
+        <w:rPr>
+          <w:b/>
+          <w:highlight w:val="yellow"/>
+          <w:u w:val="single"/>
+        </w:rPr>
+      </w:pPr>
+      <w:r>
+        <w:rPr>
+          <w:b/>
+          <w:highlight w:val="yellow"/>
+          <w:u w:val="single"/>
+        </w:rPr>
+        <w:t>142. Registrar Tipo Documento</w:t>
+      </w:r>
+      <w:r>
+        <w:rPr>
+          <w:b/>
+          <w:highlight w:val="yellow"/>
+          <w:u w:val="single"/>
+        </w:rPr>
+        <w:t>:</w:t>
+      </w:r>
+      <w:r>
+        <w:rPr>
+          <w:rFonts w:ascii="Calibri" w:hAnsi="Calibri"/>
+        </w:rPr>
+        <w:t xml:space="preserve"> </w:t>
+      </w:r>
+      <w:r>
+        <w:rPr>
+          <w:rFonts w:ascii="Calibri" w:hAnsi="Calibri"/>
+        </w:rPr>
+        <w:t>Registrar los datos de un</w:t>
+      </w:r>
+      <w:r>
+        <w:rPr>
+          <w:rFonts w:ascii="Calibri" w:hAnsi="Calibri"/>
+        </w:rPr>
+        <w:t xml:space="preserve"> nuev</w:t>
+      </w:r>
+      <w:r>
+        <w:rPr>
+          <w:rFonts w:ascii="Calibri" w:hAnsi="Calibri"/>
+        </w:rPr>
+        <w:t>o</w:t>
+      </w:r>
+      <w:r>
+        <w:rPr>
+          <w:rFonts w:ascii="Calibri" w:hAnsi="Calibri"/>
+        </w:rPr>
+        <w:t xml:space="preserve"> </w:t>
+      </w:r>
+      <w:r>
+        <w:rPr>
+          <w:rFonts w:ascii="Calibri" w:hAnsi="Calibri"/>
+        </w:rPr>
+        <w:t>tipo de documento.</w:t>
+      </w:r>
+    </w:p>
+    <w:p>
+      <w:pPr>
+        <w:jc w:val="both"/>
+        <w:rPr>
+          <w:b/>
+          <w:highlight w:val="yellow"/>
+          <w:u w:val="single"/>
+        </w:rPr>
+      </w:pPr>
+      <w:r>
+        <w:rPr>
+          <w:b/>
+          <w:highlight w:val="yellow"/>
+          <w:u w:val="single"/>
+        </w:rPr>
+        <w:t>143. Modificar Tipo documento</w:t>
+      </w:r>
+      <w:r>
+        <w:rPr>
+          <w:b/>
+          <w:highlight w:val="yellow"/>
+          <w:u w:val="single"/>
+        </w:rPr>
+        <w:t>:</w:t>
+      </w:r>
+      <w:r>
+        <w:rPr>
+          <w:b/>
+          <w:highlight w:val="yellow"/>
+          <w:u w:val="single"/>
+        </w:rPr>
+        <w:t xml:space="preserve"> </w:t>
+      </w:r>
+      <w:r>
+        <w:t xml:space="preserve">Registrar los cambios referidos a los datos de </w:t>
+      </w:r>
+      <w:r>
+        <w:t>un tipo de documento</w:t>
+      </w:r>
+      <w:r>
+        <w:t>.</w:t>
+      </w:r>
+    </w:p>
+    <w:p>
+      <w:pPr>
+        <w:jc w:val="both"/>
+        <w:rPr>
+          <w:b/>
+          <w:u w:val="single"/>
+        </w:rPr>
+      </w:pPr>
+      <w:r>
+        <w:rPr>
+          <w:b/>
+          <w:highlight w:val="yellow"/>
+          <w:u w:val="single"/>
+        </w:rPr>
+        <w:t>144. Consultar Tipo Documento</w:t>
+      </w:r>
+      <w:r>
+        <w:rPr>
+          <w:b/>
+          <w:u w:val="single"/>
+        </w:rPr>
+        <w:t>:</w:t>
+      </w:r>
+      <w:r>
+        <w:t xml:space="preserve"> Brindar información sobre los datos de un tipo de documento.</w:t>
+      </w:r>
+    </w:p>
+    <w:p>
+      <w:pPr>
+        <w:jc w:val="both"/>
+        <w:rPr>
+          <w:b/>
+          <w:u w:val="single"/>
+        </w:rPr>
+      </w:pPr>
+      <w:r>
+        <w:rPr>
+          <w:b/>
+          <w:u w:val="single"/>
+        </w:rPr>
+        <w:t>145. Eliminar Tipo Documento</w:t>
+      </w:r>
+      <w:r>
+        <w:rPr>
+          <w:b/>
+          <w:u w:val="single"/>
+        </w:rPr>
+        <w:t>:</w:t>
+      </w:r>
+      <w:r>
+        <w:rPr>
+          <w:rFonts w:ascii="Calibri" w:hAnsi="Calibri"/>
+        </w:rPr>
+        <w:t xml:space="preserve"> </w:t>
+      </w:r>
+      <w:r>
+        <w:rPr>
+          <w:rFonts w:ascii="Calibri" w:hAnsi="Calibri"/>
+        </w:rPr>
+        <w:t>Eliminar los datos de un tipo de documento</w:t>
+      </w:r>
+      <w:r>
+        <w:rPr>
+          <w:rFonts w:ascii="Calibri" w:hAnsi="Calibri"/>
+        </w:rPr>
+        <w:t>.</w:t>
       </w:r>
     </w:p>
     <w:p>
@@ -4578,14 +6638,14 @@
           <w:highlight w:val="cyan"/>
           <w:u w:val="single"/>
         </w:rPr>
-        <w:t>100</w:t>
-      </w:r>
-      <w:r>
-        <w:rPr>
-          <w:b/>
-          <w:u w:val="single"/>
-        </w:rPr>
-        <w:t>. Registrar Armado del Producto</w:t>
+        <w:t>146</w:t>
+      </w:r>
+      <w:r>
+        <w:rPr>
+          <w:b/>
+          <w:u w:val="single"/>
+        </w:rPr>
+        <w:t>. Generar Listado de Cobros</w:t>
       </w:r>
       <w:r>
         <w:rPr>
@@ -4595,36 +6655,64 @@
         <w:t>:</w:t>
       </w:r>
       <w:r>
-        <w:rPr>
-          <w:b/>
-          <w:u w:val="single"/>
+        <w:t xml:space="preserve"> Generar un listado de los cobros de los pedidos realizados en un determinado período, registrando además la forma de pago y los datos relevantes de la misma.</w:t>
+      </w:r>
+    </w:p>
+    <w:p>
+      <w:pPr>
+        <w:jc w:val="both"/>
+        <w:rPr>
+          <w:b/>
+          <w:u w:val="single"/>
+        </w:rPr>
+      </w:pPr>
+      <w:r>
+        <w:rPr>
+          <w:b/>
+          <w:u w:val="single"/>
+        </w:rPr>
+        <w:t>147. Registrar Matriz</w:t>
+      </w:r>
+      <w:r>
+        <w:rPr>
+          <w:b/>
+          <w:u w:val="single"/>
+        </w:rPr>
+        <w:t>:</w:t>
+      </w:r>
+      <w:r>
+        <w:rPr>
+          <w:rFonts w:ascii="Calibri" w:hAnsi="Calibri"/>
         </w:rPr>
         <w:t xml:space="preserve"> </w:t>
       </w:r>
       <w:r>
-        <w:t xml:space="preserve">Registrar la información correspondiente al armado y embalaje de productos </w:t>
-      </w:r>
-      <w:r>
-        <w:t>terminados</w:t>
-      </w:r>
-      <w:r>
-        <w:t>, quedando los mismos listos para su entrega.</w:t>
-      </w:r>
-    </w:p>
-    <w:p>
-      <w:pPr>
-        <w:jc w:val="both"/>
-        <w:rPr>
-          <w:b/>
-          <w:u w:val="single"/>
-        </w:rPr>
-      </w:pPr>
-      <w:r>
-        <w:rPr>
-          <w:b/>
-          <w:u w:val="single"/>
-        </w:rPr>
-        <w:t>101. Registrar Scrap</w:t>
+        <w:rPr>
+          <w:rFonts w:ascii="Calibri" w:hAnsi="Calibri"/>
+        </w:rPr>
+        <w:t xml:space="preserve">Registrar los datos de una nueva </w:t>
+      </w:r>
+      <w:r>
+        <w:rPr>
+          <w:rFonts w:ascii="Calibri" w:hAnsi="Calibri"/>
+        </w:rPr>
+        <w:t>matriz que se ha fabricado en la empresa o adquirido por compra.</w:t>
+      </w:r>
+    </w:p>
+    <w:p>
+      <w:pPr>
+        <w:jc w:val="both"/>
+        <w:rPr>
+          <w:b/>
+          <w:u w:val="single"/>
+        </w:rPr>
+      </w:pPr>
+      <w:r>
+        <w:rPr>
+          <w:b/>
+          <w:u w:val="single"/>
+        </w:rPr>
+        <w:t>148. Eliminar Matriz</w:t>
       </w:r>
       <w:r>
         <w:rPr>
@@ -4643,29 +6731,35 @@
         <w:rPr>
           <w:rFonts w:ascii="Calibri" w:hAnsi="Calibri"/>
         </w:rPr>
-        <w:t xml:space="preserve">Registrar los datos de una </w:t>
-      </w:r>
-      <w:r>
-        <w:rPr>
-          <w:rFonts w:ascii="Calibri" w:hAnsi="Calibri"/>
-        </w:rPr>
-        <w:t>pieza o producto considerada scrap.</w:t>
-      </w:r>
-    </w:p>
-    <w:p>
-      <w:pPr>
-        <w:jc w:val="both"/>
-        <w:rPr>
-          <w:b/>
-          <w:u w:val="single"/>
-        </w:rPr>
-      </w:pPr>
-      <w:r>
-        <w:rPr>
-          <w:b/>
-          <w:u w:val="single"/>
-        </w:rPr>
-        <w:t>102. Consultar Scrap</w:t>
+        <w:t xml:space="preserve">Eliminar los datos de una </w:t>
+      </w:r>
+      <w:r>
+        <w:rPr>
+          <w:rFonts w:ascii="Calibri" w:hAnsi="Calibri"/>
+        </w:rPr>
+        <w:t>matriz</w:t>
+      </w:r>
+      <w:r>
+        <w:rPr>
+          <w:rFonts w:ascii="Calibri" w:hAnsi="Calibri"/>
+        </w:rPr>
+        <w:t xml:space="preserve"> con la que trabaja la empresa.</w:t>
+      </w:r>
+    </w:p>
+    <w:p>
+      <w:pPr>
+        <w:jc w:val="both"/>
+        <w:rPr>
+          <w:b/>
+          <w:u w:val="single"/>
+        </w:rPr>
+      </w:pPr>
+      <w:r>
+        <w:rPr>
+          <w:b/>
+          <w:u w:val="single"/>
+        </w:rPr>
+        <w:t>149. Modificar Matriz</w:t>
       </w:r>
       <w:r>
         <w:rPr>
@@ -4675,13 +6769,50 @@
         <w:t>:</w:t>
       </w:r>
       <w:r>
+        <w:t xml:space="preserve"> Registrar los cambios referidos a los datos de una </w:t>
+      </w:r>
+      <w:r>
+        <w:t>matriz con la que trabaja la empresa</w:t>
+      </w:r>
+      <w:r>
+        <w:t>.</w:t>
+      </w:r>
+    </w:p>
+    <w:p>
+      <w:pPr>
+        <w:jc w:val="both"/>
+        <w:rPr>
+          <w:b/>
+          <w:u w:val="single"/>
+        </w:rPr>
+      </w:pPr>
+      <w:r>
+        <w:rPr>
+          <w:b/>
+          <w:highlight w:val="yellow"/>
+          <w:u w:val="single"/>
+        </w:rPr>
+        <w:lastRenderedPageBreak/>
+        <w:t>150. Consultar Matrices</w:t>
+      </w:r>
+      <w:r>
+        <w:rPr>
+          <w:b/>
+          <w:u w:val="single"/>
+        </w:rPr>
+        <w:t>:</w:t>
+      </w:r>
+      <w:r>
         <w:t xml:space="preserve"> </w:t>
       </w:r>
       <w:r>
-        <w:t>Brindar in</w:t>
-      </w:r>
-      <w:r>
-        <w:t>formación sobre los datos de una pieza o producto considerada scrap</w:t>
+        <w:t>Brindar información sobre</w:t>
+      </w:r>
+      <w:r>
+        <w:t xml:space="preserve"> una o varias matrices con las</w:t>
+      </w:r>
+      <w:r>
+        <w:t xml:space="preserve"> que trabaja la empresa</w:t>
       </w:r>
       <w:r>
         <w:t>.</w:t>
@@ -4692,53 +6823,350 @@
         <w:jc w:val="both"/>
         <w:rPr>
           <w:b/>
-          <w:u w:val="single"/>
-        </w:rPr>
-      </w:pPr>
-      <w:r>
-        <w:rPr>
-          <w:b/>
-          <w:u w:val="single"/>
-        </w:rPr>
-        <w:t xml:space="preserve">103. Registrar </w:t>
-      </w:r>
-      <w:r>
-        <w:rPr>
-          <w:b/>
-          <w:u w:val="single"/>
-        </w:rPr>
-        <w:t>Asignación</w:t>
-      </w:r>
-      <w:r>
-        <w:rPr>
-          <w:b/>
-          <w:u w:val="single"/>
-        </w:rPr>
-        <w:t xml:space="preserve"> de Scrap a </w:t>
-      </w:r>
-      <w:r>
-        <w:rPr>
-          <w:b/>
-          <w:u w:val="single"/>
-        </w:rPr>
-        <w:t>Producción</w:t>
-      </w:r>
-      <w:r>
-        <w:rPr>
-          <w:b/>
+          <w:highlight w:val="yellow"/>
+          <w:u w:val="single"/>
+        </w:rPr>
+      </w:pPr>
+      <w:r>
+        <w:rPr>
+          <w:b/>
+          <w:highlight w:val="yellow"/>
+          <w:u w:val="single"/>
+        </w:rPr>
+        <w:t>151. Consultar Cotizació</w:t>
+      </w:r>
+      <w:r>
+        <w:rPr>
+          <w:b/>
+          <w:highlight w:val="yellow"/>
+          <w:u w:val="single"/>
+        </w:rPr>
+        <w:t>n</w:t>
+      </w:r>
+      <w:r>
+        <w:rPr>
+          <w:b/>
+          <w:highlight w:val="yellow"/>
           <w:u w:val="single"/>
         </w:rPr>
         <w:t>:</w:t>
       </w:r>
       <w:r>
-        <w:rPr>
-          <w:b/>
-          <w:u w:val="single"/>
-        </w:rPr>
         <w:t xml:space="preserve"> </w:t>
       </w:r>
       <w:r>
-        <w:t>Registrar la asignación de scrap a un proceso de producción a reutilizando el mismo a modo de materia prima.</w:t>
+        <w:t xml:space="preserve">Brindar información sobre los datos de </w:t>
+      </w:r>
+      <w:r>
+        <w:t>una cotización de un pedido registrado en la empresa</w:t>
+      </w:r>
+      <w:r>
+        <w:t>.</w:t>
+      </w:r>
+    </w:p>
+    <w:p>
+      <w:pPr>
+        <w:jc w:val="both"/>
+        <w:rPr>
+          <w:b/>
+          <w:highlight w:val="yellow"/>
+          <w:u w:val="single"/>
+        </w:rPr>
+      </w:pPr>
+      <w:r>
+        <w:rPr>
+          <w:b/>
+          <w:highlight w:val="yellow"/>
+          <w:u w:val="single"/>
+        </w:rPr>
+        <w:t>152. Modificar Cotizació</w:t>
+      </w:r>
+      <w:r>
+        <w:rPr>
+          <w:b/>
+          <w:highlight w:val="yellow"/>
+          <w:u w:val="single"/>
+        </w:rPr>
+        <w:t>n</w:t>
+      </w:r>
+      <w:r>
+        <w:rPr>
+          <w:b/>
+          <w:highlight w:val="yellow"/>
+          <w:u w:val="single"/>
+        </w:rPr>
+        <w:t>:</w:t>
+      </w:r>
+      <w:r>
+        <w:t xml:space="preserve"> Registrar los cambios referidos a los datos de una </w:t>
+      </w:r>
+      <w:r>
+        <w:t>cotización de un pedido registrado en la empresa</w:t>
+      </w:r>
+      <w:r>
+        <w:t>.</w:t>
+      </w:r>
+    </w:p>
+    <w:p>
+      <w:pPr>
+        <w:jc w:val="both"/>
+        <w:rPr>
+          <w:b/>
+          <w:u w:val="single"/>
+        </w:rPr>
+      </w:pPr>
+      <w:r>
+        <w:rPr>
+          <w:b/>
+          <w:highlight w:val="yellow"/>
+          <w:u w:val="single"/>
+        </w:rPr>
+        <w:t>153. Eliminar Cotizació</w:t>
+      </w:r>
+      <w:r>
+        <w:rPr>
+          <w:b/>
+          <w:highlight w:val="yellow"/>
+          <w:u w:val="single"/>
+        </w:rPr>
+        <w:t>n</w:t>
+      </w:r>
+      <w:r>
+        <w:rPr>
+          <w:b/>
+          <w:u w:val="single"/>
+        </w:rPr>
+        <w:t>:</w:t>
+      </w:r>
+      <w:r>
+        <w:rPr>
+          <w:rFonts w:ascii="Calibri" w:hAnsi="Calibri"/>
+        </w:rPr>
+        <w:t xml:space="preserve"> </w:t>
+      </w:r>
+      <w:r>
+        <w:rPr>
+          <w:rFonts w:ascii="Calibri" w:hAnsi="Calibri"/>
+        </w:rPr>
+        <w:t xml:space="preserve">Eliminar los datos de una </w:t>
+      </w:r>
+      <w:r>
+        <w:rPr>
+          <w:rFonts w:ascii="Calibri" w:hAnsi="Calibri"/>
+        </w:rPr>
+        <w:t>cotización</w:t>
+      </w:r>
+      <w:r>
+        <w:rPr>
+          <w:rFonts w:ascii="Calibri" w:hAnsi="Calibri"/>
+        </w:rPr>
+        <w:t xml:space="preserve"> </w:t>
+      </w:r>
+      <w:r>
+        <w:t>de un pedido registrado en la empresa</w:t>
+      </w:r>
+      <w:r>
+        <w:rPr>
+          <w:rFonts w:ascii="Calibri" w:hAnsi="Calibri"/>
+        </w:rPr>
+        <w:t>.</w:t>
+      </w:r>
+    </w:p>
+    <w:p>
+      <w:pPr>
+        <w:jc w:val="both"/>
+        <w:rPr>
+          <w:b/>
+          <w:u w:val="single"/>
+        </w:rPr>
+      </w:pPr>
+      <w:r>
+        <w:rPr>
+          <w:b/>
+          <w:u w:val="single"/>
+        </w:rPr>
+        <w:t>154. Consultar Pedido</w:t>
+      </w:r>
+      <w:r>
+        <w:rPr>
+          <w:b/>
+          <w:u w:val="single"/>
+        </w:rPr>
+        <w:t>:</w:t>
+      </w:r>
+      <w:r>
+        <w:t xml:space="preserve"> </w:t>
+      </w:r>
+      <w:r>
+        <w:t xml:space="preserve">Brindar información sobre los datos de un </w:t>
+      </w:r>
+      <w:r>
+        <w:t>pedido ya confirmado por el cliente que lo solicitó</w:t>
+      </w:r>
+      <w:r>
+        <w:t>.</w:t>
+      </w:r>
+    </w:p>
+    <w:p>
+      <w:pPr>
+        <w:jc w:val="both"/>
+        <w:rPr>
+          <w:b/>
+          <w:u w:val="single"/>
+        </w:rPr>
+      </w:pPr>
+      <w:r>
+        <w:rPr>
+          <w:b/>
+          <w:u w:val="single"/>
+        </w:rPr>
+        <w:t>155. Modificar Pedido</w:t>
+      </w:r>
+      <w:r>
+        <w:rPr>
+          <w:b/>
+          <w:u w:val="single"/>
+        </w:rPr>
+        <w:t>:</w:t>
+      </w:r>
+      <w:r>
+        <w:t xml:space="preserve"> Registrar los cambios referidos a los </w:t>
+      </w:r>
+      <w:r>
+        <w:t xml:space="preserve">datos de un </w:t>
+      </w:r>
+      <w:r>
+        <w:t>pedido ya confirmado por el cliente que lo solicitó</w:t>
+      </w:r>
+      <w:r>
+        <w:t>.</w:t>
+      </w:r>
+    </w:p>
+    <w:p>
+      <w:pPr>
+        <w:jc w:val="both"/>
+        <w:rPr>
+          <w:b/>
+          <w:highlight w:val="yellow"/>
+          <w:u w:val="single"/>
+        </w:rPr>
+      </w:pPr>
+      <w:r>
+        <w:rPr>
+          <w:b/>
+          <w:highlight w:val="yellow"/>
+          <w:u w:val="single"/>
+        </w:rPr>
+        <w:t>156. Consu</w:t>
+      </w:r>
+      <w:r>
+        <w:rPr>
+          <w:b/>
+          <w:highlight w:val="yellow"/>
+          <w:u w:val="single"/>
+        </w:rPr>
+        <w:t>ltar Pedido de Cotizació</w:t>
+      </w:r>
+      <w:r>
+        <w:rPr>
+          <w:b/>
+          <w:highlight w:val="yellow"/>
+          <w:u w:val="single"/>
+        </w:rPr>
+        <w:t>n Web</w:t>
+      </w:r>
+      <w:r>
+        <w:rPr>
+          <w:b/>
+          <w:highlight w:val="yellow"/>
+          <w:u w:val="single"/>
+        </w:rPr>
+        <w:t>:</w:t>
+      </w:r>
+      <w:r>
+        <w:t xml:space="preserve"> Brindar información sobre los datos de un pedido de cotización</w:t>
+      </w:r>
+      <w:r>
+        <w:t xml:space="preserve"> </w:t>
+      </w:r>
+      <w:r>
+        <w:t>que</w:t>
+      </w:r>
+      <w:r>
+        <w:t xml:space="preserve"> un cliente</w:t>
+      </w:r>
+      <w:r>
+        <w:t xml:space="preserve"> solicitó</w:t>
+      </w:r>
+      <w:r>
+        <w:t xml:space="preserve"> </w:t>
+      </w:r>
+      <w:r>
+        <w:t>por medio de la página web</w:t>
+      </w:r>
+      <w:r>
+        <w:t xml:space="preserve"> de la empresa</w:t>
+      </w:r>
+      <w:r>
+        <w:t>.</w:t>
+      </w:r>
+    </w:p>
+    <w:p>
+      <w:pPr>
+        <w:jc w:val="both"/>
+        <w:rPr>
+          <w:b/>
+          <w:highlight w:val="yellow"/>
+          <w:u w:val="single"/>
+        </w:rPr>
+      </w:pPr>
+      <w:r>
+        <w:rPr>
+          <w:b/>
+          <w:highlight w:val="yellow"/>
+          <w:u w:val="single"/>
+        </w:rPr>
+        <w:t>157. Modificar Pedido Cotizació</w:t>
+      </w:r>
+      <w:r>
+        <w:rPr>
+          <w:b/>
+          <w:highlight w:val="yellow"/>
+          <w:u w:val="single"/>
+        </w:rPr>
+        <w:t>n Web</w:t>
+      </w:r>
+      <w:r>
+        <w:rPr>
+          <w:b/>
+          <w:highlight w:val="yellow"/>
+          <w:u w:val="single"/>
+        </w:rPr>
+        <w:t>:</w:t>
+      </w:r>
+      <w:r>
+        <w:t xml:space="preserve"> Registrar los cambios referidos a los datos de </w:t>
+      </w:r>
+      <w:r>
+        <w:t xml:space="preserve">un pedido de cotización </w:t>
+      </w:r>
+      <w:r>
+        <w:t>que</w:t>
+      </w:r>
+      <w:r>
+        <w:t xml:space="preserve"> un cliente</w:t>
+      </w:r>
+      <w:r>
+        <w:t xml:space="preserve"> solicitó</w:t>
+      </w:r>
+      <w:r>
+        <w:t xml:space="preserve"> por medio de la página web</w:t>
+      </w:r>
+      <w:r>
+        <w:t xml:space="preserve"> de la empresa</w:t>
+      </w:r>
+      <w:r>
+        <w:t>.</w:t>
       </w:r>
     </w:p>
     <w:p>
@@ -4755,52 +7183,62 @@
           <w:highlight w:val="magenta"/>
           <w:u w:val="single"/>
         </w:rPr>
-        <w:t>104</w:t>
-      </w:r>
-      <w:r>
-        <w:rPr>
-          <w:b/>
-          <w:highlight w:val="yellow"/>
-          <w:u w:val="single"/>
-        </w:rPr>
-        <w:t>. Consultar Clientes Morosos</w:t>
-      </w:r>
-      <w:r>
-        <w:rPr>
-          <w:b/>
-          <w:highlight w:val="yellow"/>
+        <w:t>158.</w:t>
+      </w:r>
+      <w:r>
+        <w:rPr>
+          <w:b/>
+          <w:highlight w:val="yellow"/>
+          <w:u w:val="single"/>
+        </w:rPr>
+        <w:t xml:space="preserve"> Eliminar Pedido Cotizació</w:t>
+      </w:r>
+      <w:r>
+        <w:rPr>
+          <w:b/>
+          <w:highlight w:val="yellow"/>
+          <w:u w:val="single"/>
+        </w:rPr>
+        <w:t>n Web</w:t>
+      </w:r>
+      <w:r>
+        <w:rPr>
+          <w:b/>
           <w:u w:val="single"/>
         </w:rPr>
         <w:t>:</w:t>
       </w:r>
       <w:r>
-        <w:rPr>
-          <w:rFonts w:ascii="Calibri" w:hAnsi="Calibri"/>
-        </w:rPr>
         <w:t xml:space="preserve"> </w:t>
       </w:r>
       <w:r>
-        <w:t>Brindar in</w:t>
-      </w:r>
-      <w:r>
-        <w:t xml:space="preserve">formación </w:t>
-      </w:r>
-      <w:r>
-        <w:rPr>
-          <w:rFonts w:ascii="Calibri" w:hAnsi="Calibri"/>
-        </w:rPr>
-        <w:t>sobre los</w:t>
-      </w:r>
-      <w:r>
-        <w:rPr>
-          <w:rFonts w:ascii="Calibri" w:hAnsi="Calibri"/>
-        </w:rPr>
-        <w:t xml:space="preserve"> datos de los clientes que posean pedidos cuyas facturas han vencido y no han sido pagadas</w:t>
-      </w:r>
-      <w:r>
-        <w:rPr>
-          <w:rFonts w:ascii="Calibri" w:hAnsi="Calibri"/>
-        </w:rPr>
+        <w:t>Eliminar</w:t>
+      </w:r>
+      <w:r>
+        <w:t xml:space="preserve"> los datos de </w:t>
+      </w:r>
+      <w:r>
+        <w:t xml:space="preserve">un pedido de cotización </w:t>
+      </w:r>
+      <w:r>
+        <w:t>que</w:t>
+      </w:r>
+      <w:r>
+        <w:t xml:space="preserve"> un cliente</w:t>
+      </w:r>
+      <w:r>
+        <w:t xml:space="preserve"> solicitó</w:t>
+      </w:r>
+      <w:r>
+        <w:t xml:space="preserve"> a través</w:t>
+      </w:r>
+      <w:r>
+        <w:t xml:space="preserve"> de la página web</w:t>
+      </w:r>
+      <w:r>
+        <w:t xml:space="preserve"> de la empresa</w:t>
+      </w:r>
+      <w:r>
         <w:t>.</w:t>
       </w:r>
     </w:p>
@@ -4819,15 +7257,7 @@
           <w:highlight w:val="yellow"/>
           <w:u w:val="single"/>
         </w:rPr>
-        <w:t>105. Consultar Má</w:t>
-      </w:r>
-      <w:r>
-        <w:rPr>
-          <w:b/>
-          <w:highlight w:val="yellow"/>
-          <w:u w:val="single"/>
-        </w:rPr>
-        <w:t>quina</w:t>
+        <w:t>159. Registrar Usuario</w:t>
       </w:r>
       <w:r>
         <w:rPr>
@@ -4841,21 +7271,137 @@
         <w:t xml:space="preserve"> </w:t>
       </w:r>
       <w:r>
-        <w:t>Brindar in</w:t>
-      </w:r>
-      <w:r>
-        <w:t xml:space="preserve">formación sobre los datos de una máquina con </w:t>
-      </w:r>
-      <w:r>
-        <w:t>l</w:t>
-      </w:r>
-      <w:r>
-        <w:t>a</w:t>
-      </w:r>
-      <w:r>
-        <w:t xml:space="preserve"> que trabaja la empresa</w:t>
-      </w:r>
-      <w:r>
+        <w:t>Registrar un nuevo usuario</w:t>
+      </w:r>
+      <w:r>
+        <w:t xml:space="preserve"> del sistema con su contraseña correspondiente verificando que sea único.</w:t>
+      </w:r>
+    </w:p>
+    <w:p>
+      <w:pPr>
+        <w:jc w:val="both"/>
+        <w:rPr>
+          <w:b/>
+          <w:highlight w:val="yellow"/>
+          <w:u w:val="single"/>
+        </w:rPr>
+      </w:pPr>
+      <w:r>
+        <w:rPr>
+          <w:b/>
+          <w:highlight w:val="yellow"/>
+          <w:u w:val="single"/>
+        </w:rPr>
+        <w:t>160. Abrir Sesió</w:t>
+      </w:r>
+      <w:r>
+        <w:rPr>
+          <w:b/>
+          <w:highlight w:val="yellow"/>
+          <w:u w:val="single"/>
+        </w:rPr>
+        <w:t>n</w:t>
+      </w:r>
+      <w:r>
+        <w:rPr>
+          <w:b/>
+          <w:highlight w:val="yellow"/>
+          <w:u w:val="single"/>
+        </w:rPr>
+        <w:t>:</w:t>
+      </w:r>
+      <w:r>
+        <w:rPr>
+          <w:rFonts w:ascii="Calibri" w:hAnsi="Calibri"/>
+        </w:rPr>
+        <w:t xml:space="preserve"> </w:t>
+      </w:r>
+      <w:r>
+        <w:rPr>
+          <w:rFonts w:ascii="Calibri" w:hAnsi="Calibri"/>
+        </w:rPr>
+        <w:t>Validar el usuario que desea ingresar al sistema</w:t>
+      </w:r>
+      <w:r>
+        <w:rPr>
+          <w:rFonts w:ascii="Calibri" w:hAnsi="Calibri"/>
+        </w:rPr>
+        <w:t xml:space="preserve"> o a la página web de la empresa </w:t>
+      </w:r>
+      <w:r>
+        <w:rPr>
+          <w:rFonts w:ascii="Calibri" w:hAnsi="Calibri"/>
+        </w:rPr>
+        <w:t xml:space="preserve"> e iniciar la sesión correspondiente habilitando las opciones del sistema que tiene autorizado dicho usuario.</w:t>
+      </w:r>
+    </w:p>
+    <w:p>
+      <w:pPr>
+        <w:jc w:val="both"/>
+        <w:rPr>
+          <w:b/>
+          <w:highlight w:val="yellow"/>
+          <w:u w:val="single"/>
+        </w:rPr>
+      </w:pPr>
+      <w:r>
+        <w:rPr>
+          <w:b/>
+          <w:highlight w:val="yellow"/>
+          <w:u w:val="single"/>
+        </w:rPr>
+        <w:t>161. Cerrar Sesió</w:t>
+      </w:r>
+      <w:r>
+        <w:rPr>
+          <w:b/>
+          <w:highlight w:val="yellow"/>
+          <w:u w:val="single"/>
+        </w:rPr>
+        <w:t>n</w:t>
+      </w:r>
+      <w:r>
+        <w:rPr>
+          <w:b/>
+          <w:highlight w:val="yellow"/>
+          <w:u w:val="single"/>
+        </w:rPr>
+        <w:t>:</w:t>
+      </w:r>
+      <w:r>
+        <w:rPr>
+          <w:rFonts w:ascii="Calibri" w:hAnsi="Calibri"/>
+        </w:rPr>
+        <w:t xml:space="preserve"> </w:t>
+      </w:r>
+      <w:r>
+        <w:rPr>
+          <w:rFonts w:ascii="Calibri" w:hAnsi="Calibri"/>
+        </w:rPr>
+        <w:t>Finalizar la sesión del usuario en el sistema</w:t>
+      </w:r>
+      <w:r>
+        <w:rPr>
+          <w:rFonts w:ascii="Calibri" w:hAnsi="Calibri"/>
+        </w:rPr>
+        <w:t xml:space="preserve"> o en la página web</w:t>
+      </w:r>
+      <w:r>
+        <w:rPr>
+          <w:rFonts w:ascii="Calibri" w:hAnsi="Calibri"/>
+        </w:rPr>
+        <w:t xml:space="preserve"> </w:t>
+      </w:r>
+      <w:r>
+        <w:rPr>
+          <w:rFonts w:ascii="Calibri" w:hAnsi="Calibri"/>
+        </w:rPr>
+        <w:t>de la empresa</w:t>
+      </w:r>
+      <w:r>
+        <w:rPr>
+          <w:rFonts w:ascii="Calibri" w:hAnsi="Calibri"/>
+        </w:rPr>
         <w:t>.</w:t>
       </w:r>
     </w:p>
@@ -4874,15 +7420,7 @@
           <w:highlight w:val="yellow"/>
           <w:u w:val="single"/>
         </w:rPr>
-        <w:t>106. Registrar Má</w:t>
-      </w:r>
-      <w:r>
-        <w:rPr>
-          <w:b/>
-          <w:highlight w:val="yellow"/>
-          <w:u w:val="single"/>
-        </w:rPr>
-        <w:t>quina</w:t>
+        <w:t>162. Cambiar Contraseña</w:t>
       </w:r>
       <w:r>
         <w:rPr>
@@ -4902,54 +7440,132 @@
         <w:rPr>
           <w:rFonts w:ascii="Calibri" w:hAnsi="Calibri"/>
         </w:rPr>
-        <w:t xml:space="preserve">Registrar los datos de una nueva </w:t>
-      </w:r>
-      <w:r>
-        <w:rPr>
-          <w:rFonts w:ascii="Calibri" w:hAnsi="Calibri"/>
-        </w:rPr>
-        <w:t>máquina.</w:t>
-      </w:r>
-    </w:p>
-    <w:p>
-      <w:pPr>
-        <w:jc w:val="both"/>
-        <w:rPr>
-          <w:b/>
-          <w:u w:val="single"/>
-        </w:rPr>
-      </w:pPr>
-      <w:r>
-        <w:rPr>
-          <w:b/>
-          <w:highlight w:val="yellow"/>
-          <w:u w:val="single"/>
-        </w:rPr>
-        <w:t>107. Modificar Má</w:t>
-      </w:r>
-      <w:r>
-        <w:rPr>
-          <w:b/>
-          <w:highlight w:val="yellow"/>
-          <w:u w:val="single"/>
-        </w:rPr>
-        <w:t>quina</w:t>
-      </w:r>
-      <w:r>
-        <w:rPr>
-          <w:b/>
-          <w:highlight w:val="yellow"/>
+        <w:t xml:space="preserve">Registrar el cambio de </w:t>
+      </w:r>
+      <w:proofErr w:type="spellStart"/>
+      <w:r>
+        <w:rPr>
+          <w:rFonts w:ascii="Calibri" w:hAnsi="Calibri"/>
+        </w:rPr>
+        <w:t>contraseña</w:t>
+      </w:r>
+      <w:r>
+        <w:rPr>
+          <w:rFonts w:ascii="Calibri" w:hAnsi="Calibri"/>
+        </w:rPr>
+        <w:t>do</w:t>
+      </w:r>
+      <w:proofErr w:type="spellEnd"/>
+      <w:r>
+        <w:rPr>
+          <w:rFonts w:ascii="Calibri" w:hAnsi="Calibri"/>
+        </w:rPr>
+        <w:t xml:space="preserve"> clave realizado por el usuario del sistema</w:t>
+      </w:r>
+      <w:r>
+        <w:rPr>
+          <w:rFonts w:ascii="Calibri" w:hAnsi="Calibri"/>
+        </w:rPr>
+        <w:t xml:space="preserve"> o de la página web de la empresa</w:t>
+      </w:r>
+      <w:r>
+        <w:rPr>
+          <w:rFonts w:ascii="Calibri" w:hAnsi="Calibri"/>
+        </w:rPr>
+        <w:t>.</w:t>
+      </w:r>
+    </w:p>
+    <w:p>
+      <w:pPr>
+        <w:jc w:val="both"/>
+        <w:rPr>
+          <w:rFonts w:ascii="Calibri" w:hAnsi="Calibri"/>
+        </w:rPr>
+      </w:pPr>
+      <w:r>
+        <w:rPr>
+          <w:b/>
+          <w:highlight w:val="yellow"/>
+          <w:u w:val="single"/>
+        </w:rPr>
+        <w:t>163. Administrar Perfil de Usuario</w:t>
+      </w:r>
+      <w:r>
+        <w:rPr>
+          <w:b/>
           <w:u w:val="single"/>
         </w:rPr>
         <w:t>:</w:t>
       </w:r>
       <w:r>
-        <w:t xml:space="preserve"> Registrar los cambios referidos a los datos de una </w:t>
-      </w:r>
-      <w:r>
-        <w:t>máquina con la que trabaja la empresa</w:t>
-      </w:r>
-      <w:r>
+        <w:rPr>
+          <w:rFonts w:ascii="Calibri" w:hAnsi="Calibri"/>
+        </w:rPr>
+        <w:t xml:space="preserve"> </w:t>
+      </w:r>
+      <w:r>
+        <w:rPr>
+          <w:rFonts w:ascii="Calibri" w:hAnsi="Calibri"/>
+        </w:rPr>
+        <w:t>Ingresar o quitar los permisos asignados a un usuario del sistema.</w:t>
+      </w:r>
+    </w:p>
+    <w:p>
+      <w:pPr>
+        <w:jc w:val="both"/>
+        <w:rPr>
+          <w:rFonts w:ascii="Calibri" w:hAnsi="Calibri"/>
+          <w:b/>
+          <w:u w:val="single"/>
+        </w:rPr>
+      </w:pPr>
+      <w:r>
+        <w:rPr>
+          <w:rFonts w:ascii="Calibri" w:hAnsi="Calibri"/>
+          <w:b/>
+          <w:highlight w:val="cyan"/>
+          <w:u w:val="single"/>
+        </w:rPr>
+        <w:t>164.</w:t>
+      </w:r>
+      <w:r>
+        <w:rPr>
+          <w:rFonts w:ascii="Calibri" w:hAnsi="Calibri"/>
+          <w:b/>
+          <w:u w:val="single"/>
+        </w:rPr>
+        <w:t xml:space="preserve"> Generar Informe de Reclamos de Proveedor:</w:t>
+      </w:r>
+      <w:r>
+        <w:rPr>
+          <w:rFonts w:ascii="Calibri" w:hAnsi="Calibri"/>
+          <w:b/>
+          <w:u w:val="single"/>
+        </w:rPr>
+        <w:t xml:space="preserve"> </w:t>
+      </w:r>
+      <w:r>
+        <w:rPr>
+          <w:rFonts w:ascii="Calibri" w:hAnsi="Calibri"/>
+        </w:rPr>
+        <w:t>Generar informes sobre los</w:t>
+      </w:r>
+      <w:r>
+        <w:rPr>
+          <w:rFonts w:ascii="Calibri" w:hAnsi="Calibri"/>
+        </w:rPr>
+        <w:t xml:space="preserve"> reclamos efectuados a los diversos proveedores que brindan materia prima a</w:t>
+      </w:r>
+      <w:r>
+        <w:rPr>
+          <w:rFonts w:ascii="Calibri" w:hAnsi="Calibri"/>
+        </w:rPr>
+        <w:t xml:space="preserve"> la compañía</w:t>
+      </w:r>
+      <w:r>
+        <w:rPr>
+          <w:rFonts w:ascii="Calibri" w:hAnsi="Calibri"/>
+        </w:rPr>
         <w:t>.</w:t>
       </w:r>
     </w:p>
@@ -4957,28 +7573,396 @@
       <w:pPr>
         <w:jc w:val="both"/>
         <w:rPr>
-          <w:b/>
-          <w:u w:val="single"/>
-        </w:rPr>
-      </w:pPr>
-      <w:r>
-        <w:rPr>
-          <w:b/>
-          <w:u w:val="single"/>
-        </w:rPr>
-        <w:t>108. Eliminar Má</w:t>
-      </w:r>
-      <w:r>
-        <w:rPr>
-          <w:b/>
-          <w:u w:val="single"/>
-        </w:rPr>
-        <w:t>quina</w:t>
-      </w:r>
-      <w:r>
-        <w:rPr>
-          <w:b/>
-          <w:u w:val="single"/>
+          <w:rFonts w:ascii="Calibri" w:hAnsi="Calibri"/>
+        </w:rPr>
+      </w:pPr>
+      <w:r>
+        <w:rPr>
+          <w:rFonts w:ascii="Calibri" w:hAnsi="Calibri"/>
+          <w:b/>
+          <w:highlight w:val="cyan"/>
+          <w:u w:val="single"/>
+        </w:rPr>
+        <w:lastRenderedPageBreak/>
+        <w:t>165.</w:t>
+      </w:r>
+      <w:r>
+        <w:rPr>
+          <w:rFonts w:ascii="Calibri" w:hAnsi="Calibri"/>
+          <w:b/>
+          <w:u w:val="single"/>
+        </w:rPr>
+        <w:t xml:space="preserve"> </w:t>
+      </w:r>
+      <w:r>
+        <w:rPr>
+          <w:rFonts w:ascii="Calibri" w:hAnsi="Calibri"/>
+          <w:b/>
+          <w:u w:val="single"/>
+        </w:rPr>
+        <w:t>Generar Listado de Principales Proveedores:</w:t>
+      </w:r>
+      <w:r>
+        <w:rPr>
+          <w:rFonts w:ascii="Calibri" w:hAnsi="Calibri"/>
+          <w:b/>
+          <w:u w:val="single"/>
+        </w:rPr>
+        <w:t xml:space="preserve"> </w:t>
+      </w:r>
+      <w:r>
+        <w:rPr>
+          <w:rFonts w:ascii="Calibri" w:hAnsi="Calibri"/>
+        </w:rPr>
+        <w:t>Generar informes sobre los principales proveedores con los que opera la empresa según diferentes criterios: proveedor que con menor número de devoluciones y proveedores con mejor promedio de entregas en tiempo.</w:t>
+      </w:r>
+    </w:p>
+    <w:p>
+      <w:pPr>
+        <w:jc w:val="both"/>
+        <w:rPr>
+          <w:rFonts w:ascii="Calibri" w:hAnsi="Calibri"/>
+          <w:b/>
+          <w:u w:val="single"/>
+        </w:rPr>
+      </w:pPr>
+      <w:r>
+        <w:rPr>
+          <w:rFonts w:ascii="Calibri" w:hAnsi="Calibri"/>
+          <w:b/>
+          <w:highlight w:val="cyan"/>
+          <w:u w:val="single"/>
+        </w:rPr>
+        <w:t>166</w:t>
+      </w:r>
+      <w:r>
+        <w:rPr>
+          <w:rFonts w:ascii="Calibri" w:hAnsi="Calibri"/>
+          <w:b/>
+          <w:u w:val="single"/>
+        </w:rPr>
+        <w:t>. Generar Informe de</w:t>
+      </w:r>
+      <w:r>
+        <w:rPr>
+          <w:rFonts w:ascii="Calibri" w:hAnsi="Calibri"/>
+          <w:b/>
+          <w:u w:val="single"/>
+        </w:rPr>
+        <w:t xml:space="preserve"> Pedidos:</w:t>
+      </w:r>
+      <w:r>
+        <w:rPr>
+          <w:rFonts w:ascii="Calibri" w:hAnsi="Calibri"/>
+          <w:b/>
+          <w:u w:val="single"/>
+        </w:rPr>
+        <w:t xml:space="preserve"> </w:t>
+      </w:r>
+      <w:r>
+        <w:rPr>
+          <w:rFonts w:ascii="Calibri" w:hAnsi="Calibri"/>
+        </w:rPr>
+        <w:t>Generar informes sobre los pedidos solicitados a la empresa en un determinado período.</w:t>
+      </w:r>
+    </w:p>
+    <w:p>
+      <w:pPr>
+        <w:jc w:val="both"/>
+        <w:rPr>
+          <w:rFonts w:ascii="Calibri" w:hAnsi="Calibri"/>
+          <w:b/>
+          <w:u w:val="single"/>
+        </w:rPr>
+      </w:pPr>
+      <w:r>
+        <w:rPr>
+          <w:rFonts w:ascii="Calibri" w:hAnsi="Calibri"/>
+          <w:b/>
+          <w:highlight w:val="cyan"/>
+          <w:u w:val="single"/>
+        </w:rPr>
+        <w:t>167.</w:t>
+      </w:r>
+      <w:r>
+        <w:rPr>
+          <w:rFonts w:ascii="Calibri" w:hAnsi="Calibri"/>
+          <w:b/>
+          <w:u w:val="single"/>
+        </w:rPr>
+        <w:t xml:space="preserve"> Generar Informe de</w:t>
+      </w:r>
+      <w:r>
+        <w:rPr>
+          <w:rFonts w:ascii="Calibri" w:hAnsi="Calibri"/>
+          <w:b/>
+          <w:u w:val="single"/>
+        </w:rPr>
+        <w:t xml:space="preserve"> Reclamos de Cliente:</w:t>
+      </w:r>
+      <w:r>
+        <w:rPr>
+          <w:rFonts w:ascii="Calibri" w:hAnsi="Calibri"/>
+          <w:b/>
+          <w:u w:val="single"/>
+        </w:rPr>
+        <w:t xml:space="preserve"> </w:t>
+      </w:r>
+      <w:r>
+        <w:rPr>
+          <w:rFonts w:ascii="Calibri" w:hAnsi="Calibri"/>
+        </w:rPr>
+        <w:t>Generar informes sobre los</w:t>
+      </w:r>
+      <w:r>
+        <w:rPr>
+          <w:rFonts w:ascii="Calibri" w:hAnsi="Calibri"/>
+        </w:rPr>
+        <w:t xml:space="preserve"> reclamos efectuados por los</w:t>
+      </w:r>
+      <w:r>
+        <w:rPr>
+          <w:rFonts w:ascii="Calibri" w:hAnsi="Calibri"/>
+        </w:rPr>
+        <w:t xml:space="preserve"> clientes con los que opera la compañía</w:t>
+      </w:r>
+      <w:r>
+        <w:rPr>
+          <w:rFonts w:ascii="Calibri" w:hAnsi="Calibri"/>
+        </w:rPr>
+        <w:t>.</w:t>
+      </w:r>
+    </w:p>
+    <w:p>
+      <w:pPr>
+        <w:jc w:val="both"/>
+        <w:rPr>
+          <w:rFonts w:ascii="Calibri" w:hAnsi="Calibri"/>
+          <w:b/>
+          <w:u w:val="single"/>
+        </w:rPr>
+      </w:pPr>
+      <w:r>
+        <w:rPr>
+          <w:rFonts w:ascii="Calibri" w:hAnsi="Calibri"/>
+          <w:b/>
+          <w:highlight w:val="cyan"/>
+          <w:u w:val="single"/>
+        </w:rPr>
+        <w:t>168.</w:t>
+      </w:r>
+      <w:r>
+        <w:rPr>
+          <w:rFonts w:ascii="Calibri" w:hAnsi="Calibri"/>
+          <w:b/>
+          <w:u w:val="single"/>
+        </w:rPr>
+        <w:t xml:space="preserve"> Generar Informe de</w:t>
+      </w:r>
+      <w:r>
+        <w:rPr>
+          <w:rFonts w:ascii="Calibri" w:hAnsi="Calibri"/>
+          <w:b/>
+          <w:u w:val="single"/>
+        </w:rPr>
+        <w:t xml:space="preserve"> </w:t>
+      </w:r>
+      <w:r>
+        <w:rPr>
+          <w:rFonts w:ascii="Calibri" w:hAnsi="Calibri"/>
+          <w:b/>
+          <w:u w:val="single"/>
+        </w:rPr>
+        <w:t>(</w:t>
+      </w:r>
+      <w:r>
+        <w:rPr>
+          <w:rFonts w:ascii="Calibri" w:hAnsi="Calibri"/>
+          <w:b/>
+          <w:color w:val="FF0000"/>
+          <w:u w:val="single"/>
+        </w:rPr>
+        <w:t>Principales</w:t>
+      </w:r>
+      <w:r>
+        <w:rPr>
+          <w:rFonts w:ascii="Calibri" w:hAnsi="Calibri"/>
+          <w:b/>
+          <w:u w:val="single"/>
+        </w:rPr>
+        <w:t xml:space="preserve"> </w:t>
+      </w:r>
+      <w:r>
+        <w:rPr>
+          <w:rFonts w:ascii="Calibri" w:hAnsi="Calibri"/>
+          <w:b/>
+          <w:color w:val="FF0000"/>
+          <w:u w:val="single"/>
+        </w:rPr>
+        <w:t>–Sacar del diagrama</w:t>
+      </w:r>
+      <w:r>
+        <w:rPr>
+          <w:rFonts w:ascii="Calibri" w:hAnsi="Calibri"/>
+          <w:b/>
+          <w:u w:val="single"/>
+        </w:rPr>
+        <w:t>)</w:t>
+      </w:r>
+      <w:r>
+        <w:rPr>
+          <w:rFonts w:ascii="Calibri" w:hAnsi="Calibri"/>
+          <w:b/>
+          <w:u w:val="single"/>
+        </w:rPr>
+        <w:t xml:space="preserve"> Clientes:</w:t>
+      </w:r>
+      <w:r>
+        <w:rPr>
+          <w:rFonts w:ascii="Calibri" w:hAnsi="Calibri"/>
+          <w:b/>
+          <w:u w:val="single"/>
+        </w:rPr>
+        <w:t xml:space="preserve"> </w:t>
+      </w:r>
+      <w:r>
+        <w:rPr>
+          <w:rFonts w:ascii="Calibri" w:hAnsi="Calibri"/>
+        </w:rPr>
+        <w:t>Generar informes sobre los clientes con los que opera la compañía según diferentes criterios: clientes que más compraron y clientes morosos.</w:t>
+      </w:r>
+    </w:p>
+    <w:p>
+      <w:pPr>
+        <w:jc w:val="both"/>
+        <w:rPr>
+          <w:rFonts w:ascii="Calibri" w:hAnsi="Calibri"/>
+          <w:b/>
+          <w:u w:val="single"/>
+        </w:rPr>
+      </w:pPr>
+      <w:r>
+        <w:rPr>
+          <w:rFonts w:ascii="Calibri" w:hAnsi="Calibri"/>
+          <w:b/>
+          <w:highlight w:val="cyan"/>
+          <w:u w:val="single"/>
+        </w:rPr>
+        <w:t>169</w:t>
+      </w:r>
+      <w:r>
+        <w:rPr>
+          <w:rFonts w:ascii="Calibri" w:hAnsi="Calibri"/>
+          <w:b/>
+          <w:u w:val="single"/>
+        </w:rPr>
+        <w:t>. Generar Informe de</w:t>
+      </w:r>
+      <w:r>
+        <w:rPr>
+          <w:rFonts w:ascii="Calibri" w:hAnsi="Calibri"/>
+          <w:b/>
+          <w:u w:val="single"/>
+        </w:rPr>
+        <w:t xml:space="preserve"> Entrega de Pedidos a Clientes:</w:t>
+      </w:r>
+      <w:r>
+        <w:rPr>
+          <w:rFonts w:ascii="Calibri" w:hAnsi="Calibri"/>
+          <w:b/>
+          <w:u w:val="single"/>
+        </w:rPr>
+        <w:t xml:space="preserve"> </w:t>
+      </w:r>
+      <w:r>
+        <w:rPr>
+          <w:rFonts w:ascii="Calibri" w:hAnsi="Calibri"/>
+        </w:rPr>
+        <w:t>Generar informes</w:t>
+      </w:r>
+      <w:r>
+        <w:rPr>
+          <w:rFonts w:ascii="Calibri" w:hAnsi="Calibri"/>
+        </w:rPr>
+        <w:t xml:space="preserve"> estadísticos sobre la entrega en término a los diferentes clientes de la empresa.</w:t>
+      </w:r>
+    </w:p>
+    <w:p>
+      <w:pPr>
+        <w:jc w:val="both"/>
+        <w:rPr>
+          <w:rFonts w:ascii="Calibri" w:hAnsi="Calibri"/>
+          <w:b/>
+          <w:u w:val="single"/>
+        </w:rPr>
+      </w:pPr>
+      <w:r>
+        <w:rPr>
+          <w:rFonts w:ascii="Calibri" w:hAnsi="Calibri"/>
+          <w:b/>
+          <w:highlight w:val="cyan"/>
+          <w:u w:val="single"/>
+        </w:rPr>
+        <w:t>170</w:t>
+      </w:r>
+      <w:r>
+        <w:rPr>
+          <w:rFonts w:ascii="Calibri" w:hAnsi="Calibri"/>
+          <w:b/>
+          <w:u w:val="single"/>
+        </w:rPr>
+        <w:t>. Generar Informe de</w:t>
+      </w:r>
+      <w:r>
+        <w:rPr>
+          <w:rFonts w:ascii="Calibri" w:hAnsi="Calibri"/>
+          <w:b/>
+          <w:u w:val="single"/>
+        </w:rPr>
+        <w:t xml:space="preserve"> Ventas Realizadas:</w:t>
+      </w:r>
+      <w:r>
+        <w:rPr>
+          <w:rFonts w:ascii="Calibri" w:hAnsi="Calibri"/>
+        </w:rPr>
+        <w:t xml:space="preserve"> Generar informes sobre las ventas realizadas en un determinado período.</w:t>
+      </w:r>
+    </w:p>
+    <w:p>
+      <w:pPr>
+        <w:jc w:val="both"/>
+        <w:rPr>
+          <w:rFonts w:ascii="Calibri" w:hAnsi="Calibri"/>
+        </w:rPr>
+      </w:pPr>
+      <w:r>
+        <w:rPr>
+          <w:rFonts w:ascii="Calibri" w:hAnsi="Calibri"/>
+          <w:b/>
+          <w:highlight w:val="cyan"/>
+          <w:u w:val="single"/>
+        </w:rPr>
+        <w:t>171.</w:t>
+      </w:r>
+      <w:r>
+        <w:rPr>
+          <w:rFonts w:ascii="Calibri" w:hAnsi="Calibri"/>
+          <w:b/>
+          <w:u w:val="single"/>
+        </w:rPr>
+        <w:t xml:space="preserve"> Generar Informe de</w:t>
+      </w:r>
+      <w:r>
+        <w:rPr>
+          <w:rFonts w:ascii="Calibri" w:hAnsi="Calibri"/>
+          <w:b/>
+          <w:u w:val="single"/>
+        </w:rPr>
+        <w:t xml:space="preserve"> Materia Prima</w:t>
+      </w:r>
+      <w:r>
+        <w:rPr>
+          <w:rFonts w:ascii="Calibri" w:hAnsi="Calibri"/>
         </w:rPr>
         <w:t>:</w:t>
       </w:r>
@@ -4992,40 +7976,56 @@
         <w:rPr>
           <w:rFonts w:ascii="Calibri" w:hAnsi="Calibri"/>
         </w:rPr>
-        <w:t xml:space="preserve">Eliminar los datos de una máquina </w:t>
-      </w:r>
-      <w:r>
-        <w:rPr>
-          <w:rFonts w:ascii="Calibri" w:hAnsi="Calibri"/>
-        </w:rPr>
-        <w:t>con la que trabaja la empresa.</w:t>
-      </w:r>
-    </w:p>
-    <w:p>
-      <w:pPr>
-        <w:jc w:val="both"/>
-        <w:rPr>
-          <w:b/>
-          <w:u w:val="single"/>
-        </w:rPr>
-      </w:pPr>
-      <w:r>
-        <w:rPr>
-          <w:b/>
-          <w:u w:val="single"/>
-        </w:rPr>
-        <w:t>109. Registrar Mantenimiento Preventivo</w:t>
-      </w:r>
-      <w:r>
-        <w:rPr>
-          <w:b/>
-          <w:u w:val="single"/>
-        </w:rPr>
-        <w:t>:</w:t>
-      </w:r>
-      <w:r>
-        <w:rPr>
-          <w:rFonts w:ascii="Calibri" w:hAnsi="Calibri"/>
+        <w:t>Generar informes comparativos sobre la materia prima suministrada por diferentes proveedores.</w:t>
+      </w:r>
+    </w:p>
+    <w:p>
+      <w:pPr>
+        <w:jc w:val="both"/>
+        <w:rPr>
+          <w:rFonts w:ascii="Calibri" w:hAnsi="Calibri"/>
+          <w:b/>
+          <w:u w:val="single"/>
+        </w:rPr>
+      </w:pPr>
+      <w:r>
+        <w:rPr>
+          <w:rFonts w:ascii="Calibri" w:hAnsi="Calibri"/>
+          <w:b/>
+          <w:highlight w:val="cyan"/>
+          <w:u w:val="single"/>
+        </w:rPr>
+        <w:t>172.</w:t>
+      </w:r>
+      <w:r>
+        <w:rPr>
+          <w:rFonts w:ascii="Calibri" w:hAnsi="Calibri"/>
+          <w:b/>
+          <w:u w:val="single"/>
+        </w:rPr>
+        <w:t xml:space="preserve"> Generar Informe de</w:t>
+      </w:r>
+      <w:r>
+        <w:rPr>
+          <w:rFonts w:ascii="Calibri" w:hAnsi="Calibri"/>
+          <w:b/>
+          <w:u w:val="single"/>
+        </w:rPr>
+        <w:t xml:space="preserve"> Producció</w:t>
+      </w:r>
+      <w:r>
+        <w:rPr>
+          <w:rFonts w:ascii="Calibri" w:hAnsi="Calibri"/>
+          <w:b/>
+          <w:u w:val="single"/>
+        </w:rPr>
+        <w:t>n Realizada:</w:t>
+      </w:r>
+      <w:r>
+        <w:rPr>
+          <w:rFonts w:ascii="Calibri" w:hAnsi="Calibri"/>
+          <w:b/>
+          <w:u w:val="single"/>
         </w:rPr>
         <w:t xml:space="preserve"> </w:t>
       </w:r>
@@ -5033,107 +8033,64 @@
         <w:rPr>
           <w:rFonts w:ascii="Calibri" w:hAnsi="Calibri"/>
         </w:rPr>
-        <w:t xml:space="preserve">Registrar los datos de </w:t>
-      </w:r>
-      <w:r>
-        <w:rPr>
-          <w:rFonts w:ascii="Calibri" w:hAnsi="Calibri"/>
-        </w:rPr>
-        <w:t>un nuevo mantenimiento preventivo de una máquina.</w:t>
-      </w:r>
-    </w:p>
-    <w:p>
-      <w:pPr>
-        <w:jc w:val="both"/>
-        <w:rPr>
-          <w:b/>
-          <w:u w:val="single"/>
-        </w:rPr>
-      </w:pPr>
-      <w:r>
-        <w:rPr>
-          <w:b/>
-          <w:u w:val="single"/>
-        </w:rPr>
-        <w:t>110. Consultar Mantenimiento Preventivo</w:t>
-      </w:r>
-      <w:r>
-        <w:rPr>
-          <w:b/>
-          <w:u w:val="single"/>
-        </w:rPr>
-        <w:t>:</w:t>
-      </w:r>
-      <w:r>
+        <w:t>Generar informe de producción comparativa entre planificación de producción y producción real en un día.</w:t>
+      </w:r>
+    </w:p>
+    <w:p>
+      <w:pPr>
+        <w:jc w:val="both"/>
+        <w:rPr>
+          <w:rFonts w:ascii="Calibri" w:hAnsi="Calibri"/>
+          <w:b/>
+          <w:u w:val="single"/>
+        </w:rPr>
+      </w:pPr>
+      <w:r>
+        <w:rPr>
+          <w:rFonts w:ascii="Calibri" w:hAnsi="Calibri"/>
+          <w:b/>
+          <w:highlight w:val="cyan"/>
+          <w:u w:val="single"/>
+        </w:rPr>
+        <w:t>173.</w:t>
+      </w:r>
+      <w:r>
+        <w:rPr>
+          <w:rFonts w:ascii="Calibri" w:hAnsi="Calibri"/>
+          <w:b/>
+          <w:u w:val="single"/>
+        </w:rPr>
         <w:t xml:space="preserve"> </w:t>
       </w:r>
       <w:r>
-        <w:t xml:space="preserve">Brindar información sobre los datos de un </w:t>
-      </w:r>
-      <w:r>
-        <w:t>mantenimiento preventivo de una máquina</w:t>
-      </w:r>
-      <w:r>
-        <w:t>.</w:t>
-      </w:r>
-    </w:p>
-    <w:p>
-      <w:pPr>
-        <w:jc w:val="both"/>
-        <w:rPr>
-          <w:b/>
-          <w:u w:val="single"/>
-        </w:rPr>
-      </w:pPr>
-      <w:r>
-        <w:rPr>
-          <w:b/>
-          <w:u w:val="single"/>
-        </w:rPr>
-        <w:t>111. Modificar Mantenimiento Preventivo</w:t>
-      </w:r>
-      <w:r>
-        <w:rPr>
-          <w:b/>
-          <w:u w:val="single"/>
-        </w:rPr>
-        <w:t>:</w:t>
-      </w:r>
-      <w:r>
-        <w:t xml:space="preserve"> Registrar los cambios referidos a los datos </w:t>
-      </w:r>
-      <w:r>
-        <w:t>de un mantenimiento preventivo de una máquina</w:t>
-      </w:r>
-      <w:r>
-        <w:t>.</w:t>
-      </w:r>
-    </w:p>
-    <w:p>
-      <w:pPr>
-        <w:jc w:val="both"/>
-        <w:rPr>
-          <w:b/>
-          <w:u w:val="single"/>
-        </w:rPr>
-      </w:pPr>
-      <w:r>
-        <w:rPr>
-          <w:b/>
-          <w:u w:val="single"/>
-        </w:rPr>
-        <w:t>112. Eliminar mantenimiento Preventivo</w:t>
-      </w:r>
-      <w:r>
-        <w:rPr>
-          <w:b/>
-          <w:u w:val="single"/>
-        </w:rPr>
-        <w:t>:</w:t>
-      </w:r>
-      <w:r>
-        <w:rPr>
-          <w:rFonts w:ascii="Calibri" w:hAnsi="Calibri"/>
+        <w:rPr>
+          <w:rFonts w:ascii="Calibri" w:hAnsi="Calibri"/>
+          <w:b/>
+          <w:u w:val="single"/>
+        </w:rPr>
+        <w:t xml:space="preserve">Generar </w:t>
+      </w:r>
+      <w:r>
+        <w:rPr>
+          <w:rFonts w:ascii="Calibri" w:hAnsi="Calibri"/>
+          <w:b/>
+          <w:u w:val="single"/>
+        </w:rPr>
+        <w:t>Informe Estadístico de Producció</w:t>
+      </w:r>
+      <w:r>
+        <w:rPr>
+          <w:rFonts w:ascii="Calibri" w:hAnsi="Calibri"/>
+          <w:b/>
+          <w:u w:val="single"/>
+        </w:rPr>
+        <w:t>n:</w:t>
+      </w:r>
+      <w:r>
+        <w:rPr>
+          <w:rFonts w:ascii="Calibri" w:hAnsi="Calibri"/>
+          <w:b/>
+          <w:u w:val="single"/>
         </w:rPr>
         <w:t xml:space="preserve"> </w:t>
       </w:r>
@@ -5141,3025 +8098,62 @@
         <w:rPr>
           <w:rFonts w:ascii="Calibri" w:hAnsi="Calibri"/>
         </w:rPr>
-        <w:t>Eliminar los datos de un mantenimiento preventivo de una máquina</w:t>
-      </w:r>
-      <w:r>
-        <w:rPr>
-          <w:rFonts w:ascii="Calibri" w:hAnsi="Calibri"/>
-        </w:rPr>
-        <w:t>.</w:t>
-      </w:r>
-    </w:p>
-    <w:p>
-      <w:pPr>
-        <w:jc w:val="both"/>
-        <w:rPr>
-          <w:b/>
-          <w:u w:val="single"/>
-        </w:rPr>
-      </w:pPr>
-      <w:r>
-        <w:rPr>
+        <w:t>Generar informes estadísticos para la ayuda en la toma de decisiones de la producción realizada en un determinado período.</w:t>
+      </w:r>
+    </w:p>
+    <w:p>
+      <w:pPr>
+        <w:jc w:val="both"/>
+        <w:rPr>
+          <w:rFonts w:ascii="Calibri" w:hAnsi="Calibri"/>
+        </w:rPr>
+      </w:pPr>
+      <w:r>
+        <w:rPr>
+          <w:rFonts w:ascii="Calibri" w:hAnsi="Calibri"/>
           <w:b/>
           <w:highlight w:val="cyan"/>
           <w:u w:val="single"/>
         </w:rPr>
-        <w:t>113.</w:t>
-      </w:r>
-      <w:r>
-        <w:rPr>
-          <w:b/>
-          <w:u w:val="single"/>
-        </w:rPr>
-        <w:t xml:space="preserve"> Registrar Enví</w:t>
-      </w:r>
-      <w:r>
-        <w:rPr>
-          <w:b/>
-          <w:u w:val="single"/>
-        </w:rPr>
-        <w:t xml:space="preserve">o </w:t>
-      </w:r>
-      <w:r>
-        <w:rPr>
-          <w:b/>
-          <w:u w:val="single"/>
-        </w:rPr>
-        <w:t>a Mantenimiento Preventivo de Má</w:t>
-      </w:r>
-      <w:r>
-        <w:rPr>
-          <w:b/>
-          <w:u w:val="single"/>
-        </w:rPr>
-        <w:t>quina</w:t>
-      </w:r>
-      <w:r>
-        <w:rPr>
-          <w:b/>
-          <w:u w:val="single"/>
-        </w:rPr>
-        <w:t>:</w:t>
-      </w:r>
-      <w:r>
-        <w:rPr>
+        <w:t>174</w:t>
+      </w:r>
+      <w:r>
+        <w:rPr>
+          <w:rFonts w:ascii="Calibri" w:hAnsi="Calibri"/>
+          <w:b/>
+          <w:u w:val="single"/>
+        </w:rPr>
+        <w:t>. Generar Informe de</w:t>
+      </w:r>
+      <w:r>
+        <w:rPr>
+          <w:rFonts w:ascii="Calibri" w:hAnsi="Calibri"/>
+          <w:b/>
+          <w:u w:val="single"/>
+        </w:rPr>
+        <w:t xml:space="preserve"> Mantenimiento de Má</w:t>
+      </w:r>
+      <w:r>
+        <w:rPr>
+          <w:rFonts w:ascii="Calibri" w:hAnsi="Calibri"/>
+          <w:b/>
+          <w:u w:val="single"/>
+        </w:rPr>
+        <w:t>quina:</w:t>
+      </w:r>
+      <w:r>
+        <w:rPr>
+          <w:rFonts w:ascii="Calibri" w:hAnsi="Calibri"/>
           <w:b/>
           <w:u w:val="single"/>
         </w:rPr>
         <w:t xml:space="preserve"> </w:t>
       </w:r>
       <w:r>
-        <w:t>Registrar los datos referidos al envío de una máquina a mantenimiento por razones de prevención.</w:t>
-      </w:r>
-      <w:r>
-        <w:rPr>
-          <w:b/>
-          <w:u w:val="single"/>
-        </w:rPr>
-        <w:t xml:space="preserve"> </w:t>
-      </w:r>
-    </w:p>
-    <w:p>
-      <w:pPr>
-        <w:jc w:val="both"/>
-        <w:rPr>
-          <w:b/>
-          <w:u w:val="single"/>
-        </w:rPr>
-      </w:pPr>
-      <w:r>
-        <w:rPr>
-          <w:b/>
-          <w:u w:val="single"/>
-        </w:rPr>
-        <w:lastRenderedPageBreak/>
-        <w:t>114. Consultar Enví</w:t>
-      </w:r>
-      <w:r>
-        <w:rPr>
-          <w:b/>
-          <w:u w:val="single"/>
-        </w:rPr>
-        <w:t>o d</w:t>
-      </w:r>
-      <w:r>
-        <w:rPr>
-          <w:b/>
-          <w:u w:val="single"/>
-        </w:rPr>
-        <w:t xml:space="preserve">e Mantenimiento Preventivo de </w:t>
-      </w:r>
-      <w:proofErr w:type="gramStart"/>
-      <w:r>
-        <w:rPr>
-          <w:b/>
-          <w:u w:val="single"/>
-        </w:rPr>
-        <w:t>Má</w:t>
-      </w:r>
-      <w:r>
-        <w:rPr>
-          <w:b/>
-          <w:u w:val="single"/>
-        </w:rPr>
-        <w:t>quina</w:t>
-      </w:r>
-      <w:r>
-        <w:rPr>
-          <w:b/>
-          <w:u w:val="single"/>
-        </w:rPr>
-        <w:t xml:space="preserve"> </w:t>
-      </w:r>
-      <w:r>
-        <w:rPr>
-          <w:b/>
-          <w:u w:val="single"/>
-        </w:rPr>
-        <w:t>:</w:t>
-      </w:r>
-      <w:proofErr w:type="gramEnd"/>
-      <w:r>
-        <w:t xml:space="preserve"> </w:t>
-      </w:r>
-      <w:r>
-        <w:t xml:space="preserve">Brindar información sobre los datos </w:t>
-      </w:r>
-      <w:r>
-        <w:t>del envío de una máquina a mantenimiento por razones de prevención</w:t>
-      </w:r>
-      <w:r>
-        <w:t>.</w:t>
-      </w:r>
-    </w:p>
-    <w:p>
-      <w:pPr>
-        <w:jc w:val="both"/>
-        <w:rPr>
-          <w:b/>
-          <w:u w:val="single"/>
-        </w:rPr>
-      </w:pPr>
-      <w:r>
-        <w:rPr>
-          <w:b/>
-          <w:highlight w:val="cyan"/>
-          <w:u w:val="single"/>
-        </w:rPr>
-        <w:t>115</w:t>
-      </w:r>
-      <w:r>
-        <w:rPr>
-          <w:b/>
-          <w:u w:val="single"/>
-        </w:rPr>
-        <w:t>. Registrar Enví</w:t>
-      </w:r>
-      <w:r>
-        <w:rPr>
-          <w:b/>
-          <w:u w:val="single"/>
-        </w:rPr>
-        <w:t xml:space="preserve">o </w:t>
-      </w:r>
-      <w:r>
-        <w:rPr>
-          <w:b/>
-          <w:u w:val="single"/>
-        </w:rPr>
-        <w:t>a Mantenimiento Correctivo de Má</w:t>
-      </w:r>
-      <w:r>
-        <w:rPr>
-          <w:b/>
-          <w:u w:val="single"/>
-        </w:rPr>
-        <w:t>quina</w:t>
-      </w:r>
-      <w:r>
-        <w:rPr>
-          <w:b/>
-          <w:u w:val="single"/>
-        </w:rPr>
-        <w:t>:</w:t>
-      </w:r>
-      <w:r>
-        <w:t xml:space="preserve"> Registrar los datos referidos al mantenimiento correctivo de una máquina de la empresa.</w:t>
-      </w:r>
-    </w:p>
-    <w:p>
-      <w:pPr>
-        <w:jc w:val="both"/>
-        <w:rPr>
-          <w:b/>
-          <w:u w:val="single"/>
-        </w:rPr>
-      </w:pPr>
-      <w:r>
-        <w:rPr>
-          <w:b/>
-          <w:u w:val="single"/>
-        </w:rPr>
-        <w:t>116. Consultar Enví</w:t>
-      </w:r>
-      <w:r>
-        <w:rPr>
-          <w:b/>
-          <w:u w:val="single"/>
-        </w:rPr>
-        <w:t>o de Mantenimiento Correctivo de</w:t>
-      </w:r>
-      <w:r>
-        <w:rPr>
-          <w:b/>
-          <w:u w:val="single"/>
-        </w:rPr>
-        <w:t xml:space="preserve"> Má</w:t>
-      </w:r>
-      <w:r>
-        <w:rPr>
-          <w:b/>
-          <w:u w:val="single"/>
-        </w:rPr>
-        <w:t>quina</w:t>
-      </w:r>
-      <w:r>
-        <w:rPr>
-          <w:b/>
-          <w:u w:val="single"/>
-        </w:rPr>
-        <w:t>:</w:t>
-      </w:r>
-      <w:r>
-        <w:t xml:space="preserve"> </w:t>
-      </w:r>
-      <w:r>
-        <w:t xml:space="preserve">Brindar información sobre los datos </w:t>
-      </w:r>
-      <w:r>
-        <w:t>del envío de una máquina a mantenimiento por razones correctivas.</w:t>
-      </w:r>
-    </w:p>
-    <w:p>
-      <w:pPr>
-        <w:jc w:val="both"/>
-        <w:rPr>
-          <w:b/>
-          <w:u w:val="single"/>
-        </w:rPr>
-      </w:pPr>
-      <w:r>
-        <w:rPr>
-          <w:b/>
-          <w:u w:val="single"/>
-        </w:rPr>
-        <w:t>117. Registrar Rotura</w:t>
-      </w:r>
-      <w:r>
-        <w:rPr>
-          <w:b/>
-          <w:u w:val="single"/>
-        </w:rPr>
-        <w:t>:</w:t>
-      </w:r>
-      <w:r>
-        <w:rPr>
-          <w:rFonts w:ascii="Calibri" w:hAnsi="Calibri"/>
-        </w:rPr>
-        <w:t xml:space="preserve"> </w:t>
-      </w:r>
-      <w:r>
-        <w:rPr>
-          <w:rFonts w:ascii="Calibri" w:hAnsi="Calibri"/>
-        </w:rPr>
-        <w:t>Registrar los datos de una</w:t>
-      </w:r>
-      <w:r>
-        <w:rPr>
-          <w:rFonts w:ascii="Calibri" w:hAnsi="Calibri"/>
-        </w:rPr>
-        <w:t xml:space="preserve"> nueva </w:t>
-      </w:r>
-      <w:r>
-        <w:rPr>
-          <w:rFonts w:ascii="Calibri" w:hAnsi="Calibri"/>
-        </w:rPr>
-        <w:t>rotura de máquina.</w:t>
-      </w:r>
-    </w:p>
-    <w:p>
-      <w:pPr>
-        <w:jc w:val="both"/>
-        <w:rPr>
-          <w:b/>
-          <w:u w:val="single"/>
-        </w:rPr>
-      </w:pPr>
-      <w:r>
-        <w:rPr>
-          <w:b/>
-          <w:u w:val="single"/>
-        </w:rPr>
-        <w:t>118. Modificar Rotura</w:t>
-      </w:r>
-      <w:r>
-        <w:rPr>
-          <w:b/>
-          <w:u w:val="single"/>
-        </w:rPr>
-        <w:t>:</w:t>
-      </w:r>
-      <w:r>
-        <w:t xml:space="preserve"> Registrar los cambios referidos a los datos de una </w:t>
-      </w:r>
-      <w:r>
-        <w:t>rotura presentada con anterioridad en alguna máquina</w:t>
-      </w:r>
-      <w:r>
-        <w:t>.</w:t>
-      </w:r>
-    </w:p>
-    <w:p>
-      <w:pPr>
-        <w:jc w:val="both"/>
-        <w:rPr>
-          <w:b/>
-          <w:u w:val="single"/>
-        </w:rPr>
-      </w:pPr>
-      <w:r>
-        <w:rPr>
-          <w:b/>
-          <w:u w:val="single"/>
-        </w:rPr>
-        <w:t>119. Consultar Rotura</w:t>
-      </w:r>
-      <w:r>
-        <w:rPr>
-          <w:b/>
-          <w:u w:val="single"/>
-        </w:rPr>
-        <w:t>:</w:t>
-      </w:r>
-      <w:r>
-        <w:t xml:space="preserve"> </w:t>
-      </w:r>
-      <w:r>
-        <w:t>Brindar in</w:t>
-      </w:r>
-      <w:r>
-        <w:t xml:space="preserve">formación sobre los datos de una rotura ya presentada con anterioridad en </w:t>
-      </w:r>
-      <w:r>
-        <w:t>alguna</w:t>
-      </w:r>
-      <w:r>
-        <w:t xml:space="preserve"> máquina</w:t>
-      </w:r>
-      <w:r>
-        <w:t>.</w:t>
-      </w:r>
-    </w:p>
-    <w:p>
-      <w:pPr>
-        <w:jc w:val="both"/>
-        <w:rPr>
-          <w:b/>
-          <w:u w:val="single"/>
-        </w:rPr>
-      </w:pPr>
-      <w:r>
-        <w:rPr>
-          <w:b/>
-          <w:u w:val="single"/>
-        </w:rPr>
-        <w:t>120. Eliminar Rotura</w:t>
-      </w:r>
-      <w:r>
-        <w:rPr>
-          <w:b/>
-          <w:u w:val="single"/>
-        </w:rPr>
-        <w:t>:</w:t>
-      </w:r>
-      <w:r>
-        <w:rPr>
-          <w:rFonts w:ascii="Calibri" w:hAnsi="Calibri"/>
-        </w:rPr>
-        <w:t xml:space="preserve"> </w:t>
-      </w:r>
-      <w:r>
-        <w:rPr>
-          <w:rFonts w:ascii="Calibri" w:hAnsi="Calibri"/>
-        </w:rPr>
-        <w:t xml:space="preserve">Eliminar los datos de una </w:t>
-      </w:r>
-      <w:r>
-        <w:rPr>
-          <w:rFonts w:ascii="Calibri" w:hAnsi="Calibri"/>
-        </w:rPr>
-        <w:t>rotura</w:t>
-      </w:r>
-      <w:r>
-        <w:rPr>
-          <w:rFonts w:ascii="Calibri" w:hAnsi="Calibri"/>
-        </w:rPr>
-        <w:t>.</w:t>
-      </w:r>
-    </w:p>
-    <w:p>
-      <w:pPr>
-        <w:jc w:val="both"/>
-        <w:rPr>
-          <w:b/>
-          <w:u w:val="single"/>
-        </w:rPr>
-      </w:pPr>
-      <w:r>
-        <w:rPr>
-          <w:b/>
-          <w:u w:val="single"/>
-        </w:rPr>
-        <w:t>121. Registrar Servicio de Maquina</w:t>
-      </w:r>
-      <w:r>
-        <w:rPr>
-          <w:b/>
-          <w:u w:val="single"/>
-        </w:rPr>
-        <w:t>:</w:t>
-      </w:r>
-      <w:r>
-        <w:rPr>
-          <w:rFonts w:ascii="Calibri" w:hAnsi="Calibri"/>
-        </w:rPr>
-        <w:t xml:space="preserve"> </w:t>
-      </w:r>
-      <w:r>
-        <w:rPr>
-          <w:rFonts w:ascii="Calibri" w:hAnsi="Calibri"/>
-        </w:rPr>
-        <w:t>Registrar los datos de un nuev</w:t>
-      </w:r>
-      <w:r>
-        <w:rPr>
-          <w:rFonts w:ascii="Calibri" w:hAnsi="Calibri"/>
-        </w:rPr>
-        <w:t>o</w:t>
-      </w:r>
-      <w:r>
-        <w:rPr>
-          <w:rFonts w:ascii="Calibri" w:hAnsi="Calibri"/>
-        </w:rPr>
-        <w:t xml:space="preserve"> </w:t>
-      </w:r>
-      <w:r>
-        <w:rPr>
-          <w:rFonts w:ascii="Calibri" w:hAnsi="Calibri"/>
-        </w:rPr>
-        <w:t>servicio de máquina.</w:t>
-      </w:r>
-    </w:p>
-    <w:p>
-      <w:pPr>
-        <w:jc w:val="both"/>
-        <w:rPr>
-          <w:b/>
-          <w:u w:val="single"/>
-        </w:rPr>
-      </w:pPr>
-      <w:r>
-        <w:rPr>
-          <w:b/>
-          <w:u w:val="single"/>
-        </w:rPr>
-        <w:t>122. Eliminar Servicio de Maquina</w:t>
-      </w:r>
-      <w:r>
-        <w:rPr>
-          <w:b/>
-          <w:u w:val="single"/>
-        </w:rPr>
-        <w:t>:</w:t>
-      </w:r>
-      <w:r>
-        <w:rPr>
-          <w:rFonts w:ascii="Calibri" w:hAnsi="Calibri"/>
-        </w:rPr>
-        <w:t xml:space="preserve"> </w:t>
-      </w:r>
-      <w:r>
-        <w:rPr>
-          <w:rFonts w:ascii="Calibri" w:hAnsi="Calibri"/>
-        </w:rPr>
-        <w:t xml:space="preserve">Eliminar los datos de </w:t>
-      </w:r>
-      <w:r>
-        <w:rPr>
-          <w:rFonts w:ascii="Calibri" w:hAnsi="Calibri"/>
-        </w:rPr>
-        <w:t>un servicio de máquina</w:t>
-      </w:r>
-      <w:r>
-        <w:rPr>
-          <w:rFonts w:ascii="Calibri" w:hAnsi="Calibri"/>
-        </w:rPr>
-        <w:t>.</w:t>
-      </w:r>
-    </w:p>
-    <w:p>
-      <w:pPr>
-        <w:jc w:val="both"/>
-        <w:rPr>
-          <w:b/>
-          <w:u w:val="single"/>
-        </w:rPr>
-      </w:pPr>
-      <w:r>
-        <w:rPr>
-          <w:b/>
-          <w:u w:val="single"/>
-        </w:rPr>
-        <w:t>123. Modificar Servicio de Maquina</w:t>
-      </w:r>
-      <w:r>
-        <w:rPr>
-          <w:b/>
-          <w:u w:val="single"/>
-        </w:rPr>
-        <w:t>:</w:t>
-      </w:r>
-      <w:r>
-        <w:t xml:space="preserve"> Registrar los cambios referidos a los datos de </w:t>
-      </w:r>
-      <w:r>
-        <w:t>un servicio de máquina</w:t>
-      </w:r>
-      <w:r>
-        <w:t>.</w:t>
-      </w:r>
-    </w:p>
-    <w:p>
-      <w:pPr>
-        <w:jc w:val="both"/>
-        <w:rPr>
-          <w:b/>
-          <w:u w:val="single"/>
-        </w:rPr>
-      </w:pPr>
-      <w:r>
-        <w:rPr>
-          <w:b/>
-          <w:u w:val="single"/>
-        </w:rPr>
-        <w:t>124. Consultar Servicio de Maquina</w:t>
-      </w:r>
-      <w:r>
-        <w:rPr>
-          <w:b/>
-          <w:u w:val="single"/>
-        </w:rPr>
-        <w:t>:</w:t>
-      </w:r>
-      <w:r>
-        <w:t xml:space="preserve"> </w:t>
-      </w:r>
-      <w:r>
-        <w:t xml:space="preserve">Brindar información sobre los datos de un </w:t>
-      </w:r>
-      <w:r>
-        <w:t>servicio de máquina</w:t>
-      </w:r>
-      <w:r>
-        <w:t>.</w:t>
-      </w:r>
-    </w:p>
-    <w:p>
-      <w:pPr>
-        <w:jc w:val="both"/>
-      </w:pPr>
-      <w:r>
-        <w:rPr>
-          <w:b/>
-          <w:highlight w:val="cyan"/>
-          <w:u w:val="single"/>
-        </w:rPr>
-        <w:t>125</w:t>
-      </w:r>
-      <w:r>
-        <w:rPr>
-          <w:b/>
-          <w:u w:val="single"/>
-        </w:rPr>
-        <w:t>. Regist</w:t>
-      </w:r>
-      <w:r>
-        <w:rPr>
-          <w:b/>
-          <w:u w:val="single"/>
-        </w:rPr>
-        <w:t>rar Ingreso Má</w:t>
-      </w:r>
-      <w:r>
-        <w:rPr>
-          <w:b/>
-          <w:u w:val="single"/>
-        </w:rPr>
-        <w:t>quina de Reparació</w:t>
-      </w:r>
-      <w:r>
-        <w:rPr>
-          <w:b/>
-          <w:u w:val="single"/>
-        </w:rPr>
-        <w:t>n</w:t>
-      </w:r>
-      <w:r>
-        <w:rPr>
-          <w:b/>
-          <w:u w:val="single"/>
-        </w:rPr>
-        <w:t>:</w:t>
-      </w:r>
-      <w:r>
-        <w:t xml:space="preserve"> Registrar el ingreso de una máquina de la empresa luego de que a la misma se le haya realizado un mantenimiento, detallando la fecha y hora del ingreso y quedando la misma disponible para el uso.</w:t>
-      </w:r>
-    </w:p>
-    <w:p>
-      <w:pPr>
-        <w:jc w:val="both"/>
-        <w:rPr>
-          <w:b/>
-          <w:u w:val="single"/>
-        </w:rPr>
-      </w:pPr>
-      <w:r>
-        <w:rPr>
-          <w:b/>
-          <w:highlight w:val="cyan"/>
-          <w:u w:val="single"/>
-        </w:rPr>
-        <w:t>126</w:t>
-      </w:r>
-      <w:r>
-        <w:rPr>
-          <w:b/>
-          <w:u w:val="single"/>
-        </w:rPr>
-        <w:t>. Registrar Parada de Má</w:t>
-      </w:r>
-      <w:r>
-        <w:rPr>
-          <w:b/>
-          <w:u w:val="single"/>
-        </w:rPr>
-        <w:t>quina</w:t>
-      </w:r>
-      <w:r>
-        <w:rPr>
-          <w:b/>
-          <w:u w:val="single"/>
-        </w:rPr>
-        <w:t>:</w:t>
-      </w:r>
-      <w:r>
-        <w:rPr>
-          <w:b/>
-          <w:u w:val="single"/>
-        </w:rPr>
-        <w:t xml:space="preserve"> </w:t>
-      </w:r>
-      <w:r>
-        <w:t>Registrar los datos de la parada de una máquina durante un proceso de producción, detallando la hora y el empleado que utilizaba la máquina en dicho momento.</w:t>
-      </w:r>
-    </w:p>
-    <w:p>
-      <w:pPr>
-        <w:jc w:val="both"/>
-        <w:rPr>
-          <w:b/>
-          <w:u w:val="single"/>
-        </w:rPr>
-      </w:pPr>
-      <w:r>
-        <w:rPr>
-          <w:b/>
-          <w:u w:val="single"/>
-        </w:rPr>
-        <w:t>127. Eliminar Producto</w:t>
-      </w:r>
-      <w:r>
-        <w:rPr>
-          <w:b/>
-          <w:u w:val="single"/>
-        </w:rPr>
-        <w:t>:</w:t>
-      </w:r>
-      <w:r>
-        <w:rPr>
-          <w:rFonts w:ascii="Calibri" w:hAnsi="Calibri"/>
-        </w:rPr>
-        <w:t xml:space="preserve"> </w:t>
-      </w:r>
-      <w:r>
-        <w:rPr>
-          <w:rFonts w:ascii="Calibri" w:hAnsi="Calibri"/>
-        </w:rPr>
-        <w:t xml:space="preserve">Eliminar los datos de un producto </w:t>
-      </w:r>
-      <w:r>
-        <w:rPr>
-          <w:rFonts w:ascii="Calibri" w:hAnsi="Calibri"/>
-        </w:rPr>
-        <w:t xml:space="preserve">con </w:t>
-      </w:r>
-      <w:r>
-        <w:rPr>
-          <w:rFonts w:ascii="Calibri" w:hAnsi="Calibri"/>
-        </w:rPr>
-        <w:t>el</w:t>
-      </w:r>
-      <w:r>
-        <w:rPr>
-          <w:rFonts w:ascii="Calibri" w:hAnsi="Calibri"/>
-        </w:rPr>
-        <w:t xml:space="preserve"> que trabaja la empresa.</w:t>
-      </w:r>
-    </w:p>
-    <w:p>
-      <w:pPr>
-        <w:jc w:val="both"/>
-        <w:rPr>
-          <w:b/>
-          <w:highlight w:val="yellow"/>
-          <w:u w:val="single"/>
-        </w:rPr>
-      </w:pPr>
-      <w:r>
-        <w:rPr>
-          <w:b/>
-          <w:highlight w:val="yellow"/>
-          <w:u w:val="single"/>
-        </w:rPr>
-        <w:t>128. Registrar Producto</w:t>
-      </w:r>
-      <w:r>
-        <w:rPr>
-          <w:b/>
-          <w:highlight w:val="yellow"/>
-          <w:u w:val="single"/>
-        </w:rPr>
-        <w:t>:</w:t>
-      </w:r>
-      <w:r>
-        <w:rPr>
-          <w:rFonts w:ascii="Calibri" w:hAnsi="Calibri"/>
-        </w:rPr>
-        <w:t xml:space="preserve"> </w:t>
-      </w:r>
-      <w:r>
-        <w:rPr>
-          <w:rFonts w:ascii="Calibri" w:hAnsi="Calibri"/>
-        </w:rPr>
-        <w:t>Registrar los datos de un nuevo</w:t>
-      </w:r>
-      <w:r>
-        <w:rPr>
-          <w:rFonts w:ascii="Calibri" w:hAnsi="Calibri"/>
-        </w:rPr>
-        <w:t xml:space="preserve"> </w:t>
-      </w:r>
-      <w:r>
-        <w:rPr>
-          <w:rFonts w:ascii="Calibri" w:hAnsi="Calibri"/>
-        </w:rPr>
-        <w:t>producto.</w:t>
-      </w:r>
-    </w:p>
-    <w:p>
-      <w:pPr>
-        <w:jc w:val="both"/>
-        <w:rPr>
-          <w:b/>
-          <w:u w:val="single"/>
-        </w:rPr>
-      </w:pPr>
-      <w:r>
-        <w:rPr>
-          <w:b/>
-          <w:highlight w:val="yellow"/>
-          <w:u w:val="single"/>
-        </w:rPr>
-        <w:t>129. Modificar Producto</w:t>
-      </w:r>
-      <w:r>
-        <w:rPr>
-          <w:b/>
-          <w:u w:val="single"/>
-        </w:rPr>
-        <w:t>:</w:t>
-      </w:r>
-      <w:r>
-        <w:t xml:space="preserve"> Registrar los cambios referidos a los datos de un</w:t>
-      </w:r>
-      <w:r>
-        <w:t xml:space="preserve"> producto</w:t>
-      </w:r>
-      <w:r>
-        <w:t>.</w:t>
-      </w:r>
-    </w:p>
-    <w:p>
-      <w:pPr>
-        <w:jc w:val="both"/>
-        <w:rPr>
-          <w:b/>
-          <w:u w:val="single"/>
-        </w:rPr>
-      </w:pPr>
-      <w:r>
-        <w:rPr>
-          <w:b/>
-          <w:highlight w:val="yellow"/>
-          <w:u w:val="single"/>
-        </w:rPr>
-        <w:t>130. Modificar Pieza</w:t>
-      </w:r>
-      <w:r>
-        <w:rPr>
-          <w:b/>
-          <w:u w:val="single"/>
-        </w:rPr>
-        <w:t>:</w:t>
-      </w:r>
-      <w:r>
-        <w:t xml:space="preserve"> Registrar los cambios referidos a los datos de una </w:t>
-      </w:r>
-      <w:r>
-        <w:t>pieza</w:t>
-      </w:r>
-      <w:r>
-        <w:t>.</w:t>
-      </w:r>
-    </w:p>
-    <w:p>
-      <w:pPr>
-        <w:jc w:val="both"/>
-        <w:rPr>
-          <w:b/>
-          <w:u w:val="single"/>
-        </w:rPr>
-      </w:pPr>
-      <w:r>
-        <w:rPr>
-          <w:b/>
-          <w:highlight w:val="yellow"/>
-          <w:u w:val="single"/>
-        </w:rPr>
-        <w:t>131. Registrar Pieza</w:t>
-      </w:r>
-      <w:r>
-        <w:rPr>
-          <w:b/>
-          <w:u w:val="single"/>
-        </w:rPr>
-        <w:t>:</w:t>
-      </w:r>
-      <w:r>
-        <w:rPr>
-          <w:rFonts w:ascii="Calibri" w:hAnsi="Calibri"/>
-        </w:rPr>
-        <w:t xml:space="preserve"> </w:t>
-      </w:r>
-      <w:r>
-        <w:rPr>
-          <w:rFonts w:ascii="Calibri" w:hAnsi="Calibri"/>
-        </w:rPr>
-        <w:t xml:space="preserve">Registrar los datos de una nueva </w:t>
-      </w:r>
-      <w:r>
-        <w:rPr>
-          <w:rFonts w:ascii="Calibri" w:hAnsi="Calibri"/>
-        </w:rPr>
-        <w:t>pieza.</w:t>
-      </w:r>
-    </w:p>
-    <w:p>
-      <w:pPr>
-        <w:jc w:val="both"/>
-        <w:rPr>
-          <w:b/>
-          <w:u w:val="single"/>
-        </w:rPr>
-      </w:pPr>
-      <w:r>
-        <w:rPr>
-          <w:b/>
-          <w:u w:val="single"/>
-        </w:rPr>
-        <w:t>132. Eliminar Pieza</w:t>
-      </w:r>
-      <w:r>
-        <w:rPr>
-          <w:b/>
-          <w:u w:val="single"/>
-        </w:rPr>
-        <w:t>:</w:t>
-      </w:r>
-      <w:r>
-        <w:rPr>
-          <w:rFonts w:ascii="Calibri" w:hAnsi="Calibri"/>
-        </w:rPr>
-        <w:t xml:space="preserve"> </w:t>
-      </w:r>
-      <w:r>
-        <w:rPr>
-          <w:rFonts w:ascii="Calibri" w:hAnsi="Calibri"/>
-        </w:rPr>
-        <w:t xml:space="preserve">Eliminar los datos de una </w:t>
-      </w:r>
-      <w:r>
-        <w:rPr>
-          <w:rFonts w:ascii="Calibri" w:hAnsi="Calibri"/>
-        </w:rPr>
-        <w:t>pieza</w:t>
-      </w:r>
-      <w:r>
-        <w:rPr>
-          <w:rFonts w:ascii="Calibri" w:hAnsi="Calibri"/>
-        </w:rPr>
-        <w:t xml:space="preserve"> con la que trabaja la empresa.</w:t>
-      </w:r>
-    </w:p>
-    <w:p>
-      <w:pPr>
-        <w:jc w:val="both"/>
-        <w:rPr>
-          <w:b/>
-          <w:highlight w:val="yellow"/>
-          <w:u w:val="single"/>
-        </w:rPr>
-      </w:pPr>
-      <w:r>
-        <w:rPr>
-          <w:b/>
-          <w:highlight w:val="yellow"/>
-          <w:u w:val="single"/>
-        </w:rPr>
-        <w:lastRenderedPageBreak/>
-        <w:t>133. Consultar Pieza</w:t>
-      </w:r>
-      <w:r>
-        <w:rPr>
-          <w:b/>
-          <w:highlight w:val="yellow"/>
-          <w:u w:val="single"/>
-        </w:rPr>
-        <w:t>:</w:t>
-      </w:r>
-      <w:r>
-        <w:t xml:space="preserve"> </w:t>
-      </w:r>
-      <w:r>
-        <w:t xml:space="preserve">Brindar información sobre los datos de </w:t>
-      </w:r>
-      <w:r>
-        <w:t xml:space="preserve">una pieza con </w:t>
-      </w:r>
-      <w:r>
-        <w:t>l</w:t>
-      </w:r>
-      <w:r>
-        <w:t>a</w:t>
-      </w:r>
-      <w:r>
-        <w:t xml:space="preserve"> que trabaja la empresa</w:t>
-      </w:r>
-      <w:r>
-        <w:t>.</w:t>
-      </w:r>
-    </w:p>
-    <w:p>
-      <w:pPr>
-        <w:jc w:val="both"/>
-        <w:rPr>
-          <w:b/>
-          <w:u w:val="single"/>
-        </w:rPr>
-      </w:pPr>
-      <w:r>
-        <w:rPr>
-          <w:b/>
-          <w:highlight w:val="yellow"/>
-          <w:u w:val="single"/>
-        </w:rPr>
-        <w:t>134. Consultar Producto</w:t>
-      </w:r>
-      <w:r>
-        <w:rPr>
-          <w:b/>
-          <w:u w:val="single"/>
-        </w:rPr>
-        <w:t>:</w:t>
-      </w:r>
-      <w:r>
-        <w:t xml:space="preserve"> </w:t>
-      </w:r>
-      <w:r>
-        <w:t xml:space="preserve">Brindar información sobre los datos de un </w:t>
-      </w:r>
-      <w:r>
-        <w:t>producto</w:t>
-      </w:r>
-      <w:r>
-        <w:t>.</w:t>
-      </w:r>
-    </w:p>
-    <w:p>
-      <w:pPr>
-        <w:jc w:val="both"/>
-        <w:rPr>
-          <w:b/>
-          <w:u w:val="single"/>
-        </w:rPr>
-      </w:pPr>
-      <w:r>
-        <w:rPr>
-          <w:b/>
-          <w:highlight w:val="cyan"/>
-          <w:u w:val="single"/>
-        </w:rPr>
-        <w:t>135</w:t>
-      </w:r>
-      <w:r>
-        <w:rPr>
-          <w:b/>
-          <w:u w:val="single"/>
-        </w:rPr>
-        <w:t xml:space="preserve">. Registrar Ingreso de </w:t>
-      </w:r>
-      <w:r>
-        <w:rPr>
-          <w:b/>
-          <w:u w:val="single"/>
-        </w:rPr>
-        <w:t>Cotización</w:t>
-      </w:r>
-      <w:r>
-        <w:rPr>
-          <w:b/>
-          <w:u w:val="single"/>
-        </w:rPr>
-        <w:t xml:space="preserve"> de Trabajo</w:t>
-      </w:r>
-      <w:r>
-        <w:rPr>
-          <w:b/>
-          <w:u w:val="single"/>
-        </w:rPr>
-        <w:t>:</w:t>
-      </w:r>
-      <w:r>
-        <w:rPr>
-          <w:b/>
-          <w:u w:val="single"/>
-        </w:rPr>
-        <w:t xml:space="preserve"> </w:t>
-      </w:r>
-      <w:r>
-        <w:t>Registrar los datos del ingreso de una cotización de Trabajo enviada por una empresa metalúrgica a la que se le  solicitó dicha cotización</w:t>
-      </w:r>
-    </w:p>
-    <w:p>
-      <w:pPr>
-        <w:jc w:val="both"/>
-        <w:rPr>
-          <w:b/>
-          <w:u w:val="single"/>
-        </w:rPr>
-      </w:pPr>
-      <w:r>
-        <w:rPr>
-          <w:b/>
-          <w:highlight w:val="yellow"/>
-          <w:u w:val="single"/>
-        </w:rPr>
-        <w:t>136. Registrar Empleado</w:t>
-      </w:r>
-      <w:r>
-        <w:rPr>
-          <w:b/>
-          <w:u w:val="single"/>
-        </w:rPr>
-        <w:t>:</w:t>
-      </w:r>
-      <w:r>
-        <w:rPr>
-          <w:rFonts w:ascii="Calibri" w:hAnsi="Calibri"/>
-        </w:rPr>
-        <w:t xml:space="preserve"> </w:t>
-      </w:r>
-      <w:r>
-        <w:rPr>
-          <w:rFonts w:ascii="Calibri" w:hAnsi="Calibri"/>
-        </w:rPr>
-        <w:t>Registrar los datos personales de un nuevo</w:t>
-      </w:r>
-      <w:r>
-        <w:rPr>
-          <w:rFonts w:ascii="Calibri" w:hAnsi="Calibri"/>
-        </w:rPr>
-        <w:t xml:space="preserve"> </w:t>
-      </w:r>
-      <w:r>
-        <w:rPr>
-          <w:rFonts w:ascii="Calibri" w:hAnsi="Calibri"/>
-        </w:rPr>
-        <w:t>empleado que trabajará en la empresa.</w:t>
-      </w:r>
-    </w:p>
-    <w:p>
-      <w:pPr>
-        <w:jc w:val="both"/>
-        <w:rPr>
-          <w:b/>
-          <w:u w:val="single"/>
-        </w:rPr>
-      </w:pPr>
-      <w:r>
-        <w:rPr>
-          <w:b/>
-          <w:u w:val="single"/>
-        </w:rPr>
-        <w:t>137. Consultar Empleado</w:t>
-      </w:r>
-      <w:r>
-        <w:rPr>
-          <w:b/>
-          <w:u w:val="single"/>
-        </w:rPr>
-        <w:t>:</w:t>
-      </w:r>
-      <w:r>
-        <w:t xml:space="preserve"> </w:t>
-      </w:r>
-      <w:r>
-        <w:t xml:space="preserve">Brindar información sobre los datos de un </w:t>
-      </w:r>
-      <w:r>
-        <w:t>empleado</w:t>
-      </w:r>
-      <w:r>
-        <w:t xml:space="preserve"> que trabaja</w:t>
-      </w:r>
-      <w:r>
-        <w:t xml:space="preserve"> </w:t>
-      </w:r>
-      <w:r>
-        <w:t>o trabajaba</w:t>
-      </w:r>
-      <w:r>
-        <w:t xml:space="preserve"> </w:t>
-      </w:r>
-      <w:r>
-        <w:t xml:space="preserve">en </w:t>
-      </w:r>
-      <w:r>
-        <w:t>la empresa</w:t>
-      </w:r>
-      <w:r>
-        <w:t>.</w:t>
-      </w:r>
-    </w:p>
-    <w:p>
-      <w:pPr>
-        <w:jc w:val="both"/>
-        <w:rPr>
-          <w:b/>
-          <w:u w:val="single"/>
-        </w:rPr>
-      </w:pPr>
-      <w:r>
-        <w:rPr>
-          <w:b/>
-          <w:u w:val="single"/>
-        </w:rPr>
-        <w:t>138. Modificar Empleado</w:t>
-      </w:r>
-      <w:r>
-        <w:rPr>
-          <w:b/>
-          <w:u w:val="single"/>
-        </w:rPr>
-        <w:t>:</w:t>
-      </w:r>
-      <w:r>
-        <w:t xml:space="preserve"> Registrar los cambios referidos a los datos de </w:t>
-      </w:r>
-      <w:r>
-        <w:t>un empleado</w:t>
-      </w:r>
-      <w:r>
-        <w:t>.</w:t>
-      </w:r>
-    </w:p>
-    <w:p>
-      <w:pPr>
-        <w:jc w:val="both"/>
-      </w:pPr>
-      <w:r>
-        <w:rPr>
-          <w:b/>
-          <w:u w:val="single"/>
-        </w:rPr>
-        <w:t>139. Registrar Baja Empleado</w:t>
-      </w:r>
-      <w:r>
-        <w:rPr>
-          <w:b/>
-          <w:u w:val="single"/>
-        </w:rPr>
-        <w:t>:</w:t>
-      </w:r>
-      <w:r>
-        <w:t xml:space="preserve"> Registrar la baja de un proveedor con el que trabaja la empresa.</w:t>
-      </w:r>
-    </w:p>
-    <w:p>
-      <w:pPr>
-        <w:jc w:val="both"/>
-      </w:pPr>
-      <w:r>
-        <w:rPr>
-          <w:b/>
-          <w:u w:val="single"/>
-        </w:rPr>
-        <w:t>140. Registrar Asistencia Empleado</w:t>
-      </w:r>
-      <w:r>
-        <w:rPr>
-          <w:b/>
-          <w:u w:val="single"/>
-        </w:rPr>
-        <w:t>:</w:t>
-      </w:r>
-      <w:r>
-        <w:t xml:space="preserve"> Registrar la asistencia de un empleado en una fecha determinada.</w:t>
-      </w:r>
-    </w:p>
-    <w:p>
-      <w:pPr>
-        <w:jc w:val="both"/>
-        <w:rPr>
-          <w:b/>
-          <w:u w:val="single"/>
-        </w:rPr>
-      </w:pPr>
-      <w:r>
-        <w:rPr>
-          <w:b/>
-          <w:u w:val="single"/>
-        </w:rPr>
-        <w:t>141. Consultar Asistencia de Empleado</w:t>
-      </w:r>
-      <w:r>
-        <w:rPr>
-          <w:b/>
-          <w:u w:val="single"/>
-        </w:rPr>
-        <w:t>:</w:t>
-      </w:r>
-      <w:r>
-        <w:t xml:space="preserve"> </w:t>
-      </w:r>
-      <w:r>
-        <w:t xml:space="preserve">Brindar información </w:t>
-      </w:r>
-      <w:r>
-        <w:t>sobre la presencia</w:t>
-      </w:r>
-      <w:r>
-        <w:t xml:space="preserve"> de un empleado en un día o periodo de días determinado</w:t>
-      </w:r>
-      <w:r>
-        <w:t>.</w:t>
-      </w:r>
-    </w:p>
-    <w:p>
-      <w:pPr>
-        <w:jc w:val="both"/>
-        <w:rPr>
-          <w:b/>
-          <w:highlight w:val="yellow"/>
-          <w:u w:val="single"/>
-        </w:rPr>
-      </w:pPr>
-      <w:r>
-        <w:rPr>
-          <w:b/>
-          <w:highlight w:val="yellow"/>
-          <w:u w:val="single"/>
-        </w:rPr>
-        <w:t>142. Registrar Tipo Documento</w:t>
-      </w:r>
-      <w:r>
-        <w:rPr>
-          <w:b/>
-          <w:highlight w:val="yellow"/>
-          <w:u w:val="single"/>
-        </w:rPr>
-        <w:t>:</w:t>
-      </w:r>
-      <w:r>
-        <w:rPr>
-          <w:rFonts w:ascii="Calibri" w:hAnsi="Calibri"/>
-        </w:rPr>
-        <w:t xml:space="preserve"> </w:t>
-      </w:r>
-      <w:r>
-        <w:rPr>
-          <w:rFonts w:ascii="Calibri" w:hAnsi="Calibri"/>
-        </w:rPr>
-        <w:t>Registrar los datos de un</w:t>
-      </w:r>
-      <w:r>
-        <w:rPr>
-          <w:rFonts w:ascii="Calibri" w:hAnsi="Calibri"/>
-        </w:rPr>
-        <w:t xml:space="preserve"> nuev</w:t>
-      </w:r>
-      <w:r>
-        <w:rPr>
-          <w:rFonts w:ascii="Calibri" w:hAnsi="Calibri"/>
-        </w:rPr>
-        <w:t>o</w:t>
-      </w:r>
-      <w:r>
-        <w:rPr>
-          <w:rFonts w:ascii="Calibri" w:hAnsi="Calibri"/>
-        </w:rPr>
-        <w:t xml:space="preserve"> </w:t>
-      </w:r>
-      <w:r>
-        <w:rPr>
-          <w:rFonts w:ascii="Calibri" w:hAnsi="Calibri"/>
-        </w:rPr>
-        <w:t>tipo de documento.</w:t>
-      </w:r>
-    </w:p>
-    <w:p>
-      <w:pPr>
-        <w:jc w:val="both"/>
-        <w:rPr>
-          <w:b/>
-          <w:highlight w:val="yellow"/>
-          <w:u w:val="single"/>
-        </w:rPr>
-      </w:pPr>
-      <w:r>
-        <w:rPr>
-          <w:b/>
-          <w:highlight w:val="yellow"/>
-          <w:u w:val="single"/>
-        </w:rPr>
-        <w:t>143. Modificar Tipo documento</w:t>
-      </w:r>
-      <w:r>
-        <w:rPr>
-          <w:b/>
-          <w:highlight w:val="yellow"/>
-          <w:u w:val="single"/>
-        </w:rPr>
-        <w:t>:</w:t>
-      </w:r>
-      <w:r>
-        <w:rPr>
-          <w:b/>
-          <w:highlight w:val="yellow"/>
-          <w:u w:val="single"/>
-        </w:rPr>
-        <w:t xml:space="preserve"> </w:t>
-      </w:r>
-      <w:r>
-        <w:t xml:space="preserve">Registrar los cambios referidos a los datos de </w:t>
-      </w:r>
-      <w:r>
-        <w:t>un tipo de documento</w:t>
-      </w:r>
-      <w:r>
-        <w:t>.</w:t>
-      </w:r>
-    </w:p>
-    <w:p>
-      <w:pPr>
-        <w:jc w:val="both"/>
-        <w:rPr>
-          <w:b/>
-          <w:u w:val="single"/>
-        </w:rPr>
-      </w:pPr>
-      <w:r>
-        <w:rPr>
-          <w:b/>
-          <w:highlight w:val="yellow"/>
-          <w:u w:val="single"/>
-        </w:rPr>
-        <w:t>144. Consultar Tipo Documento</w:t>
-      </w:r>
-      <w:r>
-        <w:rPr>
-          <w:b/>
-          <w:u w:val="single"/>
-        </w:rPr>
-        <w:t>:</w:t>
-      </w:r>
-      <w:r>
-        <w:t xml:space="preserve"> Brindar información sobre los datos de un tipo de documento.</w:t>
-      </w:r>
-    </w:p>
-    <w:p>
-      <w:pPr>
-        <w:jc w:val="both"/>
-        <w:rPr>
-          <w:b/>
-          <w:u w:val="single"/>
-        </w:rPr>
-      </w:pPr>
-      <w:r>
-        <w:rPr>
-          <w:b/>
-          <w:u w:val="single"/>
-        </w:rPr>
-        <w:t>145. Eliminar Tipo Documento</w:t>
-      </w:r>
-      <w:r>
-        <w:rPr>
-          <w:b/>
-          <w:u w:val="single"/>
-        </w:rPr>
-        <w:t>:</w:t>
-      </w:r>
-      <w:r>
-        <w:rPr>
-          <w:rFonts w:ascii="Calibri" w:hAnsi="Calibri"/>
-        </w:rPr>
-        <w:t xml:space="preserve"> </w:t>
-      </w:r>
-      <w:r>
-        <w:rPr>
-          <w:rFonts w:ascii="Calibri" w:hAnsi="Calibri"/>
-        </w:rPr>
-        <w:t>Eliminar los datos de un tipo de documento</w:t>
-      </w:r>
-      <w:r>
-        <w:rPr>
-          <w:rFonts w:ascii="Calibri" w:hAnsi="Calibri"/>
-        </w:rPr>
-        <w:t>.</w:t>
-      </w:r>
-    </w:p>
-    <w:p>
-      <w:pPr>
-        <w:jc w:val="both"/>
-        <w:rPr>
-          <w:b/>
-          <w:u w:val="single"/>
-        </w:rPr>
-      </w:pPr>
-      <w:r>
-        <w:rPr>
-          <w:b/>
-          <w:highlight w:val="cyan"/>
-          <w:u w:val="single"/>
-        </w:rPr>
-        <w:t>146</w:t>
-      </w:r>
-      <w:r>
-        <w:rPr>
-          <w:b/>
-          <w:u w:val="single"/>
-        </w:rPr>
-        <w:t>. Generar Listado de Cobros</w:t>
-      </w:r>
-      <w:r>
-        <w:rPr>
-          <w:b/>
-          <w:u w:val="single"/>
-        </w:rPr>
-        <w:t>:</w:t>
-      </w:r>
-      <w:r>
-        <w:t xml:space="preserve"> Generar un listado de los cobros de los pedidos realizados en un determinado período, registrando además la forma de pago y los datos relevantes de la misma.</w:t>
-      </w:r>
-    </w:p>
-    <w:p>
-      <w:pPr>
-        <w:jc w:val="both"/>
-        <w:rPr>
-          <w:b/>
-          <w:u w:val="single"/>
-        </w:rPr>
-      </w:pPr>
-      <w:r>
-        <w:rPr>
-          <w:b/>
-          <w:u w:val="single"/>
-        </w:rPr>
-        <w:t>147. Registrar Matriz</w:t>
-      </w:r>
-      <w:r>
-        <w:rPr>
-          <w:b/>
-          <w:u w:val="single"/>
-        </w:rPr>
-        <w:t>:</w:t>
-      </w:r>
-      <w:r>
-        <w:rPr>
-          <w:rFonts w:ascii="Calibri" w:hAnsi="Calibri"/>
-        </w:rPr>
-        <w:t xml:space="preserve"> </w:t>
-      </w:r>
-      <w:r>
-        <w:rPr>
-          <w:rFonts w:ascii="Calibri" w:hAnsi="Calibri"/>
-        </w:rPr>
-        <w:t xml:space="preserve">Registrar los datos de una nueva </w:t>
-      </w:r>
-      <w:r>
-        <w:rPr>
-          <w:rFonts w:ascii="Calibri" w:hAnsi="Calibri"/>
-        </w:rPr>
-        <w:t>matriz que se ha fabricado en la empresa o adquirido por compra.</w:t>
-      </w:r>
-    </w:p>
-    <w:p>
-      <w:pPr>
-        <w:jc w:val="both"/>
-        <w:rPr>
-          <w:b/>
-          <w:u w:val="single"/>
-        </w:rPr>
-      </w:pPr>
-      <w:r>
-        <w:rPr>
-          <w:b/>
-          <w:u w:val="single"/>
-        </w:rPr>
-        <w:t>148. Eliminar Matriz</w:t>
-      </w:r>
-      <w:r>
-        <w:rPr>
-          <w:b/>
-          <w:u w:val="single"/>
-        </w:rPr>
-        <w:t>:</w:t>
-      </w:r>
-      <w:r>
-        <w:rPr>
-          <w:rFonts w:ascii="Calibri" w:hAnsi="Calibri"/>
-        </w:rPr>
-        <w:t xml:space="preserve"> </w:t>
-      </w:r>
-      <w:r>
-        <w:rPr>
-          <w:rFonts w:ascii="Calibri" w:hAnsi="Calibri"/>
-        </w:rPr>
-        <w:t xml:space="preserve">Eliminar los datos de una </w:t>
-      </w:r>
-      <w:r>
-        <w:rPr>
-          <w:rFonts w:ascii="Calibri" w:hAnsi="Calibri"/>
-        </w:rPr>
-        <w:t>matriz</w:t>
-      </w:r>
-      <w:r>
-        <w:rPr>
-          <w:rFonts w:ascii="Calibri" w:hAnsi="Calibri"/>
-        </w:rPr>
-        <w:t xml:space="preserve"> con la que trabaja la empresa.</w:t>
-      </w:r>
-    </w:p>
-    <w:p>
-      <w:pPr>
-        <w:jc w:val="both"/>
-        <w:rPr>
-          <w:b/>
-          <w:u w:val="single"/>
-        </w:rPr>
-      </w:pPr>
-      <w:r>
-        <w:rPr>
-          <w:b/>
-          <w:u w:val="single"/>
-        </w:rPr>
-        <w:t>149. Modificar Matriz</w:t>
-      </w:r>
-      <w:r>
-        <w:rPr>
-          <w:b/>
-          <w:u w:val="single"/>
-        </w:rPr>
-        <w:t>:</w:t>
-      </w:r>
-      <w:r>
-        <w:t xml:space="preserve"> Registrar los cambios referidos a los datos de una </w:t>
-      </w:r>
-      <w:r>
-        <w:t>matriz con la que trabaja la empresa</w:t>
-      </w:r>
-      <w:r>
-        <w:t>.</w:t>
-      </w:r>
-    </w:p>
-    <w:p>
-      <w:pPr>
-        <w:jc w:val="both"/>
-        <w:rPr>
-          <w:b/>
-          <w:u w:val="single"/>
-        </w:rPr>
-      </w:pPr>
-      <w:r>
-        <w:rPr>
-          <w:b/>
-          <w:highlight w:val="yellow"/>
-          <w:u w:val="single"/>
-        </w:rPr>
-        <w:t>150. Consultar Matrices</w:t>
-      </w:r>
-      <w:r>
-        <w:rPr>
-          <w:b/>
-          <w:u w:val="single"/>
-        </w:rPr>
-        <w:t>:</w:t>
-      </w:r>
-      <w:r>
-        <w:t xml:space="preserve"> </w:t>
-      </w:r>
-      <w:r>
-        <w:t>Brindar información sobre</w:t>
-      </w:r>
-      <w:r>
-        <w:t xml:space="preserve"> una o varias matrices con las</w:t>
-      </w:r>
-      <w:r>
-        <w:t xml:space="preserve"> que trabaja la empresa</w:t>
-      </w:r>
-      <w:r>
-        <w:t>.</w:t>
-      </w:r>
-    </w:p>
-    <w:p>
-      <w:pPr>
-        <w:jc w:val="both"/>
-        <w:rPr>
-          <w:b/>
-          <w:highlight w:val="yellow"/>
-          <w:u w:val="single"/>
-        </w:rPr>
-      </w:pPr>
-      <w:r>
-        <w:rPr>
-          <w:b/>
-          <w:highlight w:val="yellow"/>
-          <w:u w:val="single"/>
-        </w:rPr>
-        <w:lastRenderedPageBreak/>
-        <w:t>151. Consultar Cotizació</w:t>
-      </w:r>
-      <w:r>
-        <w:rPr>
-          <w:b/>
-          <w:highlight w:val="yellow"/>
-          <w:u w:val="single"/>
-        </w:rPr>
-        <w:t>n</w:t>
-      </w:r>
-      <w:r>
-        <w:rPr>
-          <w:b/>
-          <w:highlight w:val="yellow"/>
-          <w:u w:val="single"/>
-        </w:rPr>
-        <w:t>:</w:t>
-      </w:r>
-      <w:r>
-        <w:t xml:space="preserve"> </w:t>
-      </w:r>
-      <w:r>
-        <w:t xml:space="preserve">Brindar información sobre los datos de </w:t>
-      </w:r>
-      <w:r>
-        <w:t>una cotización de un pedido registrado en la empresa</w:t>
-      </w:r>
-      <w:r>
-        <w:t>.</w:t>
-      </w:r>
-    </w:p>
-    <w:p>
-      <w:pPr>
-        <w:jc w:val="both"/>
-        <w:rPr>
-          <w:b/>
-          <w:highlight w:val="yellow"/>
-          <w:u w:val="single"/>
-        </w:rPr>
-      </w:pPr>
-      <w:r>
-        <w:rPr>
-          <w:b/>
-          <w:highlight w:val="yellow"/>
-          <w:u w:val="single"/>
-        </w:rPr>
-        <w:t>152. Modificar Cotizació</w:t>
-      </w:r>
-      <w:r>
-        <w:rPr>
-          <w:b/>
-          <w:highlight w:val="yellow"/>
-          <w:u w:val="single"/>
-        </w:rPr>
-        <w:t>n</w:t>
-      </w:r>
-      <w:r>
-        <w:rPr>
-          <w:b/>
-          <w:highlight w:val="yellow"/>
-          <w:u w:val="single"/>
-        </w:rPr>
-        <w:t>:</w:t>
-      </w:r>
-      <w:r>
-        <w:t xml:space="preserve"> Registrar los cambios referidos a los datos de una </w:t>
-      </w:r>
-      <w:r>
-        <w:t>cotización de un pedido registrado en la empresa</w:t>
-      </w:r>
-      <w:r>
-        <w:t>.</w:t>
-      </w:r>
-    </w:p>
-    <w:p>
-      <w:pPr>
-        <w:jc w:val="both"/>
-        <w:rPr>
-          <w:b/>
-          <w:u w:val="single"/>
-        </w:rPr>
-      </w:pPr>
-      <w:r>
-        <w:rPr>
-          <w:b/>
-          <w:highlight w:val="yellow"/>
-          <w:u w:val="single"/>
-        </w:rPr>
-        <w:t>153. Eliminar Cotizació</w:t>
-      </w:r>
-      <w:r>
-        <w:rPr>
-          <w:b/>
-          <w:highlight w:val="yellow"/>
-          <w:u w:val="single"/>
-        </w:rPr>
-        <w:t>n</w:t>
-      </w:r>
-      <w:r>
-        <w:rPr>
-          <w:b/>
-          <w:u w:val="single"/>
-        </w:rPr>
-        <w:t>:</w:t>
-      </w:r>
-      <w:r>
-        <w:rPr>
-          <w:rFonts w:ascii="Calibri" w:hAnsi="Calibri"/>
-        </w:rPr>
-        <w:t xml:space="preserve"> </w:t>
-      </w:r>
-      <w:r>
-        <w:rPr>
-          <w:rFonts w:ascii="Calibri" w:hAnsi="Calibri"/>
-        </w:rPr>
-        <w:t xml:space="preserve">Eliminar los datos de una </w:t>
-      </w:r>
-      <w:r>
-        <w:rPr>
-          <w:rFonts w:ascii="Calibri" w:hAnsi="Calibri"/>
-        </w:rPr>
-        <w:t>cotización</w:t>
-      </w:r>
-      <w:r>
-        <w:rPr>
-          <w:rFonts w:ascii="Calibri" w:hAnsi="Calibri"/>
-        </w:rPr>
-        <w:t xml:space="preserve"> </w:t>
-      </w:r>
-      <w:r>
-        <w:t>de un pedido registrado en la empresa</w:t>
-      </w:r>
-      <w:r>
-        <w:rPr>
-          <w:rFonts w:ascii="Calibri" w:hAnsi="Calibri"/>
-        </w:rPr>
-        <w:t>.</w:t>
-      </w:r>
-    </w:p>
-    <w:p>
-      <w:pPr>
-        <w:jc w:val="both"/>
-        <w:rPr>
-          <w:b/>
-          <w:u w:val="single"/>
-        </w:rPr>
-      </w:pPr>
-      <w:r>
-        <w:rPr>
-          <w:b/>
-          <w:u w:val="single"/>
-        </w:rPr>
-        <w:t>154. Consultar Pedido</w:t>
-      </w:r>
-      <w:r>
-        <w:rPr>
-          <w:b/>
-          <w:u w:val="single"/>
-        </w:rPr>
-        <w:t>:</w:t>
-      </w:r>
-      <w:r>
-        <w:t xml:space="preserve"> </w:t>
-      </w:r>
-      <w:r>
-        <w:t xml:space="preserve">Brindar información sobre los datos de un </w:t>
-      </w:r>
-      <w:r>
-        <w:t>pedido ya confirmado por el cliente que lo solicitó</w:t>
-      </w:r>
-      <w:r>
-        <w:t>.</w:t>
-      </w:r>
-    </w:p>
-    <w:p>
-      <w:pPr>
-        <w:jc w:val="both"/>
-        <w:rPr>
-          <w:b/>
-          <w:u w:val="single"/>
-        </w:rPr>
-      </w:pPr>
-      <w:r>
-        <w:rPr>
-          <w:b/>
-          <w:u w:val="single"/>
-        </w:rPr>
-        <w:t>155. Modificar Pedido</w:t>
-      </w:r>
-      <w:r>
-        <w:rPr>
-          <w:b/>
-          <w:u w:val="single"/>
-        </w:rPr>
-        <w:t>:</w:t>
-      </w:r>
-      <w:r>
-        <w:t xml:space="preserve"> Registrar los cambios referidos a los </w:t>
-      </w:r>
-      <w:r>
-        <w:t xml:space="preserve">datos de un </w:t>
-      </w:r>
-      <w:r>
-        <w:t>pedido ya confirmado por el cliente que lo solicitó</w:t>
-      </w:r>
-      <w:r>
-        <w:t>.</w:t>
-      </w:r>
-    </w:p>
-    <w:p>
-      <w:pPr>
-        <w:jc w:val="both"/>
-        <w:rPr>
-          <w:b/>
-          <w:highlight w:val="yellow"/>
-          <w:u w:val="single"/>
-        </w:rPr>
-      </w:pPr>
-      <w:r>
-        <w:rPr>
-          <w:b/>
-          <w:highlight w:val="yellow"/>
-          <w:u w:val="single"/>
-        </w:rPr>
-        <w:t>156. Consu</w:t>
-      </w:r>
-      <w:r>
-        <w:rPr>
-          <w:b/>
-          <w:highlight w:val="yellow"/>
-          <w:u w:val="single"/>
-        </w:rPr>
-        <w:t>ltar Pedido de Cotizació</w:t>
-      </w:r>
-      <w:r>
-        <w:rPr>
-          <w:b/>
-          <w:highlight w:val="yellow"/>
-          <w:u w:val="single"/>
-        </w:rPr>
-        <w:t>n Web</w:t>
-      </w:r>
-      <w:r>
-        <w:rPr>
-          <w:b/>
-          <w:highlight w:val="yellow"/>
-          <w:u w:val="single"/>
-        </w:rPr>
-        <w:t>:</w:t>
-      </w:r>
-      <w:r>
-        <w:t xml:space="preserve"> Brindar información sobre los datos de un pedido de cotización</w:t>
-      </w:r>
-      <w:r>
-        <w:t xml:space="preserve"> </w:t>
-      </w:r>
-      <w:r>
-        <w:t>que</w:t>
-      </w:r>
-      <w:r>
-        <w:t xml:space="preserve"> un cliente</w:t>
-      </w:r>
-      <w:r>
-        <w:t xml:space="preserve"> solicitó</w:t>
-      </w:r>
-      <w:r>
-        <w:t xml:space="preserve"> </w:t>
-      </w:r>
-      <w:r>
-        <w:t>por medio de la página web</w:t>
-      </w:r>
-      <w:r>
-        <w:t xml:space="preserve"> de la empresa</w:t>
-      </w:r>
-      <w:r>
-        <w:t>.</w:t>
-      </w:r>
-    </w:p>
-    <w:p>
-      <w:pPr>
-        <w:jc w:val="both"/>
-        <w:rPr>
-          <w:b/>
-          <w:highlight w:val="yellow"/>
-          <w:u w:val="single"/>
-        </w:rPr>
-      </w:pPr>
-      <w:r>
-        <w:rPr>
-          <w:b/>
-          <w:highlight w:val="yellow"/>
-          <w:u w:val="single"/>
-        </w:rPr>
-        <w:t>157. Modificar Pedido Cotizació</w:t>
-      </w:r>
-      <w:r>
-        <w:rPr>
-          <w:b/>
-          <w:highlight w:val="yellow"/>
-          <w:u w:val="single"/>
-        </w:rPr>
-        <w:t>n Web</w:t>
-      </w:r>
-      <w:r>
-        <w:rPr>
-          <w:b/>
-          <w:highlight w:val="yellow"/>
-          <w:u w:val="single"/>
-        </w:rPr>
-        <w:t>:</w:t>
-      </w:r>
-      <w:r>
-        <w:t xml:space="preserve"> Registrar los cambios referidos a los datos de </w:t>
-      </w:r>
-      <w:r>
-        <w:t xml:space="preserve">un pedido de cotización </w:t>
-      </w:r>
-      <w:r>
-        <w:t>que</w:t>
-      </w:r>
-      <w:r>
-        <w:t xml:space="preserve"> un cliente</w:t>
-      </w:r>
-      <w:r>
-        <w:t xml:space="preserve"> solicitó</w:t>
-      </w:r>
-      <w:r>
-        <w:t xml:space="preserve"> por medio de la página web</w:t>
-      </w:r>
-      <w:r>
-        <w:t xml:space="preserve"> de la empresa</w:t>
-      </w:r>
-      <w:r>
-        <w:t>.</w:t>
-      </w:r>
-    </w:p>
-    <w:p>
-      <w:pPr>
-        <w:jc w:val="both"/>
-        <w:rPr>
-          <w:b/>
-          <w:u w:val="single"/>
-        </w:rPr>
-      </w:pPr>
-      <w:r>
-        <w:rPr>
-          <w:b/>
-          <w:highlight w:val="magenta"/>
-          <w:u w:val="single"/>
-        </w:rPr>
-        <w:t>158.</w:t>
-      </w:r>
-      <w:r>
-        <w:rPr>
-          <w:b/>
-          <w:highlight w:val="yellow"/>
-          <w:u w:val="single"/>
-        </w:rPr>
-        <w:t xml:space="preserve"> Eliminar Pedido Cotizació</w:t>
-      </w:r>
-      <w:r>
-        <w:rPr>
-          <w:b/>
-          <w:highlight w:val="yellow"/>
-          <w:u w:val="single"/>
-        </w:rPr>
-        <w:t>n Web</w:t>
-      </w:r>
-      <w:r>
-        <w:rPr>
-          <w:b/>
-          <w:u w:val="single"/>
-        </w:rPr>
-        <w:t>:</w:t>
-      </w:r>
-      <w:r>
-        <w:t xml:space="preserve"> </w:t>
-      </w:r>
-      <w:r>
-        <w:t>Eliminar</w:t>
-      </w:r>
-      <w:r>
-        <w:t xml:space="preserve"> los datos de </w:t>
-      </w:r>
-      <w:r>
-        <w:t xml:space="preserve">un pedido de cotización </w:t>
-      </w:r>
-      <w:r>
-        <w:t>que</w:t>
-      </w:r>
-      <w:r>
-        <w:t xml:space="preserve"> un cliente</w:t>
-      </w:r>
-      <w:r>
-        <w:t xml:space="preserve"> solicitó</w:t>
-      </w:r>
-      <w:r>
-        <w:t xml:space="preserve"> a través</w:t>
-      </w:r>
-      <w:r>
-        <w:t xml:space="preserve"> de la página web</w:t>
-      </w:r>
-      <w:r>
-        <w:t xml:space="preserve"> de la empresa</w:t>
-      </w:r>
-      <w:r>
-        <w:t>.</w:t>
-      </w:r>
-    </w:p>
-    <w:p>
-      <w:pPr>
-        <w:jc w:val="both"/>
-        <w:rPr>
-          <w:b/>
-          <w:highlight w:val="yellow"/>
-          <w:u w:val="single"/>
-        </w:rPr>
-      </w:pPr>
-      <w:r>
-        <w:rPr>
-          <w:b/>
-          <w:highlight w:val="yellow"/>
-          <w:u w:val="single"/>
-        </w:rPr>
-        <w:t>159. Registrar Usuario</w:t>
-      </w:r>
-      <w:r>
-        <w:rPr>
-          <w:b/>
-          <w:highlight w:val="yellow"/>
-          <w:u w:val="single"/>
-        </w:rPr>
-        <w:t>:</w:t>
-      </w:r>
-      <w:r>
-        <w:t xml:space="preserve"> </w:t>
-      </w:r>
-      <w:r>
-        <w:t>Registrar un nuevo usuario</w:t>
-      </w:r>
-      <w:r>
-        <w:t xml:space="preserve"> del sistema con su contraseña correspondiente verificando que sea único.</w:t>
-      </w:r>
-    </w:p>
-    <w:p>
-      <w:pPr>
-        <w:jc w:val="both"/>
-        <w:rPr>
-          <w:b/>
-          <w:highlight w:val="yellow"/>
-          <w:u w:val="single"/>
-        </w:rPr>
-      </w:pPr>
-      <w:r>
-        <w:rPr>
-          <w:b/>
-          <w:highlight w:val="yellow"/>
-          <w:u w:val="single"/>
-        </w:rPr>
-        <w:t>160. Abrir Sesió</w:t>
-      </w:r>
-      <w:r>
-        <w:rPr>
-          <w:b/>
-          <w:highlight w:val="yellow"/>
-          <w:u w:val="single"/>
-        </w:rPr>
-        <w:t>n</w:t>
-      </w:r>
-      <w:r>
-        <w:rPr>
-          <w:b/>
-          <w:highlight w:val="yellow"/>
-          <w:u w:val="single"/>
-        </w:rPr>
-        <w:t>:</w:t>
-      </w:r>
-      <w:r>
-        <w:rPr>
-          <w:rFonts w:ascii="Calibri" w:hAnsi="Calibri"/>
-        </w:rPr>
-        <w:t xml:space="preserve"> </w:t>
-      </w:r>
-      <w:r>
-        <w:rPr>
-          <w:rFonts w:ascii="Calibri" w:hAnsi="Calibri"/>
-        </w:rPr>
-        <w:t>Validar el usuario que desea ingresar al sistema</w:t>
-      </w:r>
-      <w:r>
-        <w:rPr>
-          <w:rFonts w:ascii="Calibri" w:hAnsi="Calibri"/>
-        </w:rPr>
-        <w:t xml:space="preserve"> o a la página web de la empresa </w:t>
-      </w:r>
-      <w:r>
-        <w:rPr>
-          <w:rFonts w:ascii="Calibri" w:hAnsi="Calibri"/>
-        </w:rPr>
-        <w:t xml:space="preserve"> e iniciar la sesión correspondiente habilitando las opciones del sistema que tiene autorizado dicho usuario.</w:t>
-      </w:r>
-    </w:p>
-    <w:p>
-      <w:pPr>
-        <w:jc w:val="both"/>
-        <w:rPr>
-          <w:b/>
-          <w:highlight w:val="yellow"/>
-          <w:u w:val="single"/>
-        </w:rPr>
-      </w:pPr>
-      <w:r>
-        <w:rPr>
-          <w:b/>
-          <w:highlight w:val="yellow"/>
-          <w:u w:val="single"/>
-        </w:rPr>
-        <w:t>161. Cerrar Sesió</w:t>
-      </w:r>
-      <w:r>
-        <w:rPr>
-          <w:b/>
-          <w:highlight w:val="yellow"/>
-          <w:u w:val="single"/>
-        </w:rPr>
-        <w:t>n</w:t>
-      </w:r>
-      <w:r>
-        <w:rPr>
-          <w:b/>
-          <w:highlight w:val="yellow"/>
-          <w:u w:val="single"/>
-        </w:rPr>
-        <w:t>:</w:t>
-      </w:r>
-      <w:r>
-        <w:rPr>
-          <w:rFonts w:ascii="Calibri" w:hAnsi="Calibri"/>
-        </w:rPr>
-        <w:t xml:space="preserve"> </w:t>
-      </w:r>
-      <w:r>
-        <w:rPr>
-          <w:rFonts w:ascii="Calibri" w:hAnsi="Calibri"/>
-        </w:rPr>
-        <w:t>Finalizar la sesión del usuario en el sistema</w:t>
-      </w:r>
-      <w:r>
-        <w:rPr>
-          <w:rFonts w:ascii="Calibri" w:hAnsi="Calibri"/>
-        </w:rPr>
-        <w:t xml:space="preserve"> o en la página web</w:t>
-      </w:r>
-      <w:r>
-        <w:rPr>
-          <w:rFonts w:ascii="Calibri" w:hAnsi="Calibri"/>
-        </w:rPr>
-        <w:t xml:space="preserve"> </w:t>
-      </w:r>
-      <w:r>
-        <w:rPr>
-          <w:rFonts w:ascii="Calibri" w:hAnsi="Calibri"/>
-        </w:rPr>
-        <w:t>de la empresa</w:t>
-      </w:r>
-      <w:r>
-        <w:rPr>
-          <w:rFonts w:ascii="Calibri" w:hAnsi="Calibri"/>
-        </w:rPr>
-        <w:t>.</w:t>
-      </w:r>
-    </w:p>
-    <w:p>
-      <w:pPr>
-        <w:jc w:val="both"/>
-        <w:rPr>
-          <w:b/>
-          <w:highlight w:val="yellow"/>
-          <w:u w:val="single"/>
-        </w:rPr>
-      </w:pPr>
-      <w:r>
-        <w:rPr>
-          <w:b/>
-          <w:highlight w:val="yellow"/>
-          <w:u w:val="single"/>
-        </w:rPr>
-        <w:t>162. Cambiar Contraseña</w:t>
-      </w:r>
-      <w:r>
-        <w:rPr>
-          <w:b/>
-          <w:highlight w:val="yellow"/>
-          <w:u w:val="single"/>
-        </w:rPr>
-        <w:t>:</w:t>
-      </w:r>
-      <w:r>
-        <w:rPr>
-          <w:rFonts w:ascii="Calibri" w:hAnsi="Calibri"/>
-        </w:rPr>
-        <w:t xml:space="preserve"> </w:t>
-      </w:r>
-      <w:r>
-        <w:rPr>
-          <w:rFonts w:ascii="Calibri" w:hAnsi="Calibri"/>
-        </w:rPr>
-        <w:t xml:space="preserve">Registrar el cambio de </w:t>
-      </w:r>
-      <w:proofErr w:type="spellStart"/>
-      <w:r>
-        <w:rPr>
-          <w:rFonts w:ascii="Calibri" w:hAnsi="Calibri"/>
-        </w:rPr>
-        <w:t>contraseña</w:t>
-      </w:r>
-      <w:r>
-        <w:rPr>
-          <w:rFonts w:ascii="Calibri" w:hAnsi="Calibri"/>
-        </w:rPr>
-        <w:t>do</w:t>
-      </w:r>
-      <w:proofErr w:type="spellEnd"/>
-      <w:r>
-        <w:rPr>
-          <w:rFonts w:ascii="Calibri" w:hAnsi="Calibri"/>
-        </w:rPr>
-        <w:t xml:space="preserve"> clave realizado por el usuario del sistema</w:t>
-      </w:r>
-      <w:r>
-        <w:rPr>
-          <w:rFonts w:ascii="Calibri" w:hAnsi="Calibri"/>
-        </w:rPr>
-        <w:t xml:space="preserve"> o de la página web de la empresa</w:t>
-      </w:r>
-      <w:r>
-        <w:rPr>
-          <w:rFonts w:ascii="Calibri" w:hAnsi="Calibri"/>
-        </w:rPr>
-        <w:t>.</w:t>
-      </w:r>
-    </w:p>
-    <w:p>
-      <w:pPr>
-        <w:jc w:val="both"/>
-        <w:rPr>
-          <w:rFonts w:ascii="Calibri" w:hAnsi="Calibri"/>
-        </w:rPr>
-      </w:pPr>
-      <w:r>
-        <w:rPr>
-          <w:b/>
-          <w:highlight w:val="yellow"/>
-          <w:u w:val="single"/>
-        </w:rPr>
-        <w:t>163. Administrar Perfil de Usuario</w:t>
-      </w:r>
-      <w:r>
-        <w:rPr>
-          <w:b/>
-          <w:u w:val="single"/>
-        </w:rPr>
-        <w:t>:</w:t>
-      </w:r>
-      <w:r>
-        <w:rPr>
-          <w:rFonts w:ascii="Calibri" w:hAnsi="Calibri"/>
-        </w:rPr>
-        <w:t xml:space="preserve"> </w:t>
-      </w:r>
-      <w:r>
-        <w:rPr>
-          <w:rFonts w:ascii="Calibri" w:hAnsi="Calibri"/>
-        </w:rPr>
-        <w:t>Ingresar o quitar los permisos asignados a un usuario del sistema.</w:t>
-      </w:r>
-    </w:p>
-    <w:p>
-      <w:pPr>
-        <w:jc w:val="both"/>
-        <w:rPr>
-          <w:rFonts w:ascii="Calibri" w:hAnsi="Calibri"/>
-          <w:b/>
-          <w:u w:val="single"/>
-        </w:rPr>
-      </w:pPr>
-      <w:r>
-        <w:rPr>
-          <w:rFonts w:ascii="Calibri" w:hAnsi="Calibri"/>
-          <w:b/>
-          <w:highlight w:val="cyan"/>
-          <w:u w:val="single"/>
-        </w:rPr>
-        <w:t>164.</w:t>
-      </w:r>
-      <w:r>
-        <w:rPr>
-          <w:rFonts w:ascii="Calibri" w:hAnsi="Calibri"/>
-          <w:b/>
-          <w:u w:val="single"/>
-        </w:rPr>
-        <w:t xml:space="preserve"> Generar Informe de Reclamos de Proveedor:</w:t>
-      </w:r>
-      <w:r>
-        <w:rPr>
-          <w:rFonts w:ascii="Calibri" w:hAnsi="Calibri"/>
-          <w:b/>
-          <w:u w:val="single"/>
-        </w:rPr>
-        <w:t xml:space="preserve"> </w:t>
-      </w:r>
-      <w:r>
-        <w:rPr>
-          <w:rFonts w:ascii="Calibri" w:hAnsi="Calibri"/>
-        </w:rPr>
-        <w:t>Generar informes sobre los</w:t>
-      </w:r>
-      <w:r>
-        <w:rPr>
-          <w:rFonts w:ascii="Calibri" w:hAnsi="Calibri"/>
-        </w:rPr>
-        <w:t xml:space="preserve"> reclamos efectuados a los diversos proveedores que brindan materia prima a</w:t>
-      </w:r>
-      <w:r>
-        <w:rPr>
-          <w:rFonts w:ascii="Calibri" w:hAnsi="Calibri"/>
-        </w:rPr>
-        <w:t xml:space="preserve"> la compañía</w:t>
-      </w:r>
-      <w:r>
-        <w:rPr>
-          <w:rFonts w:ascii="Calibri" w:hAnsi="Calibri"/>
-        </w:rPr>
-        <w:t>.</w:t>
-      </w:r>
-    </w:p>
-    <w:p>
-      <w:pPr>
-        <w:jc w:val="both"/>
-        <w:rPr>
-          <w:rFonts w:ascii="Calibri" w:hAnsi="Calibri"/>
-        </w:rPr>
-      </w:pPr>
-      <w:r>
-        <w:rPr>
-          <w:rFonts w:ascii="Calibri" w:hAnsi="Calibri"/>
-          <w:b/>
-          <w:highlight w:val="cyan"/>
-          <w:u w:val="single"/>
-        </w:rPr>
-        <w:t>165.</w:t>
-      </w:r>
-      <w:r>
-        <w:rPr>
-          <w:rFonts w:ascii="Calibri" w:hAnsi="Calibri"/>
-          <w:b/>
-          <w:u w:val="single"/>
-        </w:rPr>
-        <w:t xml:space="preserve"> </w:t>
-      </w:r>
-      <w:r>
-        <w:rPr>
-          <w:rFonts w:ascii="Calibri" w:hAnsi="Calibri"/>
-          <w:b/>
-          <w:u w:val="single"/>
-        </w:rPr>
-        <w:t>Generar Listado de Principales Proveedores:</w:t>
-      </w:r>
-      <w:r>
-        <w:rPr>
-          <w:rFonts w:ascii="Calibri" w:hAnsi="Calibri"/>
-          <w:b/>
-          <w:u w:val="single"/>
-        </w:rPr>
-        <w:t xml:space="preserve"> </w:t>
-      </w:r>
-      <w:r>
-        <w:rPr>
-          <w:rFonts w:ascii="Calibri" w:hAnsi="Calibri"/>
-        </w:rPr>
-        <w:t>Generar informes sobre los principales proveedores con los que opera la empresa según diferentes criterios: proveedor que con menor número de devoluciones y proveedores con mejor promedio de entregas en tiempo.</w:t>
-      </w:r>
-    </w:p>
-    <w:p>
-      <w:pPr>
-        <w:jc w:val="both"/>
-        <w:rPr>
-          <w:rFonts w:ascii="Calibri" w:hAnsi="Calibri"/>
-          <w:b/>
-          <w:u w:val="single"/>
-        </w:rPr>
-      </w:pPr>
-      <w:r>
-        <w:rPr>
-          <w:rFonts w:ascii="Calibri" w:hAnsi="Calibri"/>
-          <w:b/>
-          <w:highlight w:val="cyan"/>
-          <w:u w:val="single"/>
-        </w:rPr>
-        <w:lastRenderedPageBreak/>
-        <w:t>166</w:t>
-      </w:r>
-      <w:r>
-        <w:rPr>
-          <w:rFonts w:ascii="Calibri" w:hAnsi="Calibri"/>
-          <w:b/>
-          <w:u w:val="single"/>
-        </w:rPr>
-        <w:t>. Generar Informe de</w:t>
-      </w:r>
-      <w:r>
-        <w:rPr>
-          <w:rFonts w:ascii="Calibri" w:hAnsi="Calibri"/>
-          <w:b/>
-          <w:u w:val="single"/>
-        </w:rPr>
-        <w:t xml:space="preserve"> Pedidos:</w:t>
-      </w:r>
-      <w:r>
-        <w:rPr>
-          <w:rFonts w:ascii="Calibri" w:hAnsi="Calibri"/>
-          <w:b/>
-          <w:u w:val="single"/>
-        </w:rPr>
-        <w:t xml:space="preserve"> </w:t>
-      </w:r>
-      <w:r>
-        <w:rPr>
-          <w:rFonts w:ascii="Calibri" w:hAnsi="Calibri"/>
-        </w:rPr>
-        <w:t>Generar informes sobre los pedidos solicitados a la empresa en un determinado período.</w:t>
-      </w:r>
-    </w:p>
-    <w:p>
-      <w:pPr>
-        <w:jc w:val="both"/>
-        <w:rPr>
-          <w:rFonts w:ascii="Calibri" w:hAnsi="Calibri"/>
-          <w:b/>
-          <w:u w:val="single"/>
-        </w:rPr>
-      </w:pPr>
-      <w:r>
-        <w:rPr>
-          <w:rFonts w:ascii="Calibri" w:hAnsi="Calibri"/>
-          <w:b/>
-          <w:highlight w:val="cyan"/>
-          <w:u w:val="single"/>
-        </w:rPr>
-        <w:t>167.</w:t>
-      </w:r>
-      <w:r>
-        <w:rPr>
-          <w:rFonts w:ascii="Calibri" w:hAnsi="Calibri"/>
-          <w:b/>
-          <w:u w:val="single"/>
-        </w:rPr>
-        <w:t xml:space="preserve"> Generar Informe de</w:t>
-      </w:r>
-      <w:r>
-        <w:rPr>
-          <w:rFonts w:ascii="Calibri" w:hAnsi="Calibri"/>
-          <w:b/>
-          <w:u w:val="single"/>
-        </w:rPr>
-        <w:t xml:space="preserve"> Reclamos de Cliente:</w:t>
-      </w:r>
-      <w:r>
-        <w:rPr>
-          <w:rFonts w:ascii="Calibri" w:hAnsi="Calibri"/>
-          <w:b/>
-          <w:u w:val="single"/>
-        </w:rPr>
-        <w:t xml:space="preserve"> </w:t>
-      </w:r>
-      <w:r>
-        <w:rPr>
-          <w:rFonts w:ascii="Calibri" w:hAnsi="Calibri"/>
-        </w:rPr>
-        <w:t>Generar informes sobre los</w:t>
-      </w:r>
-      <w:r>
-        <w:rPr>
-          <w:rFonts w:ascii="Calibri" w:hAnsi="Calibri"/>
-        </w:rPr>
-        <w:t xml:space="preserve"> reclamos efectuados por los</w:t>
-      </w:r>
-      <w:r>
-        <w:rPr>
-          <w:rFonts w:ascii="Calibri" w:hAnsi="Calibri"/>
-        </w:rPr>
-        <w:t xml:space="preserve"> clientes con los que opera la compañía</w:t>
-      </w:r>
-      <w:r>
-        <w:rPr>
-          <w:rFonts w:ascii="Calibri" w:hAnsi="Calibri"/>
-        </w:rPr>
-        <w:t>.</w:t>
-      </w:r>
-    </w:p>
-    <w:p>
-      <w:pPr>
-        <w:jc w:val="both"/>
-        <w:rPr>
-          <w:rFonts w:ascii="Calibri" w:hAnsi="Calibri"/>
-          <w:b/>
-          <w:u w:val="single"/>
-        </w:rPr>
-      </w:pPr>
-      <w:r>
-        <w:rPr>
-          <w:rFonts w:ascii="Calibri" w:hAnsi="Calibri"/>
-          <w:b/>
-          <w:highlight w:val="cyan"/>
-          <w:u w:val="single"/>
-        </w:rPr>
-        <w:t>168.</w:t>
-      </w:r>
-      <w:r>
-        <w:rPr>
-          <w:rFonts w:ascii="Calibri" w:hAnsi="Calibri"/>
-          <w:b/>
-          <w:u w:val="single"/>
-        </w:rPr>
-        <w:t xml:space="preserve"> Generar Informe de</w:t>
-      </w:r>
-      <w:r>
-        <w:rPr>
-          <w:rFonts w:ascii="Calibri" w:hAnsi="Calibri"/>
-          <w:b/>
-          <w:u w:val="single"/>
-        </w:rPr>
-        <w:t xml:space="preserve"> </w:t>
-      </w:r>
-      <w:r>
-        <w:rPr>
-          <w:rFonts w:ascii="Calibri" w:hAnsi="Calibri"/>
-          <w:b/>
-          <w:u w:val="single"/>
-        </w:rPr>
-        <w:t>(</w:t>
-      </w:r>
-      <w:r>
-        <w:rPr>
-          <w:rFonts w:ascii="Calibri" w:hAnsi="Calibri"/>
-          <w:b/>
-          <w:color w:val="FF0000"/>
-          <w:u w:val="single"/>
-        </w:rPr>
-        <w:t>Principales</w:t>
-      </w:r>
-      <w:r>
-        <w:rPr>
-          <w:rFonts w:ascii="Calibri" w:hAnsi="Calibri"/>
-          <w:b/>
-          <w:u w:val="single"/>
-        </w:rPr>
-        <w:t xml:space="preserve"> </w:t>
-      </w:r>
-      <w:r>
-        <w:rPr>
-          <w:rFonts w:ascii="Calibri" w:hAnsi="Calibri"/>
-          <w:b/>
-          <w:color w:val="FF0000"/>
-          <w:u w:val="single"/>
-        </w:rPr>
-        <w:t>–Sacar del diagrama</w:t>
-      </w:r>
-      <w:r>
-        <w:rPr>
-          <w:rFonts w:ascii="Calibri" w:hAnsi="Calibri"/>
-          <w:b/>
-          <w:u w:val="single"/>
-        </w:rPr>
-        <w:t>)</w:t>
-      </w:r>
-      <w:r>
-        <w:rPr>
-          <w:rFonts w:ascii="Calibri" w:hAnsi="Calibri"/>
-          <w:b/>
-          <w:u w:val="single"/>
-        </w:rPr>
-        <w:t xml:space="preserve"> Clientes:</w:t>
-      </w:r>
-      <w:r>
-        <w:rPr>
-          <w:rFonts w:ascii="Calibri" w:hAnsi="Calibri"/>
-          <w:b/>
-          <w:u w:val="single"/>
-        </w:rPr>
-        <w:t xml:space="preserve"> </w:t>
-      </w:r>
-      <w:r>
-        <w:rPr>
-          <w:rFonts w:ascii="Calibri" w:hAnsi="Calibri"/>
-        </w:rPr>
-        <w:t>Generar informes sobre los clientes con los que opera la compañía según diferentes criterios: clientes que más compraron y clientes morosos.</w:t>
-      </w:r>
-    </w:p>
-    <w:p>
-      <w:pPr>
-        <w:jc w:val="both"/>
-        <w:rPr>
-          <w:rFonts w:ascii="Calibri" w:hAnsi="Calibri"/>
-          <w:b/>
-          <w:u w:val="single"/>
-        </w:rPr>
-      </w:pPr>
-      <w:r>
-        <w:rPr>
-          <w:rFonts w:ascii="Calibri" w:hAnsi="Calibri"/>
-          <w:b/>
-          <w:highlight w:val="cyan"/>
-          <w:u w:val="single"/>
-        </w:rPr>
-        <w:t>169</w:t>
-      </w:r>
-      <w:r>
-        <w:rPr>
-          <w:rFonts w:ascii="Calibri" w:hAnsi="Calibri"/>
-          <w:b/>
-          <w:u w:val="single"/>
-        </w:rPr>
-        <w:t>. Generar Informe de</w:t>
-      </w:r>
-      <w:r>
-        <w:rPr>
-          <w:rFonts w:ascii="Calibri" w:hAnsi="Calibri"/>
-          <w:b/>
-          <w:u w:val="single"/>
-        </w:rPr>
-        <w:t xml:space="preserve"> Entrega de Pedidos a Clientes:</w:t>
-      </w:r>
-      <w:r>
-        <w:rPr>
-          <w:rFonts w:ascii="Calibri" w:hAnsi="Calibri"/>
-          <w:b/>
-          <w:u w:val="single"/>
-        </w:rPr>
-        <w:t xml:space="preserve"> </w:t>
-      </w:r>
-      <w:r>
-        <w:rPr>
-          <w:rFonts w:ascii="Calibri" w:hAnsi="Calibri"/>
-        </w:rPr>
-        <w:t>Generar informes</w:t>
-      </w:r>
-      <w:r>
-        <w:rPr>
-          <w:rFonts w:ascii="Calibri" w:hAnsi="Calibri"/>
-        </w:rPr>
-        <w:t xml:space="preserve"> estadísticos sobre la entrega en término a los diferentes clientes de la empresa.</w:t>
-      </w:r>
-    </w:p>
-    <w:p>
-      <w:pPr>
-        <w:jc w:val="both"/>
-        <w:rPr>
-          <w:rFonts w:ascii="Calibri" w:hAnsi="Calibri"/>
-          <w:b/>
-          <w:u w:val="single"/>
-        </w:rPr>
-      </w:pPr>
-      <w:r>
-        <w:rPr>
-          <w:rFonts w:ascii="Calibri" w:hAnsi="Calibri"/>
-          <w:b/>
-          <w:highlight w:val="cyan"/>
-          <w:u w:val="single"/>
-        </w:rPr>
-        <w:t>170</w:t>
-      </w:r>
-      <w:r>
-        <w:rPr>
-          <w:rFonts w:ascii="Calibri" w:hAnsi="Calibri"/>
-          <w:b/>
-          <w:u w:val="single"/>
-        </w:rPr>
-        <w:t>. Generar Informe de</w:t>
-      </w:r>
-      <w:r>
-        <w:rPr>
-          <w:rFonts w:ascii="Calibri" w:hAnsi="Calibri"/>
-          <w:b/>
-          <w:u w:val="single"/>
-        </w:rPr>
-        <w:t xml:space="preserve"> Ventas Realizadas:</w:t>
-      </w:r>
-      <w:r>
-        <w:rPr>
-          <w:rFonts w:ascii="Calibri" w:hAnsi="Calibri"/>
-        </w:rPr>
-        <w:t xml:space="preserve"> Generar informes sobre las ventas realizadas en un determinado período.</w:t>
-      </w:r>
-    </w:p>
-    <w:p>
-      <w:pPr>
-        <w:jc w:val="both"/>
-        <w:rPr>
-          <w:rFonts w:ascii="Calibri" w:hAnsi="Calibri"/>
-        </w:rPr>
-      </w:pPr>
-      <w:r>
-        <w:rPr>
-          <w:rFonts w:ascii="Calibri" w:hAnsi="Calibri"/>
-          <w:b/>
-          <w:highlight w:val="cyan"/>
-          <w:u w:val="single"/>
-        </w:rPr>
-        <w:t>171.</w:t>
-      </w:r>
-      <w:r>
-        <w:rPr>
-          <w:rFonts w:ascii="Calibri" w:hAnsi="Calibri"/>
-          <w:b/>
-          <w:u w:val="single"/>
-        </w:rPr>
-        <w:t xml:space="preserve"> Generar Informe de</w:t>
-      </w:r>
-      <w:r>
-        <w:rPr>
-          <w:rFonts w:ascii="Calibri" w:hAnsi="Calibri"/>
-          <w:b/>
-          <w:u w:val="single"/>
-        </w:rPr>
-        <w:t xml:space="preserve"> Materia Prima</w:t>
-      </w:r>
-      <w:r>
-        <w:rPr>
-          <w:rFonts w:ascii="Calibri" w:hAnsi="Calibri"/>
-        </w:rPr>
-        <w:t>:</w:t>
-      </w:r>
-      <w:r>
-        <w:rPr>
-          <w:rFonts w:ascii="Calibri" w:hAnsi="Calibri"/>
-        </w:rPr>
-        <w:t xml:space="preserve"> </w:t>
-      </w:r>
-      <w:r>
-        <w:rPr>
-          <w:rFonts w:ascii="Calibri" w:hAnsi="Calibri"/>
-        </w:rPr>
-        <w:t>Generar informes comparativos sobre la materia prima suministrada por diferentes proveedores.</w:t>
-      </w:r>
-    </w:p>
-    <w:p>
-      <w:pPr>
-        <w:jc w:val="both"/>
-        <w:rPr>
-          <w:rFonts w:ascii="Calibri" w:hAnsi="Calibri"/>
-          <w:b/>
-          <w:u w:val="single"/>
-        </w:rPr>
-      </w:pPr>
-      <w:r>
-        <w:rPr>
-          <w:rFonts w:ascii="Calibri" w:hAnsi="Calibri"/>
-          <w:b/>
-          <w:highlight w:val="cyan"/>
-          <w:u w:val="single"/>
-        </w:rPr>
-        <w:t>172.</w:t>
-      </w:r>
-      <w:r>
-        <w:rPr>
-          <w:rFonts w:ascii="Calibri" w:hAnsi="Calibri"/>
-          <w:b/>
-          <w:u w:val="single"/>
-        </w:rPr>
-        <w:t xml:space="preserve"> Generar Informe de</w:t>
-      </w:r>
-      <w:r>
-        <w:rPr>
-          <w:rFonts w:ascii="Calibri" w:hAnsi="Calibri"/>
-          <w:b/>
-          <w:u w:val="single"/>
-        </w:rPr>
-        <w:t xml:space="preserve"> Producció</w:t>
-      </w:r>
-      <w:r>
-        <w:rPr>
-          <w:rFonts w:ascii="Calibri" w:hAnsi="Calibri"/>
-          <w:b/>
-          <w:u w:val="single"/>
-        </w:rPr>
-        <w:t>n Realizada:</w:t>
-      </w:r>
-      <w:r>
-        <w:rPr>
-          <w:rFonts w:ascii="Calibri" w:hAnsi="Calibri"/>
-          <w:b/>
-          <w:u w:val="single"/>
-        </w:rPr>
-        <w:t xml:space="preserve"> </w:t>
-      </w:r>
-      <w:r>
-        <w:rPr>
-          <w:rFonts w:ascii="Calibri" w:hAnsi="Calibri"/>
-        </w:rPr>
-        <w:t>Generar informe de producción comparativa entre planificación de producción y producción real en un día.</w:t>
-      </w:r>
-    </w:p>
-    <w:p>
-      <w:pPr>
-        <w:jc w:val="both"/>
-        <w:rPr>
-          <w:rFonts w:ascii="Calibri" w:hAnsi="Calibri"/>
-          <w:b/>
-          <w:u w:val="single"/>
-        </w:rPr>
-      </w:pPr>
-      <w:r>
-        <w:rPr>
-          <w:rFonts w:ascii="Calibri" w:hAnsi="Calibri"/>
-          <w:b/>
-          <w:highlight w:val="cyan"/>
-          <w:u w:val="single"/>
-        </w:rPr>
-        <w:t>173.</w:t>
-      </w:r>
-      <w:r>
-        <w:rPr>
-          <w:rFonts w:ascii="Calibri" w:hAnsi="Calibri"/>
-          <w:b/>
-          <w:u w:val="single"/>
-        </w:rPr>
-        <w:t xml:space="preserve"> </w:t>
-      </w:r>
-      <w:r>
-        <w:rPr>
-          <w:rFonts w:ascii="Calibri" w:hAnsi="Calibri"/>
-          <w:b/>
-          <w:u w:val="single"/>
-        </w:rPr>
-        <w:t xml:space="preserve">Generar </w:t>
-      </w:r>
-      <w:r>
-        <w:rPr>
-          <w:rFonts w:ascii="Calibri" w:hAnsi="Calibri"/>
-          <w:b/>
-          <w:u w:val="single"/>
-        </w:rPr>
-        <w:t>Informe Estadístico de Producció</w:t>
-      </w:r>
-      <w:r>
-        <w:rPr>
-          <w:rFonts w:ascii="Calibri" w:hAnsi="Calibri"/>
-          <w:b/>
-          <w:u w:val="single"/>
-        </w:rPr>
-        <w:t>n:</w:t>
-      </w:r>
-      <w:r>
-        <w:rPr>
-          <w:rFonts w:ascii="Calibri" w:hAnsi="Calibri"/>
-          <w:b/>
-          <w:u w:val="single"/>
-        </w:rPr>
-        <w:t xml:space="preserve"> </w:t>
-      </w:r>
-      <w:r>
-        <w:rPr>
-          <w:rFonts w:ascii="Calibri" w:hAnsi="Calibri"/>
-        </w:rPr>
-        <w:t>Generar informes estadísticos para la ayuda en la toma de decisiones de la producción realizada en un determinado período.</w:t>
-      </w:r>
-    </w:p>
-    <w:p>
-      <w:pPr>
-        <w:jc w:val="both"/>
-        <w:rPr>
-          <w:rFonts w:ascii="Calibri" w:hAnsi="Calibri"/>
-        </w:rPr>
-      </w:pPr>
-      <w:r>
-        <w:rPr>
-          <w:rFonts w:ascii="Calibri" w:hAnsi="Calibri"/>
-          <w:b/>
-          <w:highlight w:val="cyan"/>
-          <w:u w:val="single"/>
-        </w:rPr>
-        <w:t>174</w:t>
-      </w:r>
-      <w:r>
-        <w:rPr>
-          <w:rFonts w:ascii="Calibri" w:hAnsi="Calibri"/>
-          <w:b/>
-          <w:u w:val="single"/>
-        </w:rPr>
-        <w:t>. Generar Informe de</w:t>
-      </w:r>
-      <w:r>
-        <w:rPr>
-          <w:rFonts w:ascii="Calibri" w:hAnsi="Calibri"/>
-          <w:b/>
-          <w:u w:val="single"/>
-        </w:rPr>
-        <w:t xml:space="preserve"> Mantenimiento de Má</w:t>
-      </w:r>
-      <w:r>
-        <w:rPr>
-          <w:rFonts w:ascii="Calibri" w:hAnsi="Calibri"/>
-          <w:b/>
-          <w:u w:val="single"/>
-        </w:rPr>
-        <w:t>quina:</w:t>
-      </w:r>
-      <w:r>
-        <w:rPr>
-          <w:rFonts w:ascii="Calibri" w:hAnsi="Calibri"/>
-          <w:b/>
-          <w:u w:val="single"/>
-        </w:rPr>
-        <w:t xml:space="preserve"> </w:t>
-      </w:r>
-      <w:r>
-        <w:rPr>
-          <w:rFonts w:ascii="Calibri" w:hAnsi="Calibri"/>
-        </w:rPr>
-        <w:t>Generar informes de mantenimiento a máquinas de la empresa según diversos criterios: mantenimiento a reali</w:t>
-      </w:r>
-      <w:r>
-        <w:rPr>
-          <w:rFonts w:ascii="Calibri" w:hAnsi="Calibri"/>
-        </w:rPr>
-        <w:t>zar a máquina y mantenimiento realizado</w:t>
-      </w:r>
-      <w:r>
-        <w:rPr>
-          <w:rFonts w:ascii="Calibri" w:hAnsi="Calibri"/>
-        </w:rPr>
-        <w:t xml:space="preserve"> a máquina.</w:t>
+        <w:rPr>
+          <w:rFonts w:ascii="Calibri" w:hAnsi="Calibri"/>
+        </w:rPr>
+        <w:t>Generar informes de mantenimiento a máquinas de la empresa según diversos criterios: mantenimiento a realizar a máquina y mantenimiento realizado a máquina.</w:t>
       </w:r>
     </w:p>
     <w:p>
@@ -8339,6 +8333,7 @@
     </w:p>
     <w:p>
       <w:r>
+        <w:lastRenderedPageBreak/>
         <w:br w:type="page"/>
       </w:r>
     </w:p>
@@ -16476,4 +16471,16 @@
   <a:objectDefaults/>
   <a:extraClrSchemeLst/>
 </a:theme>
+</file>
+
+<file path=customXml/item1.xml><?xml version="1.0" encoding="utf-8"?>
+<b:Sources xmlns:b="http://schemas.openxmlformats.org/officeDocument/2006/bibliography" xmlns="http://schemas.openxmlformats.org/officeDocument/2006/bibliography" SelectedStyle="\APA.XSL" StyleName="APA"/>
+</file>
+
+<file path=customXml/itemProps1.xml><?xml version="1.0" encoding="utf-8"?>
+<ds:datastoreItem xmlns:ds="http://schemas.openxmlformats.org/officeDocument/2006/customXml" ds:itemID="{ACA038EE-328C-45CE-9EC1-F72949736DC3}">
+  <ds:schemaRefs>
+    <ds:schemaRef ds:uri="http://schemas.openxmlformats.org/officeDocument/2006/bibliography"/>
+  </ds:schemaRefs>
+</ds:datastoreItem>
 </file>